--- a/coveryoureyes.docx
+++ b/coveryoureyes.docx
@@ -222,23 +222,11 @@
         <w:rPr>
           <w:rFonts w:hint="eastAsia"/>
         </w:rPr>
-        <w:t>/</w:t>
-      </w:r>
-      <w:proofErr w:type="spellStart"/>
-      <w:r>
-        <w:rPr>
-          <w:rFonts w:hint="eastAsia"/>
-        </w:rPr>
-        <w:t>api</w:t>
-      </w:r>
-      <w:proofErr w:type="spellEnd"/>
-      <w:r>
-        <w:rPr>
-          <w:rFonts w:hint="eastAsia"/>
-        </w:rPr>
-        <w:t>/</w:t>
-      </w:r>
-      <w:proofErr w:type="spellStart"/>
+        <w:t>/api/</w:t>
+      </w:r>
+      <w:r>
+        <w:t>score/</w:t>
+      </w:r>
       <w:r>
         <w:t>submit</w:t>
       </w:r>
@@ -246,23 +234,29 @@
         <w:rPr>
           <w:rFonts w:hint="eastAsia"/>
         </w:rPr>
-        <w:t>?fedId</w:t>
-      </w:r>
-      <w:proofErr w:type="spellEnd"/>
-      <w:r>
-        <w:rPr>
-          <w:rFonts w:hint="eastAsia"/>
-        </w:rPr>
-        <w:t>=&lt;微信/微博唯一ID&gt;</w:t>
+        <w:t>?fedId=&lt;微信/微博唯一ID&gt;</w:t>
       </w:r>
       <w:r>
         <w:t>&amp;</w:t>
       </w:r>
-      <w:proofErr w:type="spellStart"/>
-      <w:r>
-        <w:t>fedToken</w:t>
-      </w:r>
-      <w:proofErr w:type="spellEnd"/>
+      <w:r>
+        <w:t>score=&lt;</w:t>
+      </w:r>
+      <w:r>
+        <w:rPr>
+          <w:rFonts w:hint="eastAsia"/>
+        </w:rPr>
+        <w:t>分数</w:t>
+      </w:r>
+      <w:r>
+        <w:t>&gt;</w:t>
+      </w:r>
+      <w:r>
+        <w:rPr>
+          <w:rFonts w:hint="eastAsia"/>
+        </w:rPr>
+        <w:t>&amp;gameid</w:t>
+      </w:r>
       <w:r>
         <w:t>=&lt;</w:t>
       </w:r>
@@ -270,45 +264,8 @@
         <w:rPr>
           <w:rFonts w:hint="eastAsia"/>
         </w:rPr>
-        <w:t>微信/微博token，仅需要读取权限</w:t>
-      </w:r>
-      <w:r>
-        <w:t>&gt;&amp;score=&lt;</w:t>
-      </w:r>
-      <w:r>
-        <w:rPr>
-          <w:rFonts w:hint="eastAsia"/>
-        </w:rPr>
-        <w:t>分数</w:t>
-      </w:r>
-      <w:r>
-        <w:t>&gt;</w:t>
-      </w:r>
-      <w:r>
-        <w:rPr>
-          <w:rFonts w:hint="eastAsia"/>
-        </w:rPr>
-        <w:t>&amp;</w:t>
-      </w:r>
-      <w:proofErr w:type="spellStart"/>
-      <w:r>
-        <w:rPr>
-          <w:rFonts w:hint="eastAsia"/>
-        </w:rPr>
-        <w:t>gameid</w:t>
-      </w:r>
-      <w:proofErr w:type="spellEnd"/>
-      <w:r>
-        <w:t>=&lt;</w:t>
-      </w:r>
-      <w:proofErr w:type="spellStart"/>
-      <w:r>
-        <w:rPr>
-          <w:rFonts w:hint="eastAsia"/>
-        </w:rPr>
         <w:t>GameID</w:t>
       </w:r>
-      <w:proofErr w:type="spellEnd"/>
       <w:r>
         <w:t>&gt;</w:t>
       </w:r>
@@ -369,17 +326,11 @@
         <w:ind w:left="420" w:firstLine="300"/>
       </w:pPr>
       <w:r>
-        <w:t>/</w:t>
-      </w:r>
-      <w:proofErr w:type="spellStart"/>
-      <w:r>
-        <w:t>api</w:t>
-      </w:r>
-      <w:proofErr w:type="spellEnd"/>
-      <w:r>
-        <w:t>/</w:t>
-      </w:r>
-      <w:proofErr w:type="spellStart"/>
+        <w:t>/api/</w:t>
+      </w:r>
+      <w:r>
+        <w:t>score/</w:t>
+      </w:r>
       <w:r>
         <w:rPr>
           <w:rFonts w:hint="eastAsia"/>
@@ -393,20 +344,11 @@
         <w:rPr>
           <w:rFonts w:hint="eastAsia"/>
         </w:rPr>
-        <w:t>gameid</w:t>
-      </w:r>
-      <w:proofErr w:type="spellEnd"/>
-      <w:r>
-        <w:rPr>
-          <w:rFonts w:hint="eastAsia"/>
-        </w:rPr>
-        <w:t>=&lt;</w:t>
-      </w:r>
-      <w:proofErr w:type="spellStart"/>
+        <w:t>gameid=&lt;</w:t>
+      </w:r>
       <w:r>
         <w:t>GameId</w:t>
       </w:r>
-      <w:proofErr w:type="spellEnd"/>
       <w:r>
         <w:rPr>
           <w:rFonts w:hint="eastAsia"/>
@@ -432,16 +374,8 @@
         <w:rPr>
           <w:rFonts w:hint="eastAsia"/>
         </w:rPr>
-        <w:t>&amp;</w:t>
-      </w:r>
-      <w:proofErr w:type="spellStart"/>
-      <w:r>
-        <w:rPr>
-          <w:rFonts w:hint="eastAsia"/>
-        </w:rPr>
-        <w:t>fedid</w:t>
-      </w:r>
-      <w:proofErr w:type="spellEnd"/>
+        <w:t>&amp;fedid</w:t>
+      </w:r>
       <w:r>
         <w:t>=</w:t>
       </w:r>
@@ -491,14 +425,7 @@
       </w:r>
       <w:r>
         <w:tab/>
-      </w:r>
-      <w:proofErr w:type="spellStart"/>
-      <w:r>
-        <w:t>FedId</w:t>
-      </w:r>
-      <w:proofErr w:type="spellEnd"/>
-      <w:r>
-        <w:t>:</w:t>
+        <w:t>FedId:</w:t>
       </w:r>
       <w:r>
         <w:rPr>
@@ -530,177 +457,106 @@
         <w:rPr>
           <w:color w:val="FF0000"/>
         </w:rPr>
-        <w:t>Name: “</w:t>
-      </w:r>
-      <w:proofErr w:type="spellStart"/>
-      <w:r>
-        <w:rPr>
-          <w:color w:val="FF0000"/>
-        </w:rPr>
-        <w:t>Tilerphy</w:t>
-      </w:r>
-      <w:proofErr w:type="spellEnd"/>
-      <w:r>
-        <w:rPr>
-          <w:color w:val="FF0000"/>
-        </w:rPr>
-        <w:t>”</w:t>
-      </w:r>
-      <w:r>
-        <w:t>,</w:t>
-      </w:r>
-    </w:p>
-    <w:p>
-      <w:r>
-        <w:tab/>
-      </w:r>
-      <w:r>
-        <w:tab/>
-      </w:r>
-      <w:r>
-        <w:tab/>
-      </w:r>
-      <w:r>
-        <w:tab/>
-      </w:r>
-      <w:proofErr w:type="spellStart"/>
-      <w:r>
-        <w:t>GameId</w:t>
-      </w:r>
-      <w:proofErr w:type="spellEnd"/>
-      <w:r>
-        <w:t>: “</w:t>
-      </w:r>
-      <w:proofErr w:type="spellStart"/>
-      <w:r>
-        <w:t>GameId</w:t>
-      </w:r>
-      <w:proofErr w:type="spellEnd"/>
-      <w:r>
-        <w:t>”,</w:t>
-      </w:r>
-    </w:p>
-    <w:p>
-      <w:r>
-        <w:tab/>
-      </w:r>
-      <w:r>
-        <w:tab/>
-      </w:r>
-      <w:r>
-        <w:tab/>
-      </w:r>
-      <w:r>
-        <w:tab/>
-      </w:r>
-      <w:proofErr w:type="spellStart"/>
-      <w:r>
-        <w:t>HighScore</w:t>
-      </w:r>
-      <w:proofErr w:type="spellEnd"/>
-      <w:r>
-        <w:t>: 888888,</w:t>
-      </w:r>
-    </w:p>
-    <w:p>
-      <w:r>
-        <w:tab/>
-      </w:r>
-      <w:r>
-        <w:tab/>
-      </w:r>
-      <w:r>
-        <w:tab/>
-      </w:r>
-      <w:r>
-        <w:tab/>
-        <w:t>Rank: 2,</w:t>
-      </w:r>
-    </w:p>
-    <w:p>
-      <w:pPr>
-        <w:rPr>
-          <w:rFonts w:hint="eastAsia"/>
-        </w:rPr>
-      </w:pPr>
-      <w:r>
-        <w:tab/>
-      </w:r>
-      <w:r>
-        <w:tab/>
-      </w:r>
-      <w:r>
-        <w:tab/>
-      </w:r>
-      <w:r>
-        <w:tab/>
-        <w:t>Date: 12222222222222222</w:t>
-      </w:r>
-    </w:p>
-    <w:p>
-      <w:r>
-        <w:tab/>
-      </w:r>
-      <w:r>
-        <w:tab/>
-      </w:r>
-      <w:r>
-        <w:tab/>
-      </w:r>
-      <w:r>
-        <w:tab/>
-      </w:r>
-      <w:r>
-        <w:rPr>
-          <w:rFonts w:hint="eastAsia"/>
-          <w:color w:val="FF0000"/>
-        </w:rPr>
-        <w:t>Location</w:t>
-      </w:r>
-      <w:r>
-        <w:rPr>
-          <w:color w:val="FF0000"/>
-        </w:rPr>
-        <w:t>: “</w:t>
-      </w:r>
-      <w:r>
-        <w:rPr>
-          <w:rFonts w:hint="eastAsia"/>
-          <w:color w:val="FF0000"/>
-        </w:rPr>
-        <w:t>长春</w:t>
-      </w:r>
-      <w:r>
-        <w:t>”</w:t>
-      </w:r>
-      <w:r>
-        <w:tab/>
-      </w:r>
-    </w:p>
-    <w:p>
-      <w:pPr>
-        <w:ind w:left="840" w:firstLine="420"/>
-      </w:pPr>
-      <w:r>
-        <w:t>},</w:t>
-      </w:r>
-    </w:p>
-    <w:p>
-      <w:pPr>
-        <w:ind w:left="840" w:firstLine="420"/>
-      </w:pPr>
-      <w:r>
-        <w:t>…</w:t>
+        <w:t>NickName</w:t>
       </w:r>
       <w:bookmarkStart w:id="0" w:name="_GoBack"/>
       <w:bookmarkEnd w:id="0"/>
+      <w:r>
+        <w:rPr>
+          <w:color w:val="FF0000"/>
+        </w:rPr>
+        <w:t>: “Tilerphy”</w:t>
+      </w:r>
+      <w:r>
+        <w:t>,</w:t>
+      </w:r>
+    </w:p>
+    <w:p>
+      <w:r>
+        <w:tab/>
+      </w:r>
+      <w:r>
+        <w:tab/>
+      </w:r>
+      <w:r>
+        <w:tab/>
+      </w:r>
+      <w:r>
+        <w:tab/>
+        <w:t>GameId: “GameId”,</w:t>
+      </w:r>
+    </w:p>
+    <w:p>
+      <w:r>
+        <w:tab/>
+      </w:r>
+      <w:r>
+        <w:tab/>
+      </w:r>
+      <w:r>
+        <w:tab/>
+      </w:r>
+      <w:r>
+        <w:tab/>
+      </w:r>
+      <w:r>
+        <w:t>HighScore: 888888,</w:t>
+      </w:r>
+    </w:p>
+    <w:p>
+      <w:r>
+        <w:tab/>
+      </w:r>
+      <w:r>
+        <w:tab/>
+      </w:r>
+      <w:r>
+        <w:tab/>
+      </w:r>
+      <w:r>
+        <w:tab/>
+        <w:t>Rank: 2,</w:t>
+      </w:r>
+    </w:p>
+    <w:p>
+      <w:r>
+        <w:tab/>
+      </w:r>
+      <w:r>
+        <w:tab/>
+      </w:r>
+      <w:r>
+        <w:tab/>
+      </w:r>
+      <w:r>
+        <w:tab/>
+        <w:t>Date: 12222222222222222</w:t>
+      </w:r>
+      <w:r>
+        <w:tab/>
+      </w:r>
+    </w:p>
+    <w:p>
+      <w:pPr>
+        <w:ind w:left="840" w:firstLine="420"/>
+      </w:pPr>
+      <w:r>
+        <w:t>},</w:t>
+      </w:r>
+    </w:p>
+    <w:p>
+      <w:pPr>
+        <w:ind w:left="840" w:firstLine="420"/>
+      </w:pPr>
+      <w:r>
+        <w:t>…</w:t>
+      </w:r>
     </w:p>
     <w:p>
       <w:pPr>
         <w:ind w:left="420" w:firstLine="420"/>
       </w:pPr>
       <w:r>
-        <w:lastRenderedPageBreak/>
         <w:t>]</w:t>
       </w:r>
     </w:p>
@@ -770,55 +626,38 @@
         <w:ind w:left="720" w:firstLineChars="0" w:firstLine="120"/>
       </w:pPr>
       <w:r>
-        <w:t>/</w:t>
-      </w:r>
-      <w:proofErr w:type="spellStart"/>
-      <w:r>
-        <w:t>api</w:t>
-      </w:r>
-      <w:proofErr w:type="spellEnd"/>
-      <w:r>
-        <w:t>/</w:t>
-      </w:r>
-      <w:proofErr w:type="spellStart"/>
-      <w:r>
-        <w:t>trophy?</w:t>
-      </w:r>
-      <w:r>
-        <w:rPr>
-          <w:rFonts w:hint="eastAsia"/>
-        </w:rPr>
-        <w:t>fedId</w:t>
-      </w:r>
-      <w:proofErr w:type="spellEnd"/>
-      <w:r>
-        <w:rPr>
-          <w:rFonts w:hint="eastAsia"/>
-        </w:rPr>
-        <w:t>=&lt;微信/微博唯一ID&gt;</w:t>
+        <w:t>/api/trophy</w:t>
+      </w:r>
+      <w:r>
+        <w:t>/my</w:t>
+      </w:r>
+      <w:r>
+        <w:t>?</w:t>
+      </w:r>
+      <w:r>
+        <w:rPr>
+          <w:rFonts w:hint="eastAsia"/>
+        </w:rPr>
+        <w:t>fedId=&lt;微信/微博唯一ID&gt;</w:t>
       </w:r>
       <w:r>
         <w:t>&amp;</w:t>
       </w:r>
-      <w:proofErr w:type="spellStart"/>
       <w:r>
         <w:rPr>
           <w:rFonts w:hint="eastAsia"/>
         </w:rPr>
         <w:t>gameid</w:t>
       </w:r>
-      <w:proofErr w:type="spellEnd"/>
       <w:r>
         <w:t>=&lt;</w:t>
       </w:r>
-      <w:proofErr w:type="spellStart"/>
       <w:r>
         <w:rPr>
           <w:rFonts w:hint="eastAsia"/>
         </w:rPr>
         <w:t>GameId</w:t>
       </w:r>
-      <w:proofErr w:type="spellEnd"/>
       <w:r>
         <w:t>&gt;</w:t>
       </w:r>
@@ -863,7 +702,6 @@
       <w:pPr>
         <w:ind w:left="1440" w:firstLine="420"/>
       </w:pPr>
-      <w:proofErr w:type="spellStart"/>
       <w:r>
         <w:rPr>
           <w:rFonts w:hint="eastAsia"/>
@@ -871,11 +709,7 @@
         <w:t>Record</w:t>
       </w:r>
       <w:r>
-        <w:t>Id</w:t>
-      </w:r>
-      <w:proofErr w:type="spellEnd"/>
-      <w:r>
-        <w:t>: “</w:t>
+        <w:t>Id: “</w:t>
       </w:r>
       <w:r>
         <w:rPr>
@@ -891,7 +725,6 @@
       <w:pPr>
         <w:ind w:left="1440" w:firstLine="420"/>
       </w:pPr>
-      <w:proofErr w:type="spellStart"/>
       <w:r>
         <w:rPr>
           <w:rFonts w:hint="eastAsia"/>
@@ -899,26 +732,14 @@
         <w:t>Fed</w:t>
       </w:r>
       <w:r>
-        <w:t>Id</w:t>
-      </w:r>
-      <w:proofErr w:type="spellEnd"/>
-      <w:r>
-        <w:t>:”</w:t>
-      </w:r>
-      <w:r>
-        <w:rPr>
-          <w:rFonts w:hint="eastAsia"/>
-        </w:rPr>
-        <w:t>传入</w:t>
-      </w:r>
-      <w:proofErr w:type="spellStart"/>
-      <w:r>
-        <w:rPr>
-          <w:rFonts w:hint="eastAsia"/>
-        </w:rPr>
-        <w:t>fedid</w:t>
-      </w:r>
-      <w:proofErr w:type="spellEnd"/>
+        <w:t>Id:”</w:t>
+      </w:r>
+      <w:r>
+        <w:rPr>
+          <w:rFonts w:hint="eastAsia"/>
+        </w:rPr>
+        <w:t>传入fedid</w:t>
+      </w:r>
       <w:r>
         <w:t>”</w:t>
       </w:r>
@@ -934,13 +755,8 @@
         <w:pStyle w:val="a3"/>
         <w:ind w:left="1740" w:firstLineChars="0" w:firstLine="120"/>
       </w:pPr>
-      <w:proofErr w:type="spellStart"/>
-      <w:r>
-        <w:t>RecordCount</w:t>
-      </w:r>
-      <w:proofErr w:type="spellEnd"/>
-      <w:r>
-        <w:t>:</w:t>
+      <w:r>
+        <w:t>RecordCount:</w:t>
       </w:r>
       <w:r>
         <w:rPr>
@@ -957,13 +773,8 @@
         <w:pStyle w:val="a3"/>
         <w:ind w:left="1755" w:firstLineChars="50" w:firstLine="105"/>
       </w:pPr>
-      <w:proofErr w:type="spellStart"/>
-      <w:r>
-        <w:t>NeedCount</w:t>
-      </w:r>
-      <w:proofErr w:type="spellEnd"/>
-      <w:r>
-        <w:t>:&lt;</w:t>
+      <w:r>
+        <w:t>NeedCount:&lt;</w:t>
       </w:r>
       <w:r>
         <w:rPr>
@@ -1073,41 +884,29 @@
         <w:tab/>
       </w:r>
       <w:r>
-        <w:t>/</w:t>
-      </w:r>
-      <w:proofErr w:type="spellStart"/>
-      <w:r>
-        <w:t>api</w:t>
-      </w:r>
-      <w:proofErr w:type="spellEnd"/>
-      <w:r>
-        <w:t>/</w:t>
-      </w:r>
-      <w:proofErr w:type="spellStart"/>
-      <w:r>
-        <w:t>trophy?</w:t>
-      </w:r>
-      <w:r>
-        <w:rPr>
-          <w:rFonts w:hint="eastAsia"/>
-        </w:rPr>
-        <w:t>fedId</w:t>
-      </w:r>
-      <w:proofErr w:type="spellEnd"/>
-      <w:r>
-        <w:rPr>
-          <w:rFonts w:hint="eastAsia"/>
-        </w:rPr>
-        <w:t>=&lt;微信/微博唯一ID&gt;</w:t>
+        <w:t>/api/trophy</w:t>
+      </w:r>
+      <w:r>
+        <w:t>/save</w:t>
+      </w:r>
+      <w:r>
+        <w:t>?</w:t>
+      </w:r>
+      <w:r>
+        <w:rPr>
+          <w:rFonts w:hint="eastAsia"/>
+        </w:rPr>
+        <w:t>fedId=&lt;微信/微博唯一ID&gt;</w:t>
       </w:r>
       <w:r>
         <w:t>&amp;</w:t>
       </w:r>
-      <w:proofErr w:type="spellStart"/>
-      <w:r>
-        <w:t>fedToken</w:t>
-      </w:r>
-      <w:proofErr w:type="spellEnd"/>
+      <w:r>
+        <w:rPr>
+          <w:rFonts w:hint="eastAsia"/>
+        </w:rPr>
+        <w:t>recordId</w:t>
+      </w:r>
       <w:r>
         <w:t>=&lt;</w:t>
       </w:r>
@@ -1115,19 +914,17 @@
         <w:rPr>
           <w:rFonts w:hint="eastAsia"/>
         </w:rPr>
-        <w:t>微信/微博token，仅需要读取权限</w:t>
-      </w:r>
-      <w:r>
-        <w:t>&gt;&amp;</w:t>
-      </w:r>
-      <w:proofErr w:type="spellStart"/>
-      <w:r>
-        <w:rPr>
-          <w:rFonts w:hint="eastAsia"/>
-        </w:rPr>
-        <w:t>recordId</w:t>
-      </w:r>
-      <w:proofErr w:type="spellEnd"/>
+        <w:t>记录点Id</w:t>
+      </w:r>
+      <w:r>
+        <w:t>&gt;</w:t>
+      </w:r>
+      <w:r>
+        <w:rPr>
+          <w:rFonts w:hint="eastAsia"/>
+        </w:rPr>
+        <w:t>&amp;gameid</w:t>
+      </w:r>
       <w:r>
         <w:t>=&lt;</w:t>
       </w:r>
@@ -1135,62 +932,58 @@
         <w:rPr>
           <w:rFonts w:hint="eastAsia"/>
         </w:rPr>
+        <w:t>GameId</w:t>
+      </w:r>
+      <w:r>
+        <w:t>&gt;</w:t>
+      </w:r>
+    </w:p>
+    <w:p>
+      <w:pPr>
+        <w:pStyle w:val="a3"/>
+        <w:ind w:left="720" w:firstLineChars="0" w:firstLine="0"/>
+      </w:pPr>
+      <w:r>
+        <w:rPr>
+          <w:rFonts w:hint="eastAsia"/>
+        </w:rPr>
+        <w:t>Result</w:t>
+      </w:r>
+      <w:r>
+        <w:t>:</w:t>
+      </w:r>
+    </w:p>
+    <w:p>
+      <w:pPr>
+        <w:pStyle w:val="a3"/>
+        <w:ind w:left="1140" w:firstLineChars="0" w:firstLine="120"/>
+      </w:pPr>
+      <w:r>
+        <w:t>{</w:t>
+      </w:r>
+    </w:p>
+    <w:p>
+      <w:pPr>
+        <w:pStyle w:val="a3"/>
+        <w:ind w:left="1560" w:firstLineChars="0" w:firstLine="120"/>
+      </w:pPr>
+      <w:r>
+        <w:rPr>
+          <w:rFonts w:hint="eastAsia"/>
+        </w:rPr>
+        <w:t>Record</w:t>
+      </w:r>
+      <w:r>
+        <w:t>Id: “</w:t>
+      </w:r>
+      <w:r>
+        <w:rPr>
+          <w:rFonts w:hint="eastAsia"/>
+        </w:rPr>
         <w:t>记录点Id</w:t>
       </w:r>
       <w:r>
-        <w:t>&gt;</w:t>
-      </w:r>
-      <w:r>
-        <w:rPr>
-          <w:rFonts w:hint="eastAsia"/>
-        </w:rPr>
-        <w:t>&amp;</w:t>
-      </w:r>
-      <w:proofErr w:type="spellStart"/>
-      <w:r>
-        <w:rPr>
-          <w:rFonts w:hint="eastAsia"/>
-        </w:rPr>
-        <w:t>gameid</w:t>
-      </w:r>
-      <w:proofErr w:type="spellEnd"/>
-      <w:r>
-        <w:t>=&lt;</w:t>
-      </w:r>
-      <w:proofErr w:type="spellStart"/>
-      <w:r>
-        <w:rPr>
-          <w:rFonts w:hint="eastAsia"/>
-        </w:rPr>
-        <w:t>GameId</w:t>
-      </w:r>
-      <w:proofErr w:type="spellEnd"/>
-      <w:r>
-        <w:t>&gt;</w:t>
-      </w:r>
-    </w:p>
-    <w:p>
-      <w:pPr>
-        <w:pStyle w:val="a3"/>
-        <w:ind w:left="720" w:firstLineChars="0" w:firstLine="0"/>
-      </w:pPr>
-      <w:r>
-        <w:rPr>
-          <w:rFonts w:hint="eastAsia"/>
-        </w:rPr>
-        <w:t>Result</w:t>
-      </w:r>
-      <w:r>
-        <w:t>:</w:t>
-      </w:r>
-    </w:p>
-    <w:p>
-      <w:pPr>
-        <w:pStyle w:val="a3"/>
-        <w:ind w:left="1140" w:firstLineChars="0" w:firstLine="120"/>
-      </w:pPr>
-      <w:r>
-        <w:t>{</w:t>
+        <w:t xml:space="preserve">”, </w:t>
       </w:r>
     </w:p>
     <w:p>
@@ -1198,28 +991,29 @@
         <w:pStyle w:val="a3"/>
         <w:ind w:left="1560" w:firstLineChars="0" w:firstLine="120"/>
       </w:pPr>
-      <w:proofErr w:type="spellStart"/>
-      <w:r>
-        <w:rPr>
-          <w:rFonts w:hint="eastAsia"/>
-        </w:rPr>
-        <w:t>Record</w:t>
-      </w:r>
-      <w:r>
-        <w:t>Id</w:t>
-      </w:r>
-      <w:proofErr w:type="spellEnd"/>
-      <w:r>
-        <w:t>: “</w:t>
-      </w:r>
-      <w:r>
-        <w:rPr>
-          <w:rFonts w:hint="eastAsia"/>
-        </w:rPr>
-        <w:t>记录点Id</w:t>
-      </w:r>
-      <w:r>
-        <w:t xml:space="preserve">”, </w:t>
+      <w:r>
+        <w:rPr>
+          <w:rFonts w:hint="eastAsia"/>
+        </w:rPr>
+        <w:t>Fed</w:t>
+      </w:r>
+      <w:r>
+        <w:t>Id:”</w:t>
+      </w:r>
+      <w:r>
+        <w:rPr>
+          <w:rFonts w:hint="eastAsia"/>
+        </w:rPr>
+        <w:t>传入fedid</w:t>
+      </w:r>
+      <w:r>
+        <w:t>”</w:t>
+      </w:r>
+      <w:r>
+        <w:rPr>
+          <w:rFonts w:hint="eastAsia"/>
+        </w:rPr>
+        <w:t>，</w:t>
       </w:r>
     </w:p>
     <w:p>
@@ -1227,42 +1021,17 @@
         <w:pStyle w:val="a3"/>
         <w:ind w:left="1560" w:firstLineChars="0" w:firstLine="120"/>
       </w:pPr>
-      <w:proofErr w:type="spellStart"/>
-      <w:r>
-        <w:rPr>
-          <w:rFonts w:hint="eastAsia"/>
-        </w:rPr>
-        <w:t>Fed</w:t>
-      </w:r>
-      <w:r>
-        <w:t>Id</w:t>
-      </w:r>
-      <w:proofErr w:type="spellEnd"/>
-      <w:r>
-        <w:t>:”</w:t>
-      </w:r>
-      <w:r>
-        <w:rPr>
-          <w:rFonts w:hint="eastAsia"/>
-        </w:rPr>
-        <w:t>传入</w:t>
-      </w:r>
-      <w:proofErr w:type="spellStart"/>
-      <w:r>
-        <w:rPr>
-          <w:rFonts w:hint="eastAsia"/>
-        </w:rPr>
-        <w:t>fedid</w:t>
-      </w:r>
-      <w:proofErr w:type="spellEnd"/>
-      <w:r>
-        <w:t>”</w:t>
-      </w:r>
-      <w:r>
-        <w:rPr>
-          <w:rFonts w:hint="eastAsia"/>
-        </w:rPr>
-        <w:t>，</w:t>
+      <w:r>
+        <w:t>RecordCount:</w:t>
+      </w:r>
+      <w:r>
+        <w:rPr>
+          <w:rFonts w:hint="eastAsia"/>
+        </w:rPr>
+        <w:t>&lt;当前记录点服务器记录数量&gt;</w:t>
+      </w:r>
+      <w:r>
+        <w:t xml:space="preserve">, </w:t>
       </w:r>
     </w:p>
     <w:p>
@@ -1270,36 +1039,8 @@
         <w:pStyle w:val="a3"/>
         <w:ind w:left="1560" w:firstLineChars="0" w:firstLine="120"/>
       </w:pPr>
-      <w:proofErr w:type="spellStart"/>
-      <w:r>
-        <w:t>RecordCount</w:t>
-      </w:r>
-      <w:proofErr w:type="spellEnd"/>
-      <w:r>
-        <w:t>:</w:t>
-      </w:r>
-      <w:r>
-        <w:rPr>
-          <w:rFonts w:hint="eastAsia"/>
-        </w:rPr>
-        <w:t>&lt;当前记录点服务器记录数量&gt;</w:t>
-      </w:r>
-      <w:r>
-        <w:t xml:space="preserve">, </w:t>
-      </w:r>
-    </w:p>
-    <w:p>
-      <w:pPr>
-        <w:pStyle w:val="a3"/>
-        <w:ind w:left="1560" w:firstLineChars="0" w:firstLine="120"/>
-      </w:pPr>
-      <w:proofErr w:type="spellStart"/>
-      <w:r>
-        <w:t>NeedCount</w:t>
-      </w:r>
-      <w:proofErr w:type="spellEnd"/>
-      <w:r>
-        <w:t>:&lt;</w:t>
+      <w:r>
+        <w:t>NeedCount:&lt;</w:t>
       </w:r>
       <w:r>
         <w:rPr>
@@ -1395,29 +1136,16 @@
       </w:r>
       <w:r>
         <w:tab/>
-        <w:t>/</w:t>
-      </w:r>
-      <w:proofErr w:type="spellStart"/>
-      <w:r>
-        <w:t>api</w:t>
-      </w:r>
-      <w:proofErr w:type="spellEnd"/>
-      <w:r>
-        <w:t>/</w:t>
-      </w:r>
-      <w:proofErr w:type="spellStart"/>
-      <w:r>
-        <w:t>trophy</w:t>
-      </w:r>
-      <w:r>
-        <w:t>Info</w:t>
-      </w:r>
-      <w:r>
-        <w:t>?id</w:t>
-      </w:r>
-      <w:proofErr w:type="spellEnd"/>
-      <w:r>
-        <w:t>=&lt;</w:t>
+        <w:t>/api/trophy</w:t>
+      </w:r>
+      <w:r>
+        <w:t>/i</w:t>
+      </w:r>
+      <w:r>
+        <w:t>nfo</w:t>
+      </w:r>
+      <w:r>
+        <w:t>?id=&lt;</w:t>
       </w:r>
       <w:r>
         <w:rPr>
@@ -1498,14 +1226,7 @@
       </w:r>
       <w:r>
         <w:tab/>
-      </w:r>
-      <w:proofErr w:type="spellStart"/>
-      <w:r>
-        <w:t>GameId</w:t>
-      </w:r>
-      <w:proofErr w:type="spellEnd"/>
-      <w:r>
-        <w:t>:”</w:t>
+        <w:t>GameId:”</w:t>
       </w:r>
       <w:r>
         <w:rPr>
@@ -1543,33 +1264,42 @@
     </w:p>
     <w:p>
       <w:r>
+        <w:tab/>
+      </w:r>
+      <w:r>
+        <w:tab/>
+      </w:r>
+      <w:r>
+        <w:tab/>
+      </w:r>
+      <w:r>
+        <w:tab/>
+        <w:t>TrophyPoint: 5</w:t>
+      </w:r>
+    </w:p>
+    <w:p>
+      <w:pPr>
+        <w:ind w:left="840" w:firstLine="420"/>
+      </w:pPr>
+      <w:r>
+        <w:t>},</w:t>
+      </w:r>
+    </w:p>
+    <w:p>
+      <w:pPr>
+        <w:pStyle w:val="a3"/>
+        <w:numPr>
+          <w:ilvl w:val="0"/>
+          <w:numId w:val="3"/>
+        </w:numPr>
+        <w:ind w:firstLineChars="0"/>
+      </w:pPr>
+      <w:r>
+        <w:rPr>
+          <w:rFonts w:hint="eastAsia"/>
+        </w:rPr>
         <w:lastRenderedPageBreak/>
-        <w:tab/>
-      </w:r>
-      <w:r>
-        <w:tab/>
-      </w:r>
-      <w:r>
-        <w:tab/>
-      </w:r>
-      <w:r>
-        <w:tab/>
-      </w:r>
-      <w:proofErr w:type="spellStart"/>
-      <w:r>
-        <w:t>TrophyPoint</w:t>
-      </w:r>
-      <w:proofErr w:type="spellEnd"/>
-      <w:r>
-        <w:t>: 5</w:t>
-      </w:r>
-    </w:p>
-    <w:p>
-      <w:pPr>
-        <w:ind w:left="840" w:firstLine="420"/>
-      </w:pPr>
-      <w:r>
-        <w:t>},</w:t>
+        <w:t>注册用户信息</w:t>
       </w:r>
     </w:p>
     <w:p>
@@ -1577,6 +1307,74 @@
         <w:pStyle w:val="a3"/>
         <w:ind w:left="720" w:firstLineChars="0" w:firstLine="0"/>
       </w:pPr>
+      <w:r>
+        <w:rPr>
+          <w:rFonts w:hint="eastAsia"/>
+        </w:rPr>
+        <w:t>Method</w:t>
+      </w:r>
+      <w:r>
+        <w:t>: GET</w:t>
+      </w:r>
+    </w:p>
+    <w:p>
+      <w:pPr>
+        <w:pStyle w:val="a3"/>
+        <w:ind w:left="720" w:firstLineChars="0" w:firstLine="0"/>
+      </w:pPr>
+      <w:r>
+        <w:t>URI:</w:t>
+      </w:r>
+    </w:p>
+    <w:p>
+      <w:pPr>
+        <w:pStyle w:val="a3"/>
+        <w:ind w:left="720" w:firstLineChars="0" w:firstLine="0"/>
+      </w:pPr>
+      <w:r>
+        <w:tab/>
+        <w:t>/api/user/register?fedId=&lt;</w:t>
+      </w:r>
+      <w:r>
+        <w:rPr>
+          <w:rFonts w:hint="eastAsia"/>
+        </w:rPr>
+        <w:t>微信/微博唯一ID</w:t>
+      </w:r>
+      <w:r>
+        <w:t>&gt;&amp;nickname=&lt;</w:t>
+      </w:r>
+      <w:r>
+        <w:rPr>
+          <w:rFonts w:hint="eastAsia"/>
+        </w:rPr>
+        <w:t>昵称</w:t>
+      </w:r>
+      <w:r>
+        <w:t>&gt;&amp;others={}</w:t>
+      </w:r>
+    </w:p>
+    <w:p>
+      <w:pPr>
+        <w:pStyle w:val="a3"/>
+        <w:ind w:left="720" w:firstLineChars="0" w:firstLine="0"/>
+      </w:pPr>
+      <w:r>
+        <w:t>Result:</w:t>
+      </w:r>
+    </w:p>
+    <w:p>
+      <w:pPr>
+        <w:pStyle w:val="a3"/>
+        <w:ind w:left="720" w:firstLineChars="0" w:firstLine="0"/>
+        <w:rPr>
+          <w:rFonts w:hint="eastAsia"/>
+        </w:rPr>
+      </w:pPr>
+      <w:r>
+        <w:tab/>
+        <w:t>True/false</w:t>
+      </w:r>
     </w:p>
     <w:sectPr>
       <w:pgSz w:w="11906" w:h="16838"/>

--- a/coveryoureyes.docx
+++ b/coveryoureyes.docx
@@ -459,8 +459,6 @@
         </w:rPr>
         <w:t>NickName</w:t>
       </w:r>
-      <w:bookmarkStart w:id="0" w:name="_GoBack"/>
-      <w:bookmarkEnd w:id="0"/>
       <w:r>
         <w:rPr>
           <w:color w:val="FF0000"/>
@@ -1367,14 +1365,236 @@
       <w:pPr>
         <w:pStyle w:val="a3"/>
         <w:ind w:left="720" w:firstLineChars="0" w:firstLine="0"/>
-        <w:rPr>
-          <w:rFonts w:hint="eastAsia"/>
-        </w:rPr>
       </w:pPr>
       <w:r>
         <w:tab/>
         <w:t>True/false</w:t>
       </w:r>
+    </w:p>
+    <w:p>
+      <w:pPr>
+        <w:pStyle w:val="a3"/>
+        <w:ind w:left="720" w:firstLineChars="0" w:firstLine="0"/>
+      </w:pPr>
+    </w:p>
+    <w:p>
+      <w:pPr>
+        <w:pStyle w:val="a3"/>
+        <w:numPr>
+          <w:ilvl w:val="0"/>
+          <w:numId w:val="3"/>
+        </w:numPr>
+        <w:ind w:firstLineChars="0"/>
+      </w:pPr>
+      <w:r>
+        <w:rPr>
+          <w:rFonts w:hint="eastAsia"/>
+        </w:rPr>
+        <w:t>获取</w:t>
+      </w:r>
+      <w:r>
+        <w:rPr>
+          <w:rFonts w:hint="eastAsia"/>
+        </w:rPr>
+        <w:t>用户信息</w:t>
+      </w:r>
+    </w:p>
+    <w:p>
+      <w:pPr>
+        <w:pStyle w:val="a3"/>
+        <w:ind w:left="720" w:firstLineChars="0" w:firstLine="0"/>
+      </w:pPr>
+      <w:r>
+        <w:rPr>
+          <w:rFonts w:hint="eastAsia"/>
+        </w:rPr>
+        <w:t>Method</w:t>
+      </w:r>
+      <w:r>
+        <w:t>: GET</w:t>
+      </w:r>
+    </w:p>
+    <w:p>
+      <w:pPr>
+        <w:pStyle w:val="a3"/>
+        <w:ind w:left="720" w:firstLineChars="0" w:firstLine="0"/>
+      </w:pPr>
+      <w:r>
+        <w:t>URI:</w:t>
+      </w:r>
+    </w:p>
+    <w:p>
+      <w:pPr>
+        <w:pStyle w:val="a3"/>
+        <w:ind w:left="720" w:firstLineChars="0" w:firstLine="0"/>
+      </w:pPr>
+      <w:r>
+        <w:tab/>
+        <w:t>/api/user/</w:t>
+      </w:r>
+      <w:r>
+        <w:rPr>
+          <w:rFonts w:hint="eastAsia"/>
+        </w:rPr>
+        <w:t>info</w:t>
+      </w:r>
+      <w:r>
+        <w:t>?fedId=&lt;</w:t>
+      </w:r>
+      <w:r>
+        <w:rPr>
+          <w:rFonts w:hint="eastAsia"/>
+        </w:rPr>
+        <w:t>微信/微博唯一ID</w:t>
+      </w:r>
+      <w:r>
+        <w:t>&gt;</w:t>
+      </w:r>
+    </w:p>
+    <w:p>
+      <w:pPr>
+        <w:pStyle w:val="a3"/>
+        <w:ind w:left="720" w:firstLineChars="0" w:firstLine="0"/>
+      </w:pPr>
+      <w:r>
+        <w:t>Result:</w:t>
+      </w:r>
+    </w:p>
+    <w:p>
+      <w:pPr>
+        <w:pStyle w:val="a3"/>
+        <w:ind w:left="720" w:firstLineChars="0" w:firstLine="0"/>
+      </w:pPr>
+      <w:r>
+        <w:tab/>
+      </w:r>
+      <w:r>
+        <w:t>[{</w:t>
+      </w:r>
+    </w:p>
+    <w:p>
+      <w:pPr>
+        <w:pStyle w:val="a3"/>
+        <w:ind w:left="720" w:firstLineChars="0" w:firstLine="0"/>
+      </w:pPr>
+      <w:r>
+        <w:tab/>
+      </w:r>
+      <w:r>
+        <w:tab/>
+        <w:t>id:”UserId”,</w:t>
+      </w:r>
+    </w:p>
+    <w:p>
+      <w:pPr>
+        <w:pStyle w:val="a3"/>
+        <w:ind w:left="720" w:firstLineChars="0" w:firstLine="0"/>
+      </w:pPr>
+      <w:r>
+        <w:tab/>
+      </w:r>
+      <w:r>
+        <w:tab/>
+        <w:t xml:space="preserve">fedid: </w:t>
+      </w:r>
+      <w:r>
+        <w:t>&lt;</w:t>
+      </w:r>
+      <w:r>
+        <w:rPr>
+          <w:rFonts w:hint="eastAsia"/>
+        </w:rPr>
+        <w:t>微信/微博唯一ID</w:t>
+      </w:r>
+      <w:r>
+        <w:t>&gt;</w:t>
+      </w:r>
+      <w:r>
+        <w:t>,</w:t>
+      </w:r>
+    </w:p>
+    <w:p>
+      <w:pPr>
+        <w:pStyle w:val="a3"/>
+        <w:ind w:left="720" w:firstLineChars="0" w:firstLine="0"/>
+        <w:rPr>
+          <w:rFonts w:hint="eastAsia"/>
+        </w:rPr>
+      </w:pPr>
+      <w:r>
+        <w:tab/>
+      </w:r>
+      <w:r>
+        <w:tab/>
+        <w:t>nickname:</w:t>
+      </w:r>
+      <w:r>
+        <w:rPr>
+          <w:rFonts w:hint="eastAsia"/>
+        </w:rPr>
+        <w:t>昵称,</w:t>
+      </w:r>
+    </w:p>
+    <w:p>
+      <w:pPr>
+        <w:pStyle w:val="a3"/>
+        <w:ind w:left="720" w:firstLineChars="0" w:firstLine="0"/>
+      </w:pPr>
+      <w:r>
+        <w:tab/>
+      </w:r>
+      <w:r>
+        <w:tab/>
+        <w:t>others:”</w:t>
+      </w:r>
+      <w:r>
+        <w:rPr>
+          <w:rFonts w:hint="eastAsia"/>
+        </w:rPr>
+        <w:t>其他数据的json字符串格式“</w:t>
+      </w:r>
+    </w:p>
+    <w:p>
+      <w:pPr>
+        <w:pStyle w:val="a3"/>
+        <w:ind w:left="720" w:firstLineChars="0" w:firstLine="0"/>
+        <w:rPr>
+          <w:rFonts w:hint="eastAsia"/>
+        </w:rPr>
+      </w:pPr>
+      <w:r>
+        <w:tab/>
+      </w:r>
+      <w:r>
+        <w:tab/>
+      </w:r>
+    </w:p>
+    <w:p>
+      <w:pPr>
+        <w:pStyle w:val="a3"/>
+        <w:ind w:left="720" w:firstLineChars="0" w:firstLine="120"/>
+        <w:rPr>
+          <w:rFonts w:hint="eastAsia"/>
+        </w:rPr>
+      </w:pPr>
+      <w:r>
+        <w:t>}]</w:t>
+      </w:r>
+      <w:bookmarkStart w:id="0" w:name="_GoBack"/>
+      <w:bookmarkEnd w:id="0"/>
+    </w:p>
+    <w:p>
+      <w:pPr>
+        <w:pStyle w:val="a3"/>
+        <w:numPr>
+          <w:ilvl w:val="0"/>
+          <w:numId w:val="3"/>
+        </w:numPr>
+        <w:ind w:firstLineChars="0"/>
+        <w:rPr>
+          <w:rFonts w:hint="eastAsia"/>
+        </w:rPr>
+      </w:pPr>
     </w:p>
     <w:sectPr>
       <w:pgSz w:w="11906" w:h="16838"/>

--- a/coveryoureyes.docx
+++ b/coveryoureyes.docx
@@ -185,10 +185,14 @@
           <w:numId w:val="3"/>
         </w:numPr>
         <w:ind w:firstLineChars="0"/>
-      </w:pPr>
-      <w:r>
-        <w:rPr>
-          <w:rFonts w:hint="eastAsia"/>
+        <w:rPr>
+          <w:highlight w:val="green"/>
+        </w:rPr>
+      </w:pPr>
+      <w:r>
+        <w:rPr>
+          <w:rFonts w:hint="eastAsia"/>
+          <w:highlight w:val="green"/>
         </w:rPr>
         <w:t>上传分数</w:t>
       </w:r>
@@ -196,10 +200,14 @@
     <w:p>
       <w:pPr>
         <w:ind w:left="360"/>
-      </w:pPr>
-      <w:r>
-        <w:rPr>
-          <w:rFonts w:hint="eastAsia"/>
+        <w:rPr>
+          <w:highlight w:val="green"/>
+        </w:rPr>
+      </w:pPr>
+      <w:r>
+        <w:rPr>
+          <w:rFonts w:hint="eastAsia"/>
+          <w:highlight w:val="green"/>
         </w:rPr>
         <w:t>Method: GET</w:t>
       </w:r>
@@ -208,8 +216,14 @@
       <w:pPr>
         <w:pStyle w:val="a3"/>
         <w:ind w:left="360" w:firstLineChars="0" w:firstLine="0"/>
-      </w:pPr>
-      <w:r>
+        <w:rPr>
+          <w:highlight w:val="green"/>
+        </w:rPr>
+      </w:pPr>
+      <w:r>
+        <w:rPr>
+          <w:highlight w:val="green"/>
+        </w:rPr>
         <w:t xml:space="preserve">URI: </w:t>
       </w:r>
     </w:p>
@@ -217,70 +231,149 @@
       <w:pPr>
         <w:pStyle w:val="a3"/>
         <w:ind w:left="420" w:firstLineChars="0"/>
-      </w:pPr>
-      <w:r>
-        <w:rPr>
-          <w:rFonts w:hint="eastAsia"/>
-        </w:rPr>
-        <w:t>/api/</w:t>
-      </w:r>
-      <w:r>
+        <w:rPr>
+          <w:highlight w:val="green"/>
+        </w:rPr>
+      </w:pPr>
+      <w:r>
+        <w:rPr>
+          <w:rFonts w:hint="eastAsia"/>
+          <w:highlight w:val="green"/>
+        </w:rPr>
+        <w:t>/</w:t>
+      </w:r>
+      <w:proofErr w:type="spellStart"/>
+      <w:r>
+        <w:rPr>
+          <w:rFonts w:hint="eastAsia"/>
+          <w:highlight w:val="green"/>
+        </w:rPr>
+        <w:t>api</w:t>
+      </w:r>
+      <w:proofErr w:type="spellEnd"/>
+      <w:r>
+        <w:rPr>
+          <w:rFonts w:hint="eastAsia"/>
+          <w:highlight w:val="green"/>
+        </w:rPr>
+        <w:t>/</w:t>
+      </w:r>
+      <w:r>
+        <w:rPr>
+          <w:highlight w:val="green"/>
+        </w:rPr>
         <w:t>score/</w:t>
       </w:r>
-      <w:r>
+      <w:proofErr w:type="spellStart"/>
+      <w:r>
+        <w:rPr>
+          <w:highlight w:val="green"/>
+        </w:rPr>
         <w:t>submit</w:t>
       </w:r>
       <w:r>
         <w:rPr>
           <w:rFonts w:hint="eastAsia"/>
-        </w:rPr>
-        <w:t>?fedId=&lt;微信/微博唯一ID&gt;</w:t>
-      </w:r>
-      <w:r>
+          <w:highlight w:val="green"/>
+        </w:rPr>
+        <w:t>?fedId</w:t>
+      </w:r>
+      <w:proofErr w:type="spellEnd"/>
+      <w:r>
+        <w:rPr>
+          <w:rFonts w:hint="eastAsia"/>
+          <w:highlight w:val="green"/>
+        </w:rPr>
+        <w:t>=&lt;微信/微博唯一ID&gt;</w:t>
+      </w:r>
+      <w:r>
+        <w:rPr>
+          <w:highlight w:val="green"/>
+        </w:rPr>
         <w:t>&amp;</w:t>
       </w:r>
       <w:r>
+        <w:rPr>
+          <w:highlight w:val="green"/>
+        </w:rPr>
         <w:t>score=&lt;</w:t>
       </w:r>
       <w:r>
         <w:rPr>
           <w:rFonts w:hint="eastAsia"/>
+          <w:highlight w:val="green"/>
         </w:rPr>
         <w:t>分数</w:t>
       </w:r>
       <w:r>
+        <w:rPr>
+          <w:highlight w:val="green"/>
+        </w:rPr>
         <w:t>&gt;</w:t>
       </w:r>
       <w:r>
         <w:rPr>
           <w:rFonts w:hint="eastAsia"/>
-        </w:rPr>
-        <w:t>&amp;gameid</w:t>
-      </w:r>
-      <w:r>
+          <w:highlight w:val="green"/>
+        </w:rPr>
+        <w:t>&amp;</w:t>
+      </w:r>
+      <w:proofErr w:type="spellStart"/>
+      <w:r>
+        <w:rPr>
+          <w:rFonts w:hint="eastAsia"/>
+          <w:highlight w:val="green"/>
+        </w:rPr>
+        <w:t>gameid</w:t>
+      </w:r>
+      <w:proofErr w:type="spellEnd"/>
+      <w:r>
+        <w:rPr>
+          <w:highlight w:val="green"/>
+        </w:rPr>
         <w:t>=&lt;</w:t>
       </w:r>
-      <w:r>
-        <w:rPr>
-          <w:rFonts w:hint="eastAsia"/>
+      <w:proofErr w:type="spellStart"/>
+      <w:r>
+        <w:rPr>
+          <w:rFonts w:hint="eastAsia"/>
+          <w:highlight w:val="green"/>
         </w:rPr>
         <w:t>GameID</w:t>
       </w:r>
-      <w:r>
+      <w:proofErr w:type="spellEnd"/>
+      <w:r>
+        <w:rPr>
+          <w:highlight w:val="green"/>
+        </w:rPr>
         <w:t>&gt;</w:t>
       </w:r>
     </w:p>
     <w:p>
-      <w:r>
+      <w:pPr>
+        <w:rPr>
+          <w:highlight w:val="green"/>
+        </w:rPr>
+      </w:pPr>
+      <w:r>
+        <w:rPr>
+          <w:highlight w:val="green"/>
+        </w:rPr>
         <w:tab/>
         <w:t>Result:</w:t>
       </w:r>
     </w:p>
     <w:p>
       <w:r>
-        <w:tab/>
-      </w:r>
-      <w:r>
+        <w:rPr>
+          <w:highlight w:val="green"/>
+        </w:rPr>
+        <w:tab/>
+      </w:r>
+      <w:r>
+        <w:rPr>
+          <w:highlight w:val="green"/>
+        </w:rPr>
         <w:tab/>
         <w:t>true/false</w:t>
       </w:r>
@@ -296,10 +389,14 @@
           <w:numId w:val="3"/>
         </w:numPr>
         <w:ind w:firstLineChars="0"/>
-      </w:pPr>
-      <w:r>
-        <w:rPr>
-          <w:rFonts w:hint="eastAsia"/>
+        <w:rPr>
+          <w:highlight w:val="green"/>
+        </w:rPr>
+      </w:pPr>
+      <w:r>
+        <w:rPr>
+          <w:rFonts w:hint="eastAsia"/>
+          <w:highlight w:val="green"/>
         </w:rPr>
         <w:t>获取排行榜信息，所有信息，每页50</w:t>
       </w:r>
@@ -307,16 +404,28 @@
     <w:p>
       <w:pPr>
         <w:ind w:left="420"/>
-      </w:pPr>
-      <w:r>
-        <w:rPr>
-          <w:rFonts w:hint="eastAsia"/>
+        <w:rPr>
+          <w:highlight w:val="green"/>
+        </w:rPr>
+      </w:pPr>
+      <w:r>
+        <w:rPr>
+          <w:rFonts w:hint="eastAsia"/>
+          <w:highlight w:val="green"/>
         </w:rPr>
         <w:t>Method: GET</w:t>
       </w:r>
     </w:p>
     <w:p>
-      <w:r>
+      <w:pPr>
+        <w:rPr>
+          <w:highlight w:val="green"/>
+        </w:rPr>
+      </w:pPr>
+      <w:r>
+        <w:rPr>
+          <w:highlight w:val="green"/>
+        </w:rPr>
         <w:tab/>
         <w:t>URI:</w:t>
       </w:r>
@@ -324,229 +433,431 @@
     <w:p>
       <w:pPr>
         <w:ind w:left="420" w:firstLine="300"/>
-      </w:pPr>
-      <w:r>
-        <w:t>/api/</w:t>
-      </w:r>
-      <w:r>
+        <w:rPr>
+          <w:highlight w:val="green"/>
+        </w:rPr>
+      </w:pPr>
+      <w:r>
+        <w:rPr>
+          <w:highlight w:val="green"/>
+        </w:rPr>
+        <w:t>/</w:t>
+      </w:r>
+      <w:proofErr w:type="spellStart"/>
+      <w:r>
+        <w:rPr>
+          <w:highlight w:val="green"/>
+        </w:rPr>
+        <w:t>api</w:t>
+      </w:r>
+      <w:proofErr w:type="spellEnd"/>
+      <w:r>
+        <w:rPr>
+          <w:highlight w:val="green"/>
+        </w:rPr>
+        <w:t>/</w:t>
+      </w:r>
+      <w:r>
+        <w:rPr>
+          <w:highlight w:val="green"/>
+        </w:rPr>
         <w:t>score/</w:t>
       </w:r>
-      <w:r>
-        <w:rPr>
-          <w:rFonts w:hint="eastAsia"/>
+      <w:proofErr w:type="spellStart"/>
+      <w:r>
+        <w:rPr>
+          <w:rFonts w:hint="eastAsia"/>
+          <w:highlight w:val="green"/>
         </w:rPr>
         <w:t>ranking</w:t>
       </w:r>
       <w:r>
+        <w:rPr>
+          <w:highlight w:val="green"/>
+        </w:rPr>
         <w:t>?</w:t>
       </w:r>
       <w:r>
         <w:rPr>
           <w:rFonts w:hint="eastAsia"/>
-        </w:rPr>
-        <w:t>gameid=&lt;</w:t>
-      </w:r>
-      <w:r>
+          <w:highlight w:val="green"/>
+        </w:rPr>
+        <w:t>gameid</w:t>
+      </w:r>
+      <w:proofErr w:type="spellEnd"/>
+      <w:r>
+        <w:rPr>
+          <w:rFonts w:hint="eastAsia"/>
+          <w:highlight w:val="green"/>
+        </w:rPr>
+        <w:t>=&lt;</w:t>
+      </w:r>
+      <w:proofErr w:type="spellStart"/>
+      <w:r>
+        <w:rPr>
+          <w:highlight w:val="green"/>
+        </w:rPr>
         <w:t>GameId</w:t>
       </w:r>
-      <w:r>
-        <w:rPr>
-          <w:rFonts w:hint="eastAsia"/>
+      <w:proofErr w:type="spellEnd"/>
+      <w:r>
+        <w:rPr>
+          <w:rFonts w:hint="eastAsia"/>
+          <w:highlight w:val="green"/>
         </w:rPr>
         <w:t>&gt;</w:t>
       </w:r>
       <w:r>
+        <w:rPr>
+          <w:rFonts w:hint="eastAsia"/>
+          <w:highlight w:val="green"/>
+        </w:rPr>
         <w:t>&amp;</w:t>
       </w:r>
-      <w:r>
-        <w:t>page=&lt;</w:t>
-      </w:r>
-      <w:r>
-        <w:rPr>
-          <w:rFonts w:hint="eastAsia"/>
-        </w:rPr>
-        <w:t>页</w:t>
-      </w:r>
-      <w:r>
-        <w:t>&gt;</w:t>
-      </w:r>
-      <w:r>
-        <w:rPr>
-          <w:rFonts w:hint="eastAsia"/>
-        </w:rPr>
-        <w:t>&amp;fedid</w:t>
-      </w:r>
-      <w:r>
+      <w:proofErr w:type="spellStart"/>
+      <w:r>
+        <w:rPr>
+          <w:rFonts w:hint="eastAsia"/>
+          <w:highlight w:val="green"/>
+        </w:rPr>
+        <w:t>fedid</w:t>
+      </w:r>
+      <w:proofErr w:type="spellEnd"/>
+      <w:r>
+        <w:rPr>
+          <w:highlight w:val="green"/>
+        </w:rPr>
         <w:t>=</w:t>
       </w:r>
       <w:r>
         <w:rPr>
           <w:rFonts w:hint="eastAsia"/>
+          <w:highlight w:val="green"/>
         </w:rPr>
         <w:t>&lt;微信/微博唯一ID&gt;</w:t>
       </w:r>
     </w:p>
     <w:p>
-      <w:r>
+      <w:pPr>
+        <w:rPr>
+          <w:highlight w:val="green"/>
+        </w:rPr>
+      </w:pPr>
+      <w:r>
+        <w:rPr>
+          <w:highlight w:val="green"/>
+        </w:rPr>
         <w:tab/>
         <w:t>Result:</w:t>
       </w:r>
     </w:p>
     <w:p>
-      <w:r>
-        <w:tab/>
-      </w:r>
-      <w:r>
+      <w:pPr>
+        <w:rPr>
+          <w:highlight w:val="green"/>
+        </w:rPr>
+      </w:pPr>
+      <w:r>
+        <w:rPr>
+          <w:highlight w:val="green"/>
+        </w:rPr>
+        <w:tab/>
+      </w:r>
+      <w:r>
+        <w:rPr>
+          <w:highlight w:val="green"/>
+        </w:rPr>
         <w:tab/>
         <w:t>[</w:t>
       </w:r>
     </w:p>
     <w:p>
-      <w:r>
-        <w:tab/>
-      </w:r>
-      <w:r>
-        <w:tab/>
-      </w:r>
-      <w:r>
+      <w:pPr>
+        <w:rPr>
+          <w:highlight w:val="green"/>
+        </w:rPr>
+      </w:pPr>
+      <w:r>
+        <w:rPr>
+          <w:highlight w:val="green"/>
+        </w:rPr>
+        <w:tab/>
+      </w:r>
+      <w:r>
+        <w:rPr>
+          <w:highlight w:val="green"/>
+        </w:rPr>
+        <w:tab/>
+      </w:r>
+      <w:r>
+        <w:rPr>
+          <w:highlight w:val="green"/>
+        </w:rPr>
         <w:tab/>
         <w:t>{</w:t>
       </w:r>
     </w:p>
     <w:p>
-      <w:r>
-        <w:tab/>
-      </w:r>
-      <w:r>
-        <w:tab/>
-      </w:r>
-      <w:r>
-        <w:tab/>
-      </w:r>
-      <w:r>
-        <w:tab/>
-        <w:t>FedId:</w:t>
-      </w:r>
-      <w:r>
-        <w:rPr>
-          <w:rFonts w:hint="eastAsia"/>
-        </w:rPr>
-        <w:t xml:space="preserve"> </w:t>
-      </w:r>
-      <w:r>
-        <w:rPr>
-          <w:rFonts w:hint="eastAsia"/>
-        </w:rPr>
-        <w:t>&lt;微信/微博唯一ID&gt;</w:t>
-      </w:r>
-    </w:p>
-    <w:p>
-      <w:r>
-        <w:tab/>
-      </w:r>
-      <w:r>
-        <w:tab/>
-      </w:r>
-      <w:r>
-        <w:tab/>
-      </w:r>
-      <w:r>
-        <w:tab/>
-      </w:r>
-      <w:r>
-        <w:rPr>
-          <w:color w:val="FF0000"/>
-        </w:rPr>
-        <w:t>NickName</w:t>
-      </w:r>
-      <w:r>
-        <w:rPr>
-          <w:color w:val="FF0000"/>
-        </w:rPr>
-        <w:t>: “Tilerphy”</w:t>
-      </w:r>
-      <w:r>
-        <w:t>,</w:t>
-      </w:r>
-    </w:p>
-    <w:p>
-      <w:r>
-        <w:tab/>
-      </w:r>
-      <w:r>
-        <w:tab/>
-      </w:r>
-      <w:r>
-        <w:tab/>
-      </w:r>
-      <w:r>
-        <w:tab/>
-        <w:t>GameId: “GameId”,</w:t>
-      </w:r>
-    </w:p>
-    <w:p>
-      <w:r>
-        <w:tab/>
-      </w:r>
-      <w:r>
-        <w:tab/>
-      </w:r>
-      <w:r>
-        <w:tab/>
-      </w:r>
-      <w:r>
-        <w:tab/>
-      </w:r>
-      <w:r>
-        <w:t>HighScore: 888888,</w:t>
-      </w:r>
-    </w:p>
-    <w:p>
-      <w:r>
-        <w:tab/>
-      </w:r>
-      <w:r>
-        <w:tab/>
-      </w:r>
-      <w:r>
-        <w:tab/>
-      </w:r>
-      <w:r>
-        <w:tab/>
-        <w:t>Rank: 2,</w:t>
-      </w:r>
-    </w:p>
-    <w:p>
-      <w:r>
-        <w:tab/>
-      </w:r>
-      <w:r>
-        <w:tab/>
-      </w:r>
-      <w:r>
-        <w:tab/>
-      </w:r>
-      <w:r>
-        <w:tab/>
-        <w:t>Date: 12222222222222222</w:t>
-      </w:r>
-      <w:r>
+      <w:pPr>
+        <w:rPr>
+          <w:highlight w:val="green"/>
+        </w:rPr>
+      </w:pPr>
+      <w:r>
+        <w:rPr>
+          <w:highlight w:val="green"/>
+        </w:rPr>
+        <w:tab/>
+      </w:r>
+      <w:r>
+        <w:rPr>
+          <w:highlight w:val="green"/>
+        </w:rPr>
+        <w:tab/>
+      </w:r>
+      <w:r>
+        <w:rPr>
+          <w:highlight w:val="green"/>
+        </w:rPr>
+        <w:tab/>
+      </w:r>
+      <w:r>
+        <w:rPr>
+          <w:highlight w:val="green"/>
+        </w:rPr>
+        <w:tab/>
+      </w:r>
+      <w:proofErr w:type="spellStart"/>
+      <w:r>
+        <w:rPr>
+          <w:highlight w:val="green"/>
+        </w:rPr>
+        <w:t>fedi</w:t>
+      </w:r>
+      <w:r>
+        <w:rPr>
+          <w:highlight w:val="green"/>
+        </w:rPr>
+        <w:t>d</w:t>
+      </w:r>
+      <w:proofErr w:type="spellEnd"/>
+      <w:r>
+        <w:rPr>
+          <w:highlight w:val="green"/>
+        </w:rPr>
+        <w:t>:</w:t>
+      </w:r>
+      <w:r>
+        <w:rPr>
+          <w:rFonts w:hint="eastAsia"/>
+          <w:highlight w:val="green"/>
+        </w:rPr>
+        <w:t xml:space="preserve"> &lt;微信/微博唯一ID&gt;</w:t>
+      </w:r>
+    </w:p>
+    <w:p>
+      <w:pPr>
+        <w:rPr>
+          <w:highlight w:val="green"/>
+        </w:rPr>
+      </w:pPr>
+      <w:r>
+        <w:rPr>
+          <w:highlight w:val="green"/>
+        </w:rPr>
+        <w:tab/>
+      </w:r>
+      <w:r>
+        <w:rPr>
+          <w:highlight w:val="green"/>
+        </w:rPr>
+        <w:tab/>
+      </w:r>
+      <w:r>
+        <w:rPr>
+          <w:highlight w:val="green"/>
+        </w:rPr>
+        <w:tab/>
+      </w:r>
+      <w:r>
+        <w:rPr>
+          <w:highlight w:val="green"/>
+        </w:rPr>
+        <w:tab/>
+        <w:t>gamei</w:t>
+      </w:r>
+      <w:r>
+        <w:rPr>
+          <w:highlight w:val="green"/>
+        </w:rPr>
+        <w:t>d: “GameId”,</w:t>
+      </w:r>
+    </w:p>
+    <w:p>
+      <w:pPr>
+        <w:rPr>
+          <w:highlight w:val="green"/>
+        </w:rPr>
+      </w:pPr>
+      <w:r>
+        <w:rPr>
+          <w:highlight w:val="green"/>
+        </w:rPr>
+        <w:tab/>
+      </w:r>
+      <w:r>
+        <w:rPr>
+          <w:highlight w:val="green"/>
+        </w:rPr>
+        <w:tab/>
+      </w:r>
+      <w:r>
+        <w:rPr>
+          <w:highlight w:val="green"/>
+        </w:rPr>
+        <w:tab/>
+      </w:r>
+      <w:r>
+        <w:rPr>
+          <w:highlight w:val="green"/>
+        </w:rPr>
+        <w:tab/>
+      </w:r>
+      <w:proofErr w:type="spellStart"/>
+      <w:r>
+        <w:rPr>
+          <w:highlight w:val="green"/>
+        </w:rPr>
+        <w:t>highs</w:t>
+      </w:r>
+      <w:r>
+        <w:rPr>
+          <w:highlight w:val="green"/>
+        </w:rPr>
+        <w:t>core</w:t>
+      </w:r>
+      <w:proofErr w:type="spellEnd"/>
+      <w:r>
+        <w:rPr>
+          <w:highlight w:val="green"/>
+        </w:rPr>
+        <w:t>: 888888,</w:t>
+      </w:r>
+    </w:p>
+    <w:p>
+      <w:pPr>
+        <w:rPr>
+          <w:highlight w:val="green"/>
+        </w:rPr>
+      </w:pPr>
+      <w:r>
+        <w:rPr>
+          <w:highlight w:val="green"/>
+        </w:rPr>
+        <w:tab/>
+      </w:r>
+      <w:r>
+        <w:rPr>
+          <w:highlight w:val="green"/>
+        </w:rPr>
+        <w:tab/>
+      </w:r>
+      <w:r>
+        <w:rPr>
+          <w:highlight w:val="green"/>
+        </w:rPr>
+        <w:tab/>
+      </w:r>
+      <w:r>
+        <w:rPr>
+          <w:highlight w:val="green"/>
+        </w:rPr>
+        <w:tab/>
+        <w:t>r</w:t>
+      </w:r>
+      <w:r>
+        <w:rPr>
+          <w:highlight w:val="green"/>
+        </w:rPr>
+        <w:t>ank: 2,</w:t>
+      </w:r>
+    </w:p>
+    <w:p>
+      <w:pPr>
+        <w:rPr>
+          <w:highlight w:val="green"/>
+        </w:rPr>
+      </w:pPr>
+      <w:r>
+        <w:rPr>
+          <w:highlight w:val="green"/>
+        </w:rPr>
+        <w:tab/>
+      </w:r>
+      <w:r>
+        <w:rPr>
+          <w:highlight w:val="green"/>
+        </w:rPr>
+        <w:tab/>
+      </w:r>
+      <w:r>
+        <w:rPr>
+          <w:highlight w:val="green"/>
+        </w:rPr>
+        <w:tab/>
+      </w:r>
+      <w:r>
+        <w:rPr>
+          <w:highlight w:val="green"/>
+        </w:rPr>
+        <w:tab/>
+      </w:r>
+      <w:proofErr w:type="spellStart"/>
+      <w:r>
+        <w:rPr>
+          <w:highlight w:val="green"/>
+        </w:rPr>
+        <w:t>createtime</w:t>
+      </w:r>
+      <w:proofErr w:type="spellEnd"/>
+      <w:r>
+        <w:rPr>
+          <w:highlight w:val="green"/>
+        </w:rPr>
+        <w:t>: 12222222222222222</w:t>
+      </w:r>
+      <w:r>
+        <w:rPr>
+          <w:highlight w:val="green"/>
+        </w:rPr>
         <w:tab/>
       </w:r>
     </w:p>
     <w:p>
       <w:pPr>
         <w:ind w:left="840" w:firstLine="420"/>
-      </w:pPr>
-      <w:r>
+        <w:rPr>
+          <w:highlight w:val="green"/>
+        </w:rPr>
+      </w:pPr>
+      <w:r>
+        <w:rPr>
+          <w:highlight w:val="green"/>
+        </w:rPr>
         <w:t>},</w:t>
       </w:r>
     </w:p>
     <w:p>
       <w:pPr>
         <w:ind w:left="840" w:firstLine="420"/>
-      </w:pPr>
-      <w:r>
+        <w:rPr>
+          <w:highlight w:val="green"/>
+        </w:rPr>
+      </w:pPr>
+      <w:r>
+        <w:rPr>
+          <w:highlight w:val="green"/>
+        </w:rPr>
         <w:t>…</w:t>
       </w:r>
     </w:p>
@@ -555,8 +866,13 @@
         <w:ind w:left="420" w:firstLine="420"/>
       </w:pPr>
       <w:r>
+        <w:rPr>
+          <w:highlight w:val="green"/>
+        </w:rPr>
         <w:t>]</w:t>
       </w:r>
+      <w:bookmarkStart w:id="0" w:name="_GoBack"/>
+      <w:bookmarkEnd w:id="0"/>
     </w:p>
     <w:p>
       <w:pPr>
@@ -624,10 +940,22 @@
         <w:ind w:left="720" w:firstLineChars="0" w:firstLine="120"/>
       </w:pPr>
       <w:r>
-        <w:t>/api/trophy</w:t>
-      </w:r>
-      <w:r>
-        <w:t>/my</w:t>
+        <w:t>/</w:t>
+      </w:r>
+      <w:proofErr w:type="spellStart"/>
+      <w:r>
+        <w:t>api</w:t>
+      </w:r>
+      <w:proofErr w:type="spellEnd"/>
+      <w:r>
+        <w:t>/trophy</w:t>
+      </w:r>
+      <w:r>
+        <w:t>/</w:t>
+      </w:r>
+      <w:proofErr w:type="spellStart"/>
+      <w:r>
+        <w:t>my</w:t>
       </w:r>
       <w:r>
         <w:t>?</w:t>
@@ -636,26 +964,37 @@
         <w:rPr>
           <w:rFonts w:hint="eastAsia"/>
         </w:rPr>
-        <w:t>fedId=&lt;微信/微博唯一ID&gt;</w:t>
+        <w:t>fedId</w:t>
+      </w:r>
+      <w:proofErr w:type="spellEnd"/>
+      <w:r>
+        <w:rPr>
+          <w:rFonts w:hint="eastAsia"/>
+        </w:rPr>
+        <w:t>=&lt;微信/微博唯一ID&gt;</w:t>
       </w:r>
       <w:r>
         <w:t>&amp;</w:t>
       </w:r>
+      <w:proofErr w:type="spellStart"/>
       <w:r>
         <w:rPr>
           <w:rFonts w:hint="eastAsia"/>
         </w:rPr>
         <w:t>gameid</w:t>
       </w:r>
+      <w:proofErr w:type="spellEnd"/>
       <w:r>
         <w:t>=&lt;</w:t>
       </w:r>
+      <w:proofErr w:type="spellStart"/>
       <w:r>
         <w:rPr>
           <w:rFonts w:hint="eastAsia"/>
         </w:rPr>
         <w:t>GameId</w:t>
       </w:r>
+      <w:proofErr w:type="spellEnd"/>
       <w:r>
         <w:t>&gt;</w:t>
       </w:r>
@@ -700,14 +1039,28 @@
       <w:pPr>
         <w:ind w:left="1440" w:firstLine="420"/>
       </w:pPr>
-      <w:r>
-        <w:rPr>
-          <w:rFonts w:hint="eastAsia"/>
-        </w:rPr>
-        <w:t>Record</w:t>
-      </w:r>
-      <w:r>
-        <w:t>Id: “</w:t>
+      <w:proofErr w:type="spellStart"/>
+      <w:r>
+        <w:rPr>
+          <w:rFonts w:hint="eastAsia"/>
+        </w:rPr>
+        <w:t>r</w:t>
+      </w:r>
+      <w:r>
+        <w:rPr>
+          <w:rFonts w:hint="eastAsia"/>
+        </w:rPr>
+        <w:t>ecord</w:t>
+      </w:r>
+      <w:r>
+        <w:t>i</w:t>
+      </w:r>
+      <w:r>
+        <w:t>d</w:t>
+      </w:r>
+      <w:proofErr w:type="spellEnd"/>
+      <w:r>
+        <w:t>: “</w:t>
       </w:r>
       <w:r>
         <w:rPr>
@@ -723,21 +1076,43 @@
       <w:pPr>
         <w:ind w:left="1440" w:firstLine="420"/>
       </w:pPr>
-      <w:r>
-        <w:rPr>
-          <w:rFonts w:hint="eastAsia"/>
-        </w:rPr>
-        <w:t>Fed</w:t>
-      </w:r>
-      <w:r>
-        <w:t>Id:”</w:t>
-      </w:r>
-      <w:r>
-        <w:rPr>
-          <w:rFonts w:hint="eastAsia"/>
-        </w:rPr>
-        <w:t>传入fedid</w:t>
-      </w:r>
+      <w:proofErr w:type="spellStart"/>
+      <w:r>
+        <w:rPr>
+          <w:rFonts w:hint="eastAsia"/>
+        </w:rPr>
+        <w:t>f</w:t>
+      </w:r>
+      <w:r>
+        <w:rPr>
+          <w:rFonts w:hint="eastAsia"/>
+        </w:rPr>
+        <w:t>ed</w:t>
+      </w:r>
+      <w:r>
+        <w:t>i</w:t>
+      </w:r>
+      <w:r>
+        <w:t>d</w:t>
+      </w:r>
+      <w:proofErr w:type="spellEnd"/>
+      <w:r>
+        <w:t>:”</w:t>
+      </w:r>
+      <w:r>
+        <w:rPr>
+          <w:rFonts w:hint="eastAsia"/>
+        </w:rPr>
+        <w:t>传入</w:t>
+      </w:r>
+      <w:proofErr w:type="spellStart"/>
+      <w:r>
+        <w:rPr>
+          <w:rFonts w:hint="eastAsia"/>
+        </w:rPr>
+        <w:t>fedid</w:t>
+      </w:r>
+      <w:proofErr w:type="spellEnd"/>
       <w:r>
         <w:t>”</w:t>
       </w:r>
@@ -753,8 +1128,16 @@
         <w:pStyle w:val="a3"/>
         <w:ind w:left="1740" w:firstLineChars="0" w:firstLine="120"/>
       </w:pPr>
-      <w:r>
-        <w:t>RecordCount:</w:t>
+      <w:proofErr w:type="spellStart"/>
+      <w:r>
+        <w:t>recordc</w:t>
+      </w:r>
+      <w:r>
+        <w:t>ount</w:t>
+      </w:r>
+      <w:proofErr w:type="spellEnd"/>
+      <w:r>
+        <w:t>:</w:t>
       </w:r>
       <w:r>
         <w:rPr>
@@ -771,8 +1154,16 @@
         <w:pStyle w:val="a3"/>
         <w:ind w:left="1755" w:firstLineChars="50" w:firstLine="105"/>
       </w:pPr>
-      <w:r>
-        <w:t>NeedCount:&lt;</w:t>
+      <w:proofErr w:type="spellStart"/>
+      <w:r>
+        <w:t>needc</w:t>
+      </w:r>
+      <w:r>
+        <w:t>ount</w:t>
+      </w:r>
+      <w:proofErr w:type="spellEnd"/>
+      <w:r>
+        <w:t>:&lt;</w:t>
       </w:r>
       <w:r>
         <w:rPr>
@@ -787,7 +1178,10 @@
         <w:ind w:left="1740" w:firstLineChars="0" w:firstLine="120"/>
       </w:pPr>
       <w:r>
-        <w:t>Trophy: “</w:t>
+        <w:t>t</w:t>
+      </w:r>
+      <w:r>
+        <w:t>rophy: “</w:t>
       </w:r>
       <w:r>
         <w:rPr>
@@ -882,10 +1276,22 @@
         <w:tab/>
       </w:r>
       <w:r>
-        <w:t>/api/trophy</w:t>
-      </w:r>
-      <w:r>
-        <w:t>/save</w:t>
+        <w:t>/</w:t>
+      </w:r>
+      <w:proofErr w:type="spellStart"/>
+      <w:r>
+        <w:t>api</w:t>
+      </w:r>
+      <w:proofErr w:type="spellEnd"/>
+      <w:r>
+        <w:t>/trophy</w:t>
+      </w:r>
+      <w:r>
+        <w:t>/</w:t>
+      </w:r>
+      <w:proofErr w:type="spellStart"/>
+      <w:r>
+        <w:t>save</w:t>
       </w:r>
       <w:r>
         <w:t>?</w:t>
@@ -894,17 +1300,26 @@
         <w:rPr>
           <w:rFonts w:hint="eastAsia"/>
         </w:rPr>
-        <w:t>fedId=&lt;微信/微博唯一ID&gt;</w:t>
+        <w:t>fedId</w:t>
+      </w:r>
+      <w:proofErr w:type="spellEnd"/>
+      <w:r>
+        <w:rPr>
+          <w:rFonts w:hint="eastAsia"/>
+        </w:rPr>
+        <w:t>=&lt;微信/微博唯一ID&gt;</w:t>
       </w:r>
       <w:r>
         <w:t>&amp;</w:t>
       </w:r>
+      <w:proofErr w:type="spellStart"/>
       <w:r>
         <w:rPr>
           <w:rFonts w:hint="eastAsia"/>
         </w:rPr>
         <w:t>recordId</w:t>
       </w:r>
+      <w:proofErr w:type="spellEnd"/>
       <w:r>
         <w:t>=&lt;</w:t>
       </w:r>
@@ -921,17 +1336,27 @@
         <w:rPr>
           <w:rFonts w:hint="eastAsia"/>
         </w:rPr>
-        <w:t>&amp;gameid</w:t>
-      </w:r>
+        <w:t>&amp;</w:t>
+      </w:r>
+      <w:proofErr w:type="spellStart"/>
+      <w:r>
+        <w:rPr>
+          <w:rFonts w:hint="eastAsia"/>
+        </w:rPr>
+        <w:t>gameid</w:t>
+      </w:r>
+      <w:proofErr w:type="spellEnd"/>
       <w:r>
         <w:t>=&lt;</w:t>
       </w:r>
+      <w:proofErr w:type="spellStart"/>
       <w:r>
         <w:rPr>
           <w:rFonts w:hint="eastAsia"/>
         </w:rPr>
         <w:t>GameId</w:t>
       </w:r>
+      <w:proofErr w:type="spellEnd"/>
       <w:r>
         <w:t>&gt;</w:t>
       </w:r>
@@ -965,14 +1390,25 @@
         <w:pStyle w:val="a3"/>
         <w:ind w:left="1560" w:firstLineChars="0" w:firstLine="120"/>
       </w:pPr>
-      <w:r>
-        <w:rPr>
-          <w:rFonts w:hint="eastAsia"/>
-        </w:rPr>
-        <w:t>Record</w:t>
-      </w:r>
-      <w:r>
-        <w:t>Id: “</w:t>
+      <w:proofErr w:type="spellStart"/>
+      <w:r>
+        <w:t>r</w:t>
+      </w:r>
+      <w:r>
+        <w:rPr>
+          <w:rFonts w:hint="eastAsia"/>
+        </w:rPr>
+        <w:t>ecord</w:t>
+      </w:r>
+      <w:r>
+        <w:t>i</w:t>
+      </w:r>
+      <w:r>
+        <w:t>d</w:t>
+      </w:r>
+      <w:proofErr w:type="spellEnd"/>
+      <w:r>
+        <w:t>: “</w:t>
       </w:r>
       <w:r>
         <w:rPr>
@@ -989,21 +1425,43 @@
         <w:pStyle w:val="a3"/>
         <w:ind w:left="1560" w:firstLineChars="0" w:firstLine="120"/>
       </w:pPr>
-      <w:r>
-        <w:rPr>
-          <w:rFonts w:hint="eastAsia"/>
-        </w:rPr>
-        <w:t>Fed</w:t>
-      </w:r>
-      <w:r>
-        <w:t>Id:”</w:t>
-      </w:r>
-      <w:r>
-        <w:rPr>
-          <w:rFonts w:hint="eastAsia"/>
-        </w:rPr>
-        <w:t>传入fedid</w:t>
-      </w:r>
+      <w:proofErr w:type="spellStart"/>
+      <w:r>
+        <w:rPr>
+          <w:rFonts w:hint="eastAsia"/>
+        </w:rPr>
+        <w:t>f</w:t>
+      </w:r>
+      <w:r>
+        <w:rPr>
+          <w:rFonts w:hint="eastAsia"/>
+        </w:rPr>
+        <w:t>ed</w:t>
+      </w:r>
+      <w:r>
+        <w:t>i</w:t>
+      </w:r>
+      <w:r>
+        <w:t>d</w:t>
+      </w:r>
+      <w:proofErr w:type="spellEnd"/>
+      <w:r>
+        <w:t>:”</w:t>
+      </w:r>
+      <w:r>
+        <w:rPr>
+          <w:rFonts w:hint="eastAsia"/>
+        </w:rPr>
+        <w:t>传入</w:t>
+      </w:r>
+      <w:proofErr w:type="spellStart"/>
+      <w:r>
+        <w:rPr>
+          <w:rFonts w:hint="eastAsia"/>
+        </w:rPr>
+        <w:t>fedid</w:t>
+      </w:r>
+      <w:proofErr w:type="spellEnd"/>
       <w:r>
         <w:t>”</w:t>
       </w:r>
@@ -1019,8 +1477,16 @@
         <w:pStyle w:val="a3"/>
         <w:ind w:left="1560" w:firstLineChars="0" w:firstLine="120"/>
       </w:pPr>
-      <w:r>
-        <w:t>RecordCount:</w:t>
+      <w:proofErr w:type="spellStart"/>
+      <w:r>
+        <w:t>recordc</w:t>
+      </w:r>
+      <w:r>
+        <w:t>ount</w:t>
+      </w:r>
+      <w:proofErr w:type="spellEnd"/>
+      <w:r>
+        <w:t>:</w:t>
       </w:r>
       <w:r>
         <w:rPr>
@@ -1037,8 +1503,16 @@
         <w:pStyle w:val="a3"/>
         <w:ind w:left="1560" w:firstLineChars="0" w:firstLine="120"/>
       </w:pPr>
-      <w:r>
-        <w:t>NeedCount:&lt;</w:t>
+      <w:proofErr w:type="spellStart"/>
+      <w:r>
+        <w:t>needc</w:t>
+      </w:r>
+      <w:r>
+        <w:t>ount</w:t>
+      </w:r>
+      <w:proofErr w:type="spellEnd"/>
+      <w:r>
+        <w:t>:&lt;</w:t>
       </w:r>
       <w:r>
         <w:rPr>
@@ -1053,7 +1527,10 @@
         <w:ind w:left="1560" w:firstLineChars="0" w:firstLine="120"/>
       </w:pPr>
       <w:r>
-        <w:t>Trophy: “</w:t>
+        <w:t>t</w:t>
+      </w:r>
+      <w:r>
+        <w:t>rophy: “</w:t>
       </w:r>
       <w:r>
         <w:rPr>
@@ -1092,10 +1569,14 @@
           <w:numId w:val="3"/>
         </w:numPr>
         <w:ind w:firstLineChars="0"/>
-      </w:pPr>
-      <w:r>
-        <w:rPr>
-          <w:rFonts w:hint="eastAsia"/>
+        <w:rPr>
+          <w:highlight w:val="green"/>
+        </w:rPr>
+      </w:pPr>
+      <w:r>
+        <w:rPr>
+          <w:rFonts w:hint="eastAsia"/>
+          <w:highlight w:val="green"/>
         </w:rPr>
         <w:t>奖杯信息</w:t>
       </w:r>
@@ -1104,14 +1585,21 @@
       <w:pPr>
         <w:pStyle w:val="a3"/>
         <w:ind w:left="720" w:firstLineChars="0" w:firstLine="0"/>
-      </w:pPr>
-      <w:r>
-        <w:rPr>
-          <w:rFonts w:hint="eastAsia"/>
+        <w:rPr>
+          <w:highlight w:val="green"/>
+        </w:rPr>
+      </w:pPr>
+      <w:r>
+        <w:rPr>
+          <w:rFonts w:hint="eastAsia"/>
+          <w:highlight w:val="green"/>
         </w:rPr>
         <w:t>Method</w:t>
       </w:r>
       <w:r>
+        <w:rPr>
+          <w:highlight w:val="green"/>
+        </w:rPr>
         <w:t>: GET</w:t>
       </w:r>
     </w:p>
@@ -1119,8 +1607,14 @@
       <w:pPr>
         <w:pStyle w:val="a3"/>
         <w:ind w:left="720" w:firstLineChars="0" w:firstLine="0"/>
-      </w:pPr>
-      <w:r>
+        <w:rPr>
+          <w:highlight w:val="green"/>
+        </w:rPr>
+      </w:pPr>
+      <w:r>
+        <w:rPr>
+          <w:highlight w:val="green"/>
+        </w:rPr>
         <w:t>URI:</w:t>
       </w:r>
     </w:p>
@@ -1128,30 +1622,80 @@
       <w:pPr>
         <w:pStyle w:val="a3"/>
         <w:ind w:left="720" w:firstLineChars="0" w:firstLine="0"/>
-      </w:pPr>
-      <w:r>
-        <w:tab/>
-      </w:r>
-      <w:r>
-        <w:tab/>
-        <w:t>/api/trophy</w:t>
-      </w:r>
-      <w:r>
-        <w:t>/i</w:t>
-      </w:r>
-      <w:r>
+        <w:rPr>
+          <w:highlight w:val="green"/>
+        </w:rPr>
+      </w:pPr>
+      <w:r>
+        <w:rPr>
+          <w:highlight w:val="green"/>
+        </w:rPr>
+        <w:tab/>
+      </w:r>
+      <w:r>
+        <w:rPr>
+          <w:highlight w:val="green"/>
+        </w:rPr>
+        <w:tab/>
+        <w:t>/</w:t>
+      </w:r>
+      <w:proofErr w:type="spellStart"/>
+      <w:r>
+        <w:rPr>
+          <w:highlight w:val="green"/>
+        </w:rPr>
+        <w:t>api</w:t>
+      </w:r>
+      <w:proofErr w:type="spellEnd"/>
+      <w:r>
+        <w:rPr>
+          <w:highlight w:val="green"/>
+        </w:rPr>
+        <w:t>/trophy</w:t>
+      </w:r>
+      <w:r>
+        <w:rPr>
+          <w:highlight w:val="green"/>
+        </w:rPr>
+        <w:t>/</w:t>
+      </w:r>
+      <w:proofErr w:type="spellStart"/>
+      <w:r>
+        <w:rPr>
+          <w:highlight w:val="green"/>
+        </w:rPr>
+        <w:t>i</w:t>
+      </w:r>
+      <w:r>
+        <w:rPr>
+          <w:highlight w:val="green"/>
+        </w:rPr>
         <w:t>nfo</w:t>
       </w:r>
       <w:r>
-        <w:t>?id=&lt;</w:t>
-      </w:r>
-      <w:r>
-        <w:rPr>
-          <w:rFonts w:hint="eastAsia"/>
+        <w:rPr>
+          <w:highlight w:val="green"/>
+        </w:rPr>
+        <w:t>?id</w:t>
+      </w:r>
+      <w:proofErr w:type="spellEnd"/>
+      <w:r>
+        <w:rPr>
+          <w:highlight w:val="green"/>
+        </w:rPr>
+        <w:t>=&lt;</w:t>
+      </w:r>
+      <w:r>
+        <w:rPr>
+          <w:rFonts w:hint="eastAsia"/>
+          <w:highlight w:val="green"/>
         </w:rPr>
         <w:t>奖杯ID</w:t>
       </w:r>
       <w:r>
+        <w:rPr>
+          <w:highlight w:val="green"/>
+        </w:rPr>
         <w:t>&gt;</w:t>
       </w:r>
     </w:p>
@@ -1159,120 +1703,342 @@
       <w:pPr>
         <w:pStyle w:val="a3"/>
         <w:ind w:left="720" w:firstLineChars="0" w:firstLine="0"/>
-      </w:pPr>
-      <w:r>
+        <w:rPr>
+          <w:highlight w:val="green"/>
+        </w:rPr>
+      </w:pPr>
+      <w:r>
+        <w:rPr>
+          <w:highlight w:val="green"/>
+        </w:rPr>
         <w:t>R</w:t>
       </w:r>
       <w:r>
         <w:rPr>
           <w:rFonts w:hint="eastAsia"/>
+          <w:highlight w:val="green"/>
         </w:rPr>
         <w:t>esult</w:t>
       </w:r>
       <w:r>
+        <w:rPr>
+          <w:highlight w:val="green"/>
+        </w:rPr>
         <w:t>:</w:t>
       </w:r>
     </w:p>
     <w:p>
-      <w:r>
-        <w:tab/>
-      </w:r>
-      <w:r>
-        <w:tab/>
-      </w:r>
-      <w:r>
+      <w:pPr>
+        <w:rPr>
+          <w:highlight w:val="green"/>
+        </w:rPr>
+      </w:pPr>
+      <w:r>
+        <w:rPr>
+          <w:highlight w:val="green"/>
+        </w:rPr>
+        <w:tab/>
+      </w:r>
+      <w:r>
+        <w:rPr>
+          <w:highlight w:val="green"/>
+        </w:rPr>
+        <w:tab/>
+      </w:r>
+      <w:r>
+        <w:rPr>
+          <w:highlight w:val="green"/>
+        </w:rPr>
         <w:tab/>
         <w:t>{</w:t>
       </w:r>
     </w:p>
     <w:p>
-      <w:r>
-        <w:tab/>
-      </w:r>
-      <w:r>
-        <w:tab/>
-      </w:r>
-      <w:r>
-        <w:tab/>
-      </w:r>
-      <w:r>
-        <w:tab/>
-        <w:t>Id: “</w:t>
-      </w:r>
-      <w:r>
-        <w:rPr>
-          <w:rFonts w:hint="eastAsia"/>
+      <w:pPr>
+        <w:rPr>
+          <w:highlight w:val="green"/>
+        </w:rPr>
+      </w:pPr>
+      <w:r>
+        <w:rPr>
+          <w:highlight w:val="green"/>
+        </w:rPr>
+        <w:tab/>
+      </w:r>
+      <w:r>
+        <w:rPr>
+          <w:highlight w:val="green"/>
+        </w:rPr>
+        <w:tab/>
+      </w:r>
+      <w:r>
+        <w:rPr>
+          <w:highlight w:val="green"/>
+        </w:rPr>
+        <w:tab/>
+      </w:r>
+      <w:r>
+        <w:rPr>
+          <w:highlight w:val="green"/>
+        </w:rPr>
+        <w:tab/>
+        <w:t>i</w:t>
+      </w:r>
+      <w:r>
+        <w:rPr>
+          <w:highlight w:val="green"/>
+        </w:rPr>
+        <w:t>d: “</w:t>
+      </w:r>
+      <w:r>
+        <w:rPr>
+          <w:rFonts w:hint="eastAsia"/>
+          <w:highlight w:val="green"/>
         </w:rPr>
         <w:t>奖杯ID</w:t>
       </w:r>
       <w:r>
+        <w:rPr>
+          <w:highlight w:val="green"/>
+        </w:rPr>
         <w:t>”</w:t>
       </w:r>
       <w:r>
+        <w:rPr>
+          <w:highlight w:val="green"/>
+        </w:rPr>
         <w:t>,</w:t>
       </w:r>
     </w:p>
     <w:p>
-      <w:r>
-        <w:tab/>
-      </w:r>
-      <w:r>
-        <w:tab/>
-      </w:r>
-      <w:r>
-        <w:tab/>
-      </w:r>
-      <w:r>
-        <w:tab/>
-        <w:t>GameId:”</w:t>
-      </w:r>
-      <w:r>
-        <w:rPr>
-          <w:rFonts w:hint="eastAsia"/>
+      <w:pPr>
+        <w:rPr>
+          <w:highlight w:val="green"/>
+        </w:rPr>
+      </w:pPr>
+      <w:r>
+        <w:rPr>
+          <w:highlight w:val="green"/>
+        </w:rPr>
+        <w:tab/>
+      </w:r>
+      <w:r>
+        <w:rPr>
+          <w:highlight w:val="green"/>
+        </w:rPr>
+        <w:tab/>
+      </w:r>
+      <w:r>
+        <w:rPr>
+          <w:highlight w:val="green"/>
+        </w:rPr>
+        <w:tab/>
+      </w:r>
+      <w:r>
+        <w:rPr>
+          <w:highlight w:val="green"/>
+        </w:rPr>
+        <w:tab/>
+      </w:r>
+      <w:proofErr w:type="spellStart"/>
+      <w:r>
+        <w:rPr>
+          <w:highlight w:val="green"/>
+        </w:rPr>
+        <w:t>gamei</w:t>
+      </w:r>
+      <w:r>
+        <w:rPr>
+          <w:highlight w:val="green"/>
+        </w:rPr>
+        <w:t>d</w:t>
+      </w:r>
+      <w:proofErr w:type="spellEnd"/>
+      <w:r>
+        <w:rPr>
+          <w:highlight w:val="green"/>
+        </w:rPr>
+        <w:t>:”</w:t>
+      </w:r>
+      <w:r>
+        <w:rPr>
+          <w:rFonts w:hint="eastAsia"/>
+          <w:highlight w:val="green"/>
         </w:rPr>
         <w:t>游戏ID</w:t>
       </w:r>
       <w:r>
+        <w:rPr>
+          <w:highlight w:val="green"/>
+        </w:rPr>
         <w:t>”,</w:t>
       </w:r>
     </w:p>
     <w:p>
-      <w:r>
-        <w:tab/>
-      </w:r>
-      <w:r>
-        <w:tab/>
-      </w:r>
-      <w:r>
-        <w:tab/>
-      </w:r>
-      <w:r>
-        <w:tab/>
-        <w:t>Name: “</w:t>
-      </w:r>
-      <w:r>
-        <w:rPr>
-          <w:rFonts w:hint="eastAsia"/>
+      <w:pPr>
+        <w:rPr>
+          <w:highlight w:val="green"/>
+        </w:rPr>
+      </w:pPr>
+      <w:r>
+        <w:rPr>
+          <w:highlight w:val="green"/>
+        </w:rPr>
+        <w:tab/>
+      </w:r>
+      <w:r>
+        <w:rPr>
+          <w:highlight w:val="green"/>
+        </w:rPr>
+        <w:tab/>
+      </w:r>
+      <w:r>
+        <w:rPr>
+          <w:highlight w:val="green"/>
+        </w:rPr>
+        <w:tab/>
+      </w:r>
+      <w:r>
+        <w:rPr>
+          <w:highlight w:val="green"/>
+        </w:rPr>
+        <w:tab/>
+        <w:t>n</w:t>
+      </w:r>
+      <w:r>
+        <w:rPr>
+          <w:highlight w:val="green"/>
+        </w:rPr>
+        <w:t>ame: “</w:t>
+      </w:r>
+      <w:r>
+        <w:rPr>
+          <w:rFonts w:hint="eastAsia"/>
+          <w:highlight w:val="green"/>
         </w:rPr>
         <w:t>谢谢玩耍</w:t>
       </w:r>
       <w:r>
+        <w:rPr>
+          <w:highlight w:val="green"/>
+        </w:rPr>
         <w:t>”,</w:t>
       </w:r>
     </w:p>
     <w:p>
-      <w:r>
-        <w:tab/>
-      </w:r>
-      <w:r>
-        <w:tab/>
-      </w:r>
-      <w:r>
-        <w:tab/>
-      </w:r>
-      <w:r>
-        <w:tab/>
-        <w:t>TrophyPoint: 5</w:t>
+      <w:pPr>
+        <w:rPr>
+          <w:highlight w:val="green"/>
+        </w:rPr>
+      </w:pPr>
+      <w:r>
+        <w:rPr>
+          <w:highlight w:val="green"/>
+        </w:rPr>
+        <w:tab/>
+      </w:r>
+      <w:r>
+        <w:rPr>
+          <w:highlight w:val="green"/>
+        </w:rPr>
+        <w:tab/>
+      </w:r>
+      <w:r>
+        <w:rPr>
+          <w:highlight w:val="green"/>
+        </w:rPr>
+        <w:tab/>
+      </w:r>
+      <w:r>
+        <w:rPr>
+          <w:highlight w:val="green"/>
+        </w:rPr>
+        <w:tab/>
+      </w:r>
+      <w:proofErr w:type="spellStart"/>
+      <w:r>
+        <w:rPr>
+          <w:highlight w:val="green"/>
+        </w:rPr>
+        <w:t>trophyp</w:t>
+      </w:r>
+      <w:r>
+        <w:rPr>
+          <w:highlight w:val="green"/>
+        </w:rPr>
+        <w:t>oint</w:t>
+      </w:r>
+      <w:proofErr w:type="spellEnd"/>
+      <w:r>
+        <w:rPr>
+          <w:highlight w:val="green"/>
+        </w:rPr>
+        <w:t>: 5</w:t>
+      </w:r>
+      <w:r>
+        <w:rPr>
+          <w:highlight w:val="green"/>
+        </w:rPr>
+        <w:t>,</w:t>
+      </w:r>
+    </w:p>
+    <w:p>
+      <w:pPr>
+        <w:rPr>
+          <w:highlight w:val="green"/>
+        </w:rPr>
+      </w:pPr>
+      <w:r>
+        <w:rPr>
+          <w:highlight w:val="green"/>
+        </w:rPr>
+        <w:tab/>
+      </w:r>
+      <w:r>
+        <w:rPr>
+          <w:highlight w:val="green"/>
+        </w:rPr>
+        <w:tab/>
+      </w:r>
+      <w:r>
+        <w:rPr>
+          <w:highlight w:val="green"/>
+        </w:rPr>
+        <w:tab/>
+      </w:r>
+      <w:r>
+        <w:rPr>
+          <w:highlight w:val="green"/>
+        </w:rPr>
+        <w:tab/>
+      </w:r>
+      <w:proofErr w:type="spellStart"/>
+      <w:r>
+        <w:rPr>
+          <w:highlight w:val="green"/>
+        </w:rPr>
+        <w:t>Icon:”icon</w:t>
+      </w:r>
+      <w:proofErr w:type="spellEnd"/>
+      <w:r>
+        <w:rPr>
+          <w:highlight w:val="green"/>
+        </w:rPr>
+        <w:t xml:space="preserve"> </w:t>
+      </w:r>
+      <w:proofErr w:type="spellStart"/>
+      <w:r>
+        <w:rPr>
+          <w:highlight w:val="green"/>
+        </w:rPr>
+        <w:t>url</w:t>
+      </w:r>
+      <w:proofErr w:type="spellEnd"/>
+      <w:r>
+        <w:rPr>
+          <w:highlight w:val="green"/>
+        </w:rPr>
+        <w:t>”</w:t>
       </w:r>
     </w:p>
     <w:p>
@@ -1280,6 +2046,9 @@
         <w:ind w:left="840" w:firstLine="420"/>
       </w:pPr>
       <w:r>
+        <w:rPr>
+          <w:highlight w:val="green"/>
+        </w:rPr>
         <w:t>},</w:t>
       </w:r>
     </w:p>
@@ -1291,10 +2060,14 @@
           <w:numId w:val="3"/>
         </w:numPr>
         <w:ind w:firstLineChars="0"/>
-      </w:pPr>
-      <w:r>
-        <w:rPr>
-          <w:rFonts w:hint="eastAsia"/>
+        <w:rPr>
+          <w:highlight w:val="green"/>
+        </w:rPr>
+      </w:pPr>
+      <w:r>
+        <w:rPr>
+          <w:rFonts w:hint="eastAsia"/>
+          <w:highlight w:val="green"/>
         </w:rPr>
         <w:lastRenderedPageBreak/>
         <w:t>注册用户信息</w:t>
@@ -1304,14 +2077,21 @@
       <w:pPr>
         <w:pStyle w:val="a3"/>
         <w:ind w:left="720" w:firstLineChars="0" w:firstLine="0"/>
-      </w:pPr>
-      <w:r>
-        <w:rPr>
-          <w:rFonts w:hint="eastAsia"/>
+        <w:rPr>
+          <w:highlight w:val="green"/>
+        </w:rPr>
+      </w:pPr>
+      <w:r>
+        <w:rPr>
+          <w:rFonts w:hint="eastAsia"/>
+          <w:highlight w:val="green"/>
         </w:rPr>
         <w:t>Method</w:t>
       </w:r>
       <w:r>
+        <w:rPr>
+          <w:highlight w:val="green"/>
+        </w:rPr>
         <w:t>: GET</w:t>
       </w:r>
     </w:p>
@@ -1319,8 +2099,14 @@
       <w:pPr>
         <w:pStyle w:val="a3"/>
         <w:ind w:left="720" w:firstLineChars="0" w:firstLine="0"/>
-      </w:pPr>
-      <w:r>
+        <w:rPr>
+          <w:highlight w:val="green"/>
+        </w:rPr>
+      </w:pPr>
+      <w:r>
+        <w:rPr>
+          <w:highlight w:val="green"/>
+        </w:rPr>
         <w:t>URI:</w:t>
       </w:r>
     </w:p>
@@ -1328,27 +2114,69 @@
       <w:pPr>
         <w:pStyle w:val="a3"/>
         <w:ind w:left="720" w:firstLineChars="0" w:firstLine="0"/>
-      </w:pPr>
-      <w:r>
-        <w:tab/>
-        <w:t>/api/user/register?fedId=&lt;</w:t>
-      </w:r>
-      <w:r>
-        <w:rPr>
-          <w:rFonts w:hint="eastAsia"/>
+        <w:rPr>
+          <w:highlight w:val="green"/>
+        </w:rPr>
+      </w:pPr>
+      <w:r>
+        <w:rPr>
+          <w:highlight w:val="green"/>
+        </w:rPr>
+        <w:tab/>
+        <w:t>/</w:t>
+      </w:r>
+      <w:proofErr w:type="spellStart"/>
+      <w:r>
+        <w:rPr>
+          <w:highlight w:val="green"/>
+        </w:rPr>
+        <w:t>api</w:t>
+      </w:r>
+      <w:proofErr w:type="spellEnd"/>
+      <w:r>
+        <w:rPr>
+          <w:highlight w:val="green"/>
+        </w:rPr>
+        <w:t>/user/</w:t>
+      </w:r>
+      <w:proofErr w:type="spellStart"/>
+      <w:r>
+        <w:rPr>
+          <w:highlight w:val="green"/>
+        </w:rPr>
+        <w:t>register?fedId</w:t>
+      </w:r>
+      <w:proofErr w:type="spellEnd"/>
+      <w:r>
+        <w:rPr>
+          <w:highlight w:val="green"/>
+        </w:rPr>
+        <w:t>=&lt;</w:t>
+      </w:r>
+      <w:r>
+        <w:rPr>
+          <w:rFonts w:hint="eastAsia"/>
+          <w:highlight w:val="green"/>
         </w:rPr>
         <w:t>微信/微博唯一ID</w:t>
       </w:r>
       <w:r>
+        <w:rPr>
+          <w:highlight w:val="green"/>
+        </w:rPr>
         <w:t>&gt;&amp;nickname=&lt;</w:t>
       </w:r>
       <w:r>
         <w:rPr>
           <w:rFonts w:hint="eastAsia"/>
+          <w:highlight w:val="green"/>
         </w:rPr>
         <w:t>昵称</w:t>
       </w:r>
       <w:r>
+        <w:rPr>
+          <w:highlight w:val="green"/>
+        </w:rPr>
         <w:t>&gt;&amp;others={}</w:t>
       </w:r>
     </w:p>
@@ -1356,8 +2184,14 @@
       <w:pPr>
         <w:pStyle w:val="a3"/>
         <w:ind w:left="720" w:firstLineChars="0" w:firstLine="0"/>
-      </w:pPr>
-      <w:r>
+        <w:rPr>
+          <w:highlight w:val="green"/>
+        </w:rPr>
+      </w:pPr>
+      <w:r>
+        <w:rPr>
+          <w:highlight w:val="green"/>
+        </w:rPr>
         <w:t>Result:</w:t>
       </w:r>
     </w:p>
@@ -1367,6 +2201,9 @@
         <w:ind w:left="720" w:firstLineChars="0" w:firstLine="0"/>
       </w:pPr>
       <w:r>
+        <w:rPr>
+          <w:highlight w:val="green"/>
+        </w:rPr>
         <w:tab/>
         <w:t>True/false</w:t>
       </w:r>
@@ -1385,16 +2222,21 @@
           <w:numId w:val="3"/>
         </w:numPr>
         <w:ind w:firstLineChars="0"/>
-      </w:pPr>
-      <w:r>
-        <w:rPr>
-          <w:rFonts w:hint="eastAsia"/>
+        <w:rPr>
+          <w:highlight w:val="green"/>
+        </w:rPr>
+      </w:pPr>
+      <w:r>
+        <w:rPr>
+          <w:rFonts w:hint="eastAsia"/>
+          <w:highlight w:val="green"/>
         </w:rPr>
         <w:t>获取</w:t>
       </w:r>
       <w:r>
         <w:rPr>
           <w:rFonts w:hint="eastAsia"/>
+          <w:highlight w:val="green"/>
         </w:rPr>
         <w:t>用户信息</w:t>
       </w:r>
@@ -1403,14 +2245,21 @@
       <w:pPr>
         <w:pStyle w:val="a3"/>
         <w:ind w:left="720" w:firstLineChars="0" w:firstLine="0"/>
-      </w:pPr>
-      <w:r>
-        <w:rPr>
-          <w:rFonts w:hint="eastAsia"/>
+        <w:rPr>
+          <w:highlight w:val="green"/>
+        </w:rPr>
+      </w:pPr>
+      <w:r>
+        <w:rPr>
+          <w:rFonts w:hint="eastAsia"/>
+          <w:highlight w:val="green"/>
         </w:rPr>
         <w:t>Method</w:t>
       </w:r>
       <w:r>
+        <w:rPr>
+          <w:highlight w:val="green"/>
+        </w:rPr>
         <w:t>: GET</w:t>
       </w:r>
     </w:p>
@@ -1418,8 +2267,14 @@
       <w:pPr>
         <w:pStyle w:val="a3"/>
         <w:ind w:left="720" w:firstLineChars="0" w:firstLine="0"/>
-      </w:pPr>
-      <w:r>
+        <w:rPr>
+          <w:highlight w:val="green"/>
+        </w:rPr>
+      </w:pPr>
+      <w:r>
+        <w:rPr>
+          <w:highlight w:val="green"/>
+        </w:rPr>
         <w:t>URI:</w:t>
       </w:r>
     </w:p>
@@ -1427,27 +2282,63 @@
       <w:pPr>
         <w:pStyle w:val="a3"/>
         <w:ind w:left="720" w:firstLineChars="0" w:firstLine="0"/>
-      </w:pPr>
-      <w:r>
-        <w:tab/>
-        <w:t>/api/user/</w:t>
-      </w:r>
-      <w:r>
-        <w:rPr>
-          <w:rFonts w:hint="eastAsia"/>
+        <w:rPr>
+          <w:highlight w:val="green"/>
+        </w:rPr>
+      </w:pPr>
+      <w:r>
+        <w:rPr>
+          <w:highlight w:val="green"/>
+        </w:rPr>
+        <w:tab/>
+        <w:t>/</w:t>
+      </w:r>
+      <w:proofErr w:type="spellStart"/>
+      <w:r>
+        <w:rPr>
+          <w:highlight w:val="green"/>
+        </w:rPr>
+        <w:t>api</w:t>
+      </w:r>
+      <w:proofErr w:type="spellEnd"/>
+      <w:r>
+        <w:rPr>
+          <w:highlight w:val="green"/>
+        </w:rPr>
+        <w:t>/user/</w:t>
+      </w:r>
+      <w:proofErr w:type="spellStart"/>
+      <w:r>
+        <w:rPr>
+          <w:rFonts w:hint="eastAsia"/>
+          <w:highlight w:val="green"/>
         </w:rPr>
         <w:t>info</w:t>
       </w:r>
       <w:r>
-        <w:t>?fedId=&lt;</w:t>
-      </w:r>
-      <w:r>
-        <w:rPr>
-          <w:rFonts w:hint="eastAsia"/>
+        <w:rPr>
+          <w:highlight w:val="green"/>
+        </w:rPr>
+        <w:t>?fedId</w:t>
+      </w:r>
+      <w:proofErr w:type="spellEnd"/>
+      <w:r>
+        <w:rPr>
+          <w:highlight w:val="green"/>
+        </w:rPr>
+        <w:t>=&lt;</w:t>
+      </w:r>
+      <w:r>
+        <w:rPr>
+          <w:rFonts w:hint="eastAsia"/>
+          <w:highlight w:val="green"/>
         </w:rPr>
         <w:t>微信/微博唯一ID</w:t>
       </w:r>
       <w:r>
+        <w:rPr>
+          <w:highlight w:val="green"/>
+        </w:rPr>
         <w:t>&gt;</w:t>
       </w:r>
     </w:p>
@@ -1455,8 +2346,14 @@
       <w:pPr>
         <w:pStyle w:val="a3"/>
         <w:ind w:left="720" w:firstLineChars="0" w:firstLine="0"/>
-      </w:pPr>
-      <w:r>
+        <w:rPr>
+          <w:highlight w:val="green"/>
+        </w:rPr>
+      </w:pPr>
+      <w:r>
+        <w:rPr>
+          <w:highlight w:val="green"/>
+        </w:rPr>
         <w:t>Result:</w:t>
       </w:r>
     </w:p>
@@ -1464,11 +2361,20 @@
       <w:pPr>
         <w:pStyle w:val="a3"/>
         <w:ind w:left="720" w:firstLineChars="0" w:firstLine="0"/>
-      </w:pPr>
-      <w:r>
-        <w:tab/>
-      </w:r>
-      <w:r>
+        <w:rPr>
+          <w:highlight w:val="green"/>
+        </w:rPr>
+      </w:pPr>
+      <w:r>
+        <w:rPr>
+          <w:highlight w:val="green"/>
+        </w:rPr>
+        <w:tab/>
+      </w:r>
+      <w:r>
+        <w:rPr>
+          <w:highlight w:val="green"/>
+        </w:rPr>
         <w:t>[{</w:t>
       </w:r>
     </w:p>
@@ -1476,41 +2382,84 @@
       <w:pPr>
         <w:pStyle w:val="a3"/>
         <w:ind w:left="720" w:firstLineChars="0" w:firstLine="0"/>
-      </w:pPr>
-      <w:r>
-        <w:tab/>
-      </w:r>
-      <w:r>
-        <w:tab/>
-        <w:t>id:”UserId”,</w:t>
+        <w:rPr>
+          <w:highlight w:val="green"/>
+        </w:rPr>
+      </w:pPr>
+      <w:r>
+        <w:rPr>
+          <w:highlight w:val="green"/>
+        </w:rPr>
+        <w:tab/>
+      </w:r>
+      <w:r>
+        <w:rPr>
+          <w:highlight w:val="green"/>
+        </w:rPr>
+        <w:tab/>
+        <w:t>id:”</w:t>
+      </w:r>
+      <w:proofErr w:type="spellStart"/>
+      <w:r>
+        <w:rPr>
+          <w:highlight w:val="green"/>
+        </w:rPr>
+        <w:t>UserId</w:t>
+      </w:r>
+      <w:proofErr w:type="spellEnd"/>
+      <w:r>
+        <w:rPr>
+          <w:highlight w:val="green"/>
+        </w:rPr>
+        <w:t>”,</w:t>
       </w:r>
     </w:p>
     <w:p>
       <w:pPr>
         <w:pStyle w:val="a3"/>
         <w:ind w:left="720" w:firstLineChars="0" w:firstLine="0"/>
-      </w:pPr>
-      <w:r>
-        <w:tab/>
-      </w:r>
-      <w:r>
-        <w:tab/>
-        <w:t xml:space="preserve">fedid: </w:t>
-      </w:r>
-      <w:r>
-        <w:t>&lt;</w:t>
-      </w:r>
-      <w:r>
-        <w:rPr>
-          <w:rFonts w:hint="eastAsia"/>
+        <w:rPr>
+          <w:highlight w:val="green"/>
+        </w:rPr>
+      </w:pPr>
+      <w:r>
+        <w:rPr>
+          <w:highlight w:val="green"/>
+        </w:rPr>
+        <w:tab/>
+      </w:r>
+      <w:r>
+        <w:rPr>
+          <w:highlight w:val="green"/>
+        </w:rPr>
+        <w:tab/>
+      </w:r>
+      <w:proofErr w:type="spellStart"/>
+      <w:r>
+        <w:rPr>
+          <w:highlight w:val="green"/>
+        </w:rPr>
+        <w:t>fedid</w:t>
+      </w:r>
+      <w:proofErr w:type="spellEnd"/>
+      <w:r>
+        <w:rPr>
+          <w:highlight w:val="green"/>
+        </w:rPr>
+        <w:t>: &lt;</w:t>
+      </w:r>
+      <w:r>
+        <w:rPr>
+          <w:rFonts w:hint="eastAsia"/>
+          <w:highlight w:val="green"/>
         </w:rPr>
         <w:t>微信/微博唯一ID</w:t>
       </w:r>
       <w:r>
-        <w:t>&gt;</w:t>
-      </w:r>
-      <w:r>
-        <w:t>,</w:t>
+        <w:rPr>
+          <w:highlight w:val="green"/>
+        </w:rPr>
+        <w:t>&gt;,</w:t>
       </w:r>
     </w:p>
     <w:p>
@@ -1518,19 +2467,26 @@
         <w:pStyle w:val="a3"/>
         <w:ind w:left="720" w:firstLineChars="0" w:firstLine="0"/>
         <w:rPr>
-          <w:rFonts w:hint="eastAsia"/>
-        </w:rPr>
-      </w:pPr>
-      <w:r>
-        <w:tab/>
-      </w:r>
-      <w:r>
+          <w:highlight w:val="green"/>
+        </w:rPr>
+      </w:pPr>
+      <w:r>
+        <w:rPr>
+          <w:highlight w:val="green"/>
+        </w:rPr>
+        <w:tab/>
+      </w:r>
+      <w:r>
+        <w:rPr>
+          <w:highlight w:val="green"/>
+        </w:rPr>
         <w:tab/>
         <w:t>nickname:</w:t>
       </w:r>
       <w:r>
         <w:rPr>
           <w:rFonts w:hint="eastAsia"/>
+          <w:highlight w:val="green"/>
         </w:rPr>
         <w:t>昵称,</w:t>
       </w:r>
@@ -1539,19 +2495,45 @@
       <w:pPr>
         <w:pStyle w:val="a3"/>
         <w:ind w:left="720" w:firstLineChars="0" w:firstLine="0"/>
-      </w:pPr>
-      <w:r>
-        <w:tab/>
-      </w:r>
-      <w:r>
+        <w:rPr>
+          <w:highlight w:val="green"/>
+        </w:rPr>
+      </w:pPr>
+      <w:r>
+        <w:rPr>
+          <w:highlight w:val="green"/>
+        </w:rPr>
+        <w:tab/>
+      </w:r>
+      <w:r>
+        <w:rPr>
+          <w:highlight w:val="green"/>
+        </w:rPr>
         <w:tab/>
         <w:t>others:”</w:t>
       </w:r>
       <w:r>
         <w:rPr>
           <w:rFonts w:hint="eastAsia"/>
-        </w:rPr>
-        <w:t>其他数据的json字符串格式“</w:t>
+          <w:highlight w:val="green"/>
+        </w:rPr>
+        <w:t>其他数据的</w:t>
+      </w:r>
+      <w:proofErr w:type="spellStart"/>
+      <w:r>
+        <w:rPr>
+          <w:rFonts w:hint="eastAsia"/>
+          <w:highlight w:val="green"/>
+        </w:rPr>
+        <w:t>json</w:t>
+      </w:r>
+      <w:proofErr w:type="spellEnd"/>
+      <w:r>
+        <w:rPr>
+          <w:rFonts w:hint="eastAsia"/>
+          <w:highlight w:val="green"/>
+        </w:rPr>
+        <w:t>字符串格式“</w:t>
       </w:r>
     </w:p>
     <w:p>
@@ -1559,13 +2541,19 @@
         <w:pStyle w:val="a3"/>
         <w:ind w:left="720" w:firstLineChars="0" w:firstLine="0"/>
         <w:rPr>
-          <w:rFonts w:hint="eastAsia"/>
-        </w:rPr>
-      </w:pPr>
-      <w:r>
-        <w:tab/>
-      </w:r>
-      <w:r>
+          <w:highlight w:val="green"/>
+        </w:rPr>
+      </w:pPr>
+      <w:r>
+        <w:rPr>
+          <w:highlight w:val="green"/>
+        </w:rPr>
+        <w:tab/>
+      </w:r>
+      <w:r>
+        <w:rPr>
+          <w:highlight w:val="green"/>
+        </w:rPr>
         <w:tab/>
       </w:r>
     </w:p>
@@ -1573,15 +2561,13 @@
       <w:pPr>
         <w:pStyle w:val="a3"/>
         <w:ind w:left="720" w:firstLineChars="0" w:firstLine="120"/>
-        <w:rPr>
-          <w:rFonts w:hint="eastAsia"/>
-        </w:rPr>
-      </w:pPr>
-      <w:r>
+      </w:pPr>
+      <w:r>
+        <w:rPr>
+          <w:highlight w:val="green"/>
+        </w:rPr>
         <w:t>}]</w:t>
       </w:r>
-      <w:bookmarkStart w:id="0" w:name="_GoBack"/>
-      <w:bookmarkEnd w:id="0"/>
     </w:p>
     <w:p>
       <w:pPr>
@@ -1591,10 +2577,210 @@
           <w:numId w:val="3"/>
         </w:numPr>
         <w:ind w:firstLineChars="0"/>
-        <w:rPr>
-          <w:rFonts w:hint="eastAsia"/>
-        </w:rPr>
-      </w:pPr>
+      </w:pPr>
+      <w:r>
+        <w:rPr>
+          <w:rFonts w:hint="eastAsia"/>
+        </w:rPr>
+        <w:t>获取游戏信息</w:t>
+      </w:r>
+    </w:p>
+    <w:p>
+      <w:pPr>
+        <w:pStyle w:val="a3"/>
+        <w:ind w:left="720" w:firstLineChars="0" w:firstLine="0"/>
+      </w:pPr>
+      <w:proofErr w:type="spellStart"/>
+      <w:r>
+        <w:rPr>
+          <w:rFonts w:hint="eastAsia"/>
+        </w:rPr>
+        <w:t>Method</w:t>
+      </w:r>
+      <w:r>
+        <w:t>:GET</w:t>
+      </w:r>
+      <w:proofErr w:type="spellEnd"/>
+    </w:p>
+    <w:p>
+      <w:pPr>
+        <w:pStyle w:val="a3"/>
+        <w:ind w:left="720" w:firstLineChars="0" w:firstLine="0"/>
+      </w:pPr>
+      <w:r>
+        <w:t>URI:</w:t>
+      </w:r>
+    </w:p>
+    <w:p>
+      <w:pPr>
+        <w:pStyle w:val="a3"/>
+        <w:ind w:left="720" w:firstLineChars="0" w:firstLine="0"/>
+      </w:pPr>
+      <w:r>
+        <w:t>/</w:t>
+      </w:r>
+      <w:proofErr w:type="spellStart"/>
+      <w:r>
+        <w:t>api</w:t>
+      </w:r>
+      <w:proofErr w:type="spellEnd"/>
+      <w:r>
+        <w:t>/game/</w:t>
+      </w:r>
+      <w:proofErr w:type="spellStart"/>
+      <w:r>
+        <w:t>info?id</w:t>
+      </w:r>
+      <w:proofErr w:type="spellEnd"/>
+      <w:r>
+        <w:t>=&lt;</w:t>
+      </w:r>
+      <w:proofErr w:type="spellStart"/>
+      <w:r>
+        <w:t>gameid</w:t>
+      </w:r>
+      <w:proofErr w:type="spellEnd"/>
+      <w:r>
+        <w:t>&gt;</w:t>
+      </w:r>
+    </w:p>
+    <w:p>
+      <w:pPr>
+        <w:pStyle w:val="a3"/>
+        <w:ind w:left="720" w:firstLineChars="0" w:firstLine="0"/>
+      </w:pPr>
+      <w:r>
+        <w:t>Result:</w:t>
+      </w:r>
+    </w:p>
+    <w:p>
+      <w:pPr>
+        <w:pStyle w:val="a3"/>
+        <w:ind w:left="720" w:firstLineChars="0" w:firstLine="0"/>
+      </w:pPr>
+      <w:r>
+        <w:t>[</w:t>
+      </w:r>
+    </w:p>
+    <w:p>
+      <w:pPr>
+        <w:pStyle w:val="a3"/>
+        <w:ind w:left="720" w:firstLineChars="0" w:firstLine="0"/>
+      </w:pPr>
+      <w:r>
+        <w:tab/>
+        <w:t>{</w:t>
+      </w:r>
+    </w:p>
+    <w:p>
+      <w:pPr>
+        <w:pStyle w:val="a3"/>
+        <w:ind w:left="720" w:firstLineChars="0" w:firstLine="0"/>
+      </w:pPr>
+      <w:r>
+        <w:tab/>
+      </w:r>
+      <w:r>
+        <w:tab/>
+        <w:t>id:”</w:t>
+      </w:r>
+      <w:proofErr w:type="spellStart"/>
+      <w:r>
+        <w:t>GameId</w:t>
+      </w:r>
+      <w:proofErr w:type="spellEnd"/>
+      <w:r>
+        <w:t>”,</w:t>
+      </w:r>
+    </w:p>
+    <w:p>
+      <w:pPr>
+        <w:pStyle w:val="a3"/>
+        <w:ind w:left="720" w:firstLineChars="0" w:firstLine="0"/>
+      </w:pPr>
+      <w:r>
+        <w:tab/>
+      </w:r>
+      <w:r>
+        <w:tab/>
+        <w:t>name:”</w:t>
+      </w:r>
+      <w:proofErr w:type="spellStart"/>
+      <w:r>
+        <w:t>GameName</w:t>
+      </w:r>
+      <w:proofErr w:type="spellEnd"/>
+      <w:r>
+        <w:t>”,</w:t>
+      </w:r>
+    </w:p>
+    <w:p>
+      <w:pPr>
+        <w:pStyle w:val="a3"/>
+        <w:ind w:left="720" w:firstLineChars="0" w:firstLine="0"/>
+      </w:pPr>
+      <w:r>
+        <w:tab/>
+      </w:r>
+      <w:r>
+        <w:tab/>
+      </w:r>
+      <w:proofErr w:type="spellStart"/>
+      <w:r>
+        <w:t>icon:”icon</w:t>
+      </w:r>
+      <w:proofErr w:type="spellEnd"/>
+      <w:r>
+        <w:t xml:space="preserve"> </w:t>
+      </w:r>
+      <w:proofErr w:type="spellStart"/>
+      <w:r>
+        <w:t>url</w:t>
+      </w:r>
+      <w:proofErr w:type="spellEnd"/>
+      <w:r>
+        <w:t>”,</w:t>
+      </w:r>
+    </w:p>
+    <w:p>
+      <w:pPr>
+        <w:pStyle w:val="a3"/>
+        <w:ind w:left="720" w:firstLineChars="0" w:firstLine="0"/>
+        <w:rPr>
+          <w:rFonts w:hint="eastAsia"/>
+        </w:rPr>
+      </w:pPr>
+      <w:r>
+        <w:tab/>
+      </w:r>
+      <w:r>
+        <w:tab/>
+        <w:t>description:””</w:t>
+      </w:r>
+    </w:p>
+    <w:p>
+      <w:pPr>
+        <w:pStyle w:val="a3"/>
+        <w:ind w:left="720" w:firstLineChars="0" w:firstLine="120"/>
+        <w:rPr>
+          <w:rFonts w:hint="eastAsia"/>
+        </w:rPr>
+      </w:pPr>
+      <w:r>
+        <w:t>}</w:t>
+      </w:r>
+    </w:p>
+    <w:p>
+      <w:pPr>
+        <w:pStyle w:val="a3"/>
+        <w:ind w:left="720" w:firstLineChars="0" w:firstLine="0"/>
+        <w:rPr>
+          <w:rFonts w:hint="eastAsia"/>
+        </w:rPr>
+      </w:pPr>
+      <w:r>
+        <w:t>]</w:t>
+      </w:r>
     </w:p>
     <w:sectPr>
       <w:pgSz w:w="11906" w:h="16838"/>

--- a/coveryoureyes.docx
+++ b/coveryoureyes.docx
@@ -240,23 +240,7 @@
           <w:rFonts w:hint="eastAsia"/>
           <w:highlight w:val="green"/>
         </w:rPr>
-        <w:t>/</w:t>
-      </w:r>
-      <w:proofErr w:type="spellStart"/>
-      <w:r>
-        <w:rPr>
-          <w:rFonts w:hint="eastAsia"/>
-          <w:highlight w:val="green"/>
-        </w:rPr>
-        <w:t>api</w:t>
-      </w:r>
-      <w:proofErr w:type="spellEnd"/>
-      <w:r>
-        <w:rPr>
-          <w:rFonts w:hint="eastAsia"/>
-          <w:highlight w:val="green"/>
-        </w:rPr>
-        <w:t>/</w:t>
+        <w:t>/api/</w:t>
       </w:r>
       <w:r>
         <w:rPr>
@@ -264,7 +248,6 @@
         </w:rPr>
         <w:t>score/</w:t>
       </w:r>
-      <w:proofErr w:type="spellStart"/>
       <w:r>
         <w:rPr>
           <w:highlight w:val="green"/>
@@ -276,15 +259,7 @@
           <w:rFonts w:hint="eastAsia"/>
           <w:highlight w:val="green"/>
         </w:rPr>
-        <w:t>?fedId</w:t>
-      </w:r>
-      <w:proofErr w:type="spellEnd"/>
-      <w:r>
-        <w:rPr>
-          <w:rFonts w:hint="eastAsia"/>
-          <w:highlight w:val="green"/>
-        </w:rPr>
-        <w:t>=&lt;微信/微博唯一ID&gt;</w:t>
+        <w:t>?fedId=&lt;微信/微博唯一ID&gt;</w:t>
       </w:r>
       <w:r>
         <w:rPr>
@@ -316,24 +291,14 @@
           <w:rFonts w:hint="eastAsia"/>
           <w:highlight w:val="green"/>
         </w:rPr>
-        <w:t>&amp;</w:t>
-      </w:r>
-      <w:proofErr w:type="spellStart"/>
-      <w:r>
-        <w:rPr>
-          <w:rFonts w:hint="eastAsia"/>
-          <w:highlight w:val="green"/>
-        </w:rPr>
-        <w:t>gameid</w:t>
-      </w:r>
-      <w:proofErr w:type="spellEnd"/>
+        <w:t>&amp;gameid</w:t>
+      </w:r>
       <w:r>
         <w:rPr>
           <w:highlight w:val="green"/>
         </w:rPr>
         <w:t>=&lt;</w:t>
       </w:r>
-      <w:proofErr w:type="spellStart"/>
       <w:r>
         <w:rPr>
           <w:rFonts w:hint="eastAsia"/>
@@ -341,7 +306,6 @@
         </w:rPr>
         <w:t>GameID</w:t>
       </w:r>
-      <w:proofErr w:type="spellEnd"/>
       <w:r>
         <w:rPr>
           <w:highlight w:val="green"/>
@@ -441,21 +405,7 @@
         <w:rPr>
           <w:highlight w:val="green"/>
         </w:rPr>
-        <w:t>/</w:t>
-      </w:r>
-      <w:proofErr w:type="spellStart"/>
-      <w:r>
-        <w:rPr>
-          <w:highlight w:val="green"/>
-        </w:rPr>
-        <w:t>api</w:t>
-      </w:r>
-      <w:proofErr w:type="spellEnd"/>
-      <w:r>
-        <w:rPr>
-          <w:highlight w:val="green"/>
-        </w:rPr>
-        <w:t>/</w:t>
+        <w:t>/api/</w:t>
       </w:r>
       <w:r>
         <w:rPr>
@@ -463,7 +413,6 @@
         </w:rPr>
         <w:t>score/</w:t>
       </w:r>
-      <w:proofErr w:type="spellStart"/>
       <w:r>
         <w:rPr>
           <w:rFonts w:hint="eastAsia"/>
@@ -482,24 +431,14 @@
           <w:rFonts w:hint="eastAsia"/>
           <w:highlight w:val="green"/>
         </w:rPr>
-        <w:t>gameid</w:t>
-      </w:r>
-      <w:proofErr w:type="spellEnd"/>
-      <w:r>
-        <w:rPr>
-          <w:rFonts w:hint="eastAsia"/>
-          <w:highlight w:val="green"/>
-        </w:rPr>
-        <w:t>=&lt;</w:t>
-      </w:r>
-      <w:proofErr w:type="spellStart"/>
+        <w:t>gameid=&lt;</w:t>
+      </w:r>
       <w:r>
         <w:rPr>
           <w:highlight w:val="green"/>
         </w:rPr>
         <w:t>GameId</w:t>
       </w:r>
-      <w:proofErr w:type="spellEnd"/>
       <w:r>
         <w:rPr>
           <w:rFonts w:hint="eastAsia"/>
@@ -512,17 +451,8 @@
           <w:rFonts w:hint="eastAsia"/>
           <w:highlight w:val="green"/>
         </w:rPr>
-        <w:t>&amp;</w:t>
-      </w:r>
-      <w:proofErr w:type="spellStart"/>
-      <w:r>
-        <w:rPr>
-          <w:rFonts w:hint="eastAsia"/>
-          <w:highlight w:val="green"/>
-        </w:rPr>
-        <w:t>fedid</w:t>
-      </w:r>
-      <w:proofErr w:type="spellEnd"/>
+        <w:t>&amp;fedid</w:t>
+      </w:r>
       <w:r>
         <w:rPr>
           <w:highlight w:val="green"/>
@@ -626,26 +556,13 @@
           <w:highlight w:val="green"/>
         </w:rPr>
         <w:tab/>
-      </w:r>
-      <w:proofErr w:type="spellStart"/>
-      <w:r>
-        <w:rPr>
-          <w:highlight w:val="green"/>
-        </w:rPr>
         <w:t>fedi</w:t>
       </w:r>
       <w:r>
         <w:rPr>
           <w:highlight w:val="green"/>
         </w:rPr>
-        <w:t>d</w:t>
-      </w:r>
-      <w:proofErr w:type="spellEnd"/>
-      <w:r>
-        <w:rPr>
-          <w:highlight w:val="green"/>
-        </w:rPr>
-        <w:t>:</w:t>
+        <w:t>d:</w:t>
       </w:r>
       <w:r>
         <w:rPr>
@@ -723,7 +640,6 @@
         </w:rPr>
         <w:tab/>
       </w:r>
-      <w:proofErr w:type="spellStart"/>
       <w:r>
         <w:rPr>
           <w:highlight w:val="green"/>
@@ -734,14 +650,7 @@
         <w:rPr>
           <w:highlight w:val="green"/>
         </w:rPr>
-        <w:t>core</w:t>
-      </w:r>
-      <w:proofErr w:type="spellEnd"/>
-      <w:r>
-        <w:rPr>
-          <w:highlight w:val="green"/>
-        </w:rPr>
-        <w:t>: 888888,</w:t>
+        <w:t>core: 888888,</w:t>
       </w:r>
     </w:p>
     <w:p>
@@ -812,14 +721,12 @@
         </w:rPr>
         <w:tab/>
       </w:r>
-      <w:proofErr w:type="spellStart"/>
       <w:r>
         <w:rPr>
           <w:highlight w:val="green"/>
         </w:rPr>
         <w:t>createtime</w:t>
       </w:r>
-      <w:proofErr w:type="spellEnd"/>
       <w:r>
         <w:rPr>
           <w:highlight w:val="green"/>
@@ -871,8 +778,6 @@
         </w:rPr>
         <w:t>]</w:t>
       </w:r>
-      <w:bookmarkStart w:id="0" w:name="_GoBack"/>
-      <w:bookmarkEnd w:id="0"/>
     </w:p>
     <w:p>
       <w:pPr>
@@ -940,22 +845,10 @@
         <w:ind w:left="720" w:firstLineChars="0" w:firstLine="120"/>
       </w:pPr>
       <w:r>
-        <w:t>/</w:t>
-      </w:r>
-      <w:proofErr w:type="spellStart"/>
-      <w:r>
-        <w:t>api</w:t>
-      </w:r>
-      <w:proofErr w:type="spellEnd"/>
-      <w:r>
-        <w:t>/trophy</w:t>
-      </w:r>
-      <w:r>
-        <w:t>/</w:t>
-      </w:r>
-      <w:proofErr w:type="spellStart"/>
-      <w:r>
-        <w:t>my</w:t>
+        <w:t>/api/trophy</w:t>
+      </w:r>
+      <w:r>
+        <w:t>/my</w:t>
       </w:r>
       <w:r>
         <w:t>?</w:t>
@@ -964,37 +857,26 @@
         <w:rPr>
           <w:rFonts w:hint="eastAsia"/>
         </w:rPr>
-        <w:t>fedId</w:t>
-      </w:r>
-      <w:proofErr w:type="spellEnd"/>
-      <w:r>
-        <w:rPr>
-          <w:rFonts w:hint="eastAsia"/>
-        </w:rPr>
-        <w:t>=&lt;微信/微博唯一ID&gt;</w:t>
+        <w:t>fedId=&lt;微信/微博唯一ID&gt;</w:t>
       </w:r>
       <w:r>
         <w:t>&amp;</w:t>
       </w:r>
-      <w:proofErr w:type="spellStart"/>
       <w:r>
         <w:rPr>
           <w:rFonts w:hint="eastAsia"/>
         </w:rPr>
         <w:t>gameid</w:t>
       </w:r>
-      <w:proofErr w:type="spellEnd"/>
       <w:r>
         <w:t>=&lt;</w:t>
       </w:r>
-      <w:proofErr w:type="spellStart"/>
       <w:r>
         <w:rPr>
           <w:rFonts w:hint="eastAsia"/>
         </w:rPr>
         <w:t>GameId</w:t>
       </w:r>
-      <w:proofErr w:type="spellEnd"/>
       <w:r>
         <w:t>&gt;</w:t>
       </w:r>
@@ -1039,7 +921,6 @@
       <w:pPr>
         <w:ind w:left="1440" w:firstLine="420"/>
       </w:pPr>
-      <w:proofErr w:type="spellStart"/>
       <w:r>
         <w:rPr>
           <w:rFonts w:hint="eastAsia"/>
@@ -1056,11 +937,7 @@
         <w:t>i</w:t>
       </w:r>
       <w:r>
-        <w:t>d</w:t>
-      </w:r>
-      <w:proofErr w:type="spellEnd"/>
-      <w:r>
-        <w:t>: “</w:t>
+        <w:t>d: “</w:t>
       </w:r>
       <w:r>
         <w:rPr>
@@ -1076,7 +953,6 @@
       <w:pPr>
         <w:ind w:left="1440" w:firstLine="420"/>
       </w:pPr>
-      <w:proofErr w:type="spellStart"/>
       <w:r>
         <w:rPr>
           <w:rFonts w:hint="eastAsia"/>
@@ -1093,26 +969,14 @@
         <w:t>i</w:t>
       </w:r>
       <w:r>
-        <w:t>d</w:t>
-      </w:r>
-      <w:proofErr w:type="spellEnd"/>
-      <w:r>
-        <w:t>:”</w:t>
-      </w:r>
-      <w:r>
-        <w:rPr>
-          <w:rFonts w:hint="eastAsia"/>
-        </w:rPr>
-        <w:t>传入</w:t>
-      </w:r>
-      <w:proofErr w:type="spellStart"/>
-      <w:r>
-        <w:rPr>
-          <w:rFonts w:hint="eastAsia"/>
-        </w:rPr>
-        <w:t>fedid</w:t>
-      </w:r>
-      <w:proofErr w:type="spellEnd"/>
+        <w:t>d:”</w:t>
+      </w:r>
+      <w:r>
+        <w:rPr>
+          <w:rFonts w:hint="eastAsia"/>
+        </w:rPr>
+        <w:t>传入fedid</w:t>
+      </w:r>
       <w:r>
         <w:t>”</w:t>
       </w:r>
@@ -1128,16 +992,11 @@
         <w:pStyle w:val="a3"/>
         <w:ind w:left="1740" w:firstLineChars="0" w:firstLine="120"/>
       </w:pPr>
-      <w:proofErr w:type="spellStart"/>
       <w:r>
         <w:t>recordc</w:t>
       </w:r>
       <w:r>
-        <w:t>ount</w:t>
-      </w:r>
-      <w:proofErr w:type="spellEnd"/>
-      <w:r>
-        <w:t>:</w:t>
+        <w:t>ount:</w:t>
       </w:r>
       <w:r>
         <w:rPr>
@@ -1154,16 +1013,11 @@
         <w:pStyle w:val="a3"/>
         <w:ind w:left="1755" w:firstLineChars="50" w:firstLine="105"/>
       </w:pPr>
-      <w:proofErr w:type="spellStart"/>
       <w:r>
         <w:t>needc</w:t>
       </w:r>
       <w:r>
-        <w:t>ount</w:t>
-      </w:r>
-      <w:proofErr w:type="spellEnd"/>
-      <w:r>
-        <w:t>:&lt;</w:t>
+        <w:t>ount:&lt;</w:t>
       </w:r>
       <w:r>
         <w:rPr>
@@ -1276,22 +1130,16 @@
         <w:tab/>
       </w:r>
       <w:r>
+        <w:t>/api/trophy</w:t>
+      </w:r>
+      <w:r>
         <w:t>/</w:t>
       </w:r>
-      <w:proofErr w:type="spellStart"/>
-      <w:r>
-        <w:t>api</w:t>
-      </w:r>
-      <w:proofErr w:type="spellEnd"/>
-      <w:r>
-        <w:t>/trophy</w:t>
-      </w:r>
-      <w:r>
-        <w:t>/</w:t>
-      </w:r>
-      <w:proofErr w:type="spellStart"/>
-      <w:r>
-        <w:t>save</w:t>
+      <w:r>
+        <w:rPr>
+          <w:rFonts w:hint="eastAsia"/>
+        </w:rPr>
+        <w:t>update</w:t>
       </w:r>
       <w:r>
         <w:t>?</w:t>
@@ -1300,26 +1148,17 @@
         <w:rPr>
           <w:rFonts w:hint="eastAsia"/>
         </w:rPr>
-        <w:t>fedId</w:t>
-      </w:r>
-      <w:proofErr w:type="spellEnd"/>
-      <w:r>
-        <w:rPr>
-          <w:rFonts w:hint="eastAsia"/>
-        </w:rPr>
-        <w:t>=&lt;微信/微博唯一ID&gt;</w:t>
+        <w:t>fedId=&lt;微信/微博唯一ID&gt;</w:t>
       </w:r>
       <w:r>
         <w:t>&amp;</w:t>
       </w:r>
-      <w:proofErr w:type="spellStart"/>
       <w:r>
         <w:rPr>
           <w:rFonts w:hint="eastAsia"/>
         </w:rPr>
         <w:t>recordId</w:t>
       </w:r>
-      <w:proofErr w:type="spellEnd"/>
       <w:r>
         <w:t>=&lt;</w:t>
       </w:r>
@@ -1338,27 +1177,20 @@
         </w:rPr>
         <w:t>&amp;</w:t>
       </w:r>
-      <w:proofErr w:type="spellStart"/>
-      <w:r>
-        <w:rPr>
-          <w:rFonts w:hint="eastAsia"/>
-        </w:rPr>
-        <w:t>gameid</w:t>
-      </w:r>
-      <w:proofErr w:type="spellEnd"/>
-      <w:r>
-        <w:t>=&lt;</w:t>
-      </w:r>
-      <w:proofErr w:type="spellStart"/>
-      <w:r>
-        <w:rPr>
-          <w:rFonts w:hint="eastAsia"/>
-        </w:rPr>
-        <w:t>GameId</w:t>
-      </w:r>
-      <w:proofErr w:type="spellEnd"/>
-      <w:r>
-        <w:t>&gt;</w:t>
+      <w:r>
+        <w:rPr>
+          <w:rFonts w:hint="eastAsia"/>
+        </w:rPr>
+        <w:t>va</w:t>
+      </w:r>
+      <w:r>
+        <w:t>l=</w:t>
+      </w:r>
+      <w:r>
+        <w:rPr>
+          <w:rFonts w:hint="eastAsia"/>
+        </w:rPr>
+        <w:t>当前值</w:t>
       </w:r>
     </w:p>
     <w:p>
@@ -1378,182 +1210,10 @@
     </w:p>
     <w:p>
       <w:pPr>
-        <w:pStyle w:val="a3"/>
-        <w:ind w:left="1140" w:firstLineChars="0" w:firstLine="120"/>
-      </w:pPr>
-      <w:r>
-        <w:t>{</w:t>
-      </w:r>
-    </w:p>
-    <w:p>
-      <w:pPr>
-        <w:pStyle w:val="a3"/>
-        <w:ind w:left="1560" w:firstLineChars="0" w:firstLine="120"/>
-      </w:pPr>
-      <w:proofErr w:type="spellStart"/>
-      <w:r>
-        <w:t>r</w:t>
-      </w:r>
-      <w:r>
-        <w:rPr>
-          <w:rFonts w:hint="eastAsia"/>
-        </w:rPr>
-        <w:t>ecord</w:t>
-      </w:r>
-      <w:r>
-        <w:t>i</w:t>
-      </w:r>
-      <w:r>
-        <w:t>d</w:t>
-      </w:r>
-      <w:proofErr w:type="spellEnd"/>
-      <w:r>
-        <w:t>: “</w:t>
-      </w:r>
-      <w:r>
-        <w:rPr>
-          <w:rFonts w:hint="eastAsia"/>
-        </w:rPr>
-        <w:t>记录点Id</w:t>
-      </w:r>
-      <w:r>
-        <w:t xml:space="preserve">”, </w:t>
-      </w:r>
-    </w:p>
-    <w:p>
-      <w:pPr>
-        <w:pStyle w:val="a3"/>
-        <w:ind w:left="1560" w:firstLineChars="0" w:firstLine="120"/>
-      </w:pPr>
-      <w:proofErr w:type="spellStart"/>
-      <w:r>
-        <w:rPr>
-          <w:rFonts w:hint="eastAsia"/>
-        </w:rPr>
-        <w:t>f</w:t>
-      </w:r>
-      <w:r>
-        <w:rPr>
-          <w:rFonts w:hint="eastAsia"/>
-        </w:rPr>
-        <w:t>ed</w:t>
-      </w:r>
-      <w:r>
-        <w:t>i</w:t>
-      </w:r>
-      <w:r>
-        <w:t>d</w:t>
-      </w:r>
-      <w:proofErr w:type="spellEnd"/>
-      <w:r>
-        <w:t>:”</w:t>
-      </w:r>
-      <w:r>
-        <w:rPr>
-          <w:rFonts w:hint="eastAsia"/>
-        </w:rPr>
-        <w:t>传入</w:t>
-      </w:r>
-      <w:proofErr w:type="spellStart"/>
-      <w:r>
-        <w:rPr>
-          <w:rFonts w:hint="eastAsia"/>
-        </w:rPr>
-        <w:t>fedid</w:t>
-      </w:r>
-      <w:proofErr w:type="spellEnd"/>
-      <w:r>
-        <w:t>”</w:t>
-      </w:r>
-      <w:r>
-        <w:rPr>
-          <w:rFonts w:hint="eastAsia"/>
-        </w:rPr>
-        <w:t>，</w:t>
-      </w:r>
-    </w:p>
-    <w:p>
-      <w:pPr>
-        <w:pStyle w:val="a3"/>
-        <w:ind w:left="1560" w:firstLineChars="0" w:firstLine="120"/>
-      </w:pPr>
-      <w:proofErr w:type="spellStart"/>
-      <w:r>
-        <w:t>recordc</w:t>
-      </w:r>
-      <w:r>
-        <w:t>ount</w:t>
-      </w:r>
-      <w:proofErr w:type="spellEnd"/>
-      <w:r>
-        <w:t>:</w:t>
-      </w:r>
-      <w:r>
-        <w:rPr>
-          <w:rFonts w:hint="eastAsia"/>
-        </w:rPr>
-        <w:t>&lt;当前记录点服务器记录数量&gt;</w:t>
-      </w:r>
-      <w:r>
-        <w:t xml:space="preserve">, </w:t>
-      </w:r>
-    </w:p>
-    <w:p>
-      <w:pPr>
-        <w:pStyle w:val="a3"/>
-        <w:ind w:left="1560" w:firstLineChars="0" w:firstLine="120"/>
-      </w:pPr>
-      <w:proofErr w:type="spellStart"/>
-      <w:r>
-        <w:t>needc</w:t>
-      </w:r>
-      <w:r>
-        <w:t>ount</w:t>
-      </w:r>
-      <w:proofErr w:type="spellEnd"/>
-      <w:r>
-        <w:t>:&lt;</w:t>
-      </w:r>
-      <w:r>
-        <w:rPr>
-          <w:rFonts w:hint="eastAsia"/>
-        </w:rPr>
-        <w:t>需求的记录数量&gt;</w:t>
-      </w:r>
-    </w:p>
-    <w:p>
-      <w:pPr>
-        <w:pStyle w:val="a3"/>
-        <w:ind w:left="1560" w:firstLineChars="0" w:firstLine="120"/>
-      </w:pPr>
-      <w:r>
-        <w:t>t</w:t>
-      </w:r>
-      <w:r>
-        <w:t>rophy: “</w:t>
-      </w:r>
-      <w:r>
-        <w:rPr>
-          <w:rFonts w:hint="eastAsia"/>
-        </w:rPr>
-        <w:t>奖杯ID</w:t>
-      </w:r>
-      <w:r>
-        <w:t>”//</w:t>
-      </w:r>
-      <w:r>
-        <w:rPr>
-          <w:rFonts w:hint="eastAsia"/>
-        </w:rPr>
-        <w:t>如果为null，则没有获取到奖杯</w:t>
-      </w:r>
-    </w:p>
-    <w:p>
-      <w:pPr>
         <w:ind w:left="840" w:firstLineChars="200" w:firstLine="420"/>
       </w:pPr>
       <w:r>
-        <w:t>}</w:t>
+        <w:t>True/false</w:t>
       </w:r>
     </w:p>
     <w:p>
@@ -1637,53 +1297,130 @@
           <w:highlight w:val="green"/>
         </w:rPr>
         <w:tab/>
-        <w:t>/</w:t>
-      </w:r>
-      <w:proofErr w:type="spellStart"/>
-      <w:r>
-        <w:rPr>
-          <w:highlight w:val="green"/>
-        </w:rPr>
-        <w:t>api</w:t>
-      </w:r>
-      <w:proofErr w:type="spellEnd"/>
-      <w:r>
-        <w:rPr>
-          <w:highlight w:val="green"/>
-        </w:rPr>
-        <w:t>/trophy</w:t>
-      </w:r>
-      <w:r>
-        <w:rPr>
-          <w:highlight w:val="green"/>
-        </w:rPr>
-        <w:t>/</w:t>
-      </w:r>
-      <w:proofErr w:type="spellStart"/>
-      <w:r>
-        <w:rPr>
-          <w:highlight w:val="green"/>
-        </w:rPr>
+        <w:t>/api/trophy</w:t>
+      </w:r>
+      <w:r>
+        <w:rPr>
+          <w:highlight w:val="green"/>
+        </w:rPr>
+        <w:t>/i</w:t>
+      </w:r>
+      <w:r>
+        <w:rPr>
+          <w:highlight w:val="green"/>
+        </w:rPr>
+        <w:t>nfo</w:t>
+      </w:r>
+      <w:r>
+        <w:rPr>
+          <w:highlight w:val="green"/>
+        </w:rPr>
+        <w:t>?id=&lt;</w:t>
+      </w:r>
+      <w:r>
+        <w:rPr>
+          <w:rFonts w:hint="eastAsia"/>
+          <w:highlight w:val="green"/>
+        </w:rPr>
+        <w:t>奖杯ID</w:t>
+      </w:r>
+      <w:r>
+        <w:rPr>
+          <w:highlight w:val="green"/>
+        </w:rPr>
+        <w:t>&gt;</w:t>
+      </w:r>
+    </w:p>
+    <w:p>
+      <w:pPr>
+        <w:pStyle w:val="a3"/>
+        <w:ind w:left="720" w:firstLineChars="0" w:firstLine="0"/>
+        <w:rPr>
+          <w:highlight w:val="green"/>
+        </w:rPr>
+      </w:pPr>
+      <w:r>
+        <w:rPr>
+          <w:highlight w:val="green"/>
+        </w:rPr>
+        <w:t>R</w:t>
+      </w:r>
+      <w:r>
+        <w:rPr>
+          <w:rFonts w:hint="eastAsia"/>
+          <w:highlight w:val="green"/>
+        </w:rPr>
+        <w:t>esult</w:t>
+      </w:r>
+      <w:r>
+        <w:rPr>
+          <w:highlight w:val="green"/>
+        </w:rPr>
+        <w:t>:</w:t>
+      </w:r>
+    </w:p>
+    <w:p>
+      <w:pPr>
+        <w:rPr>
+          <w:highlight w:val="green"/>
+        </w:rPr>
+      </w:pPr>
+      <w:r>
+        <w:rPr>
+          <w:highlight w:val="green"/>
+        </w:rPr>
+        <w:tab/>
+      </w:r>
+      <w:r>
+        <w:rPr>
+          <w:highlight w:val="green"/>
+        </w:rPr>
+        <w:tab/>
+      </w:r>
+      <w:r>
+        <w:rPr>
+          <w:highlight w:val="green"/>
+        </w:rPr>
+        <w:tab/>
+        <w:t>{</w:t>
+      </w:r>
+    </w:p>
+    <w:p>
+      <w:pPr>
+        <w:rPr>
+          <w:highlight w:val="green"/>
+        </w:rPr>
+      </w:pPr>
+      <w:r>
+        <w:rPr>
+          <w:highlight w:val="green"/>
+        </w:rPr>
+        <w:tab/>
+      </w:r>
+      <w:r>
+        <w:rPr>
+          <w:highlight w:val="green"/>
+        </w:rPr>
+        <w:tab/>
+      </w:r>
+      <w:r>
+        <w:rPr>
+          <w:highlight w:val="green"/>
+        </w:rPr>
+        <w:tab/>
+      </w:r>
+      <w:r>
+        <w:rPr>
+          <w:highlight w:val="green"/>
+        </w:rPr>
+        <w:tab/>
         <w:t>i</w:t>
       </w:r>
       <w:r>
         <w:rPr>
           <w:highlight w:val="green"/>
         </w:rPr>
-        <w:t>nfo</w:t>
-      </w:r>
-      <w:r>
-        <w:rPr>
-          <w:highlight w:val="green"/>
-        </w:rPr>
-        <w:t>?id</w:t>
-      </w:r>
-      <w:proofErr w:type="spellEnd"/>
-      <w:r>
-        <w:rPr>
-          <w:highlight w:val="green"/>
-        </w:rPr>
-        <w:t>=&lt;</w:t>
+        <w:t>d: “</w:t>
       </w:r>
       <w:r>
         <w:rPr>
@@ -1696,111 +1433,6 @@
         <w:rPr>
           <w:highlight w:val="green"/>
         </w:rPr>
-        <w:t>&gt;</w:t>
-      </w:r>
-    </w:p>
-    <w:p>
-      <w:pPr>
-        <w:pStyle w:val="a3"/>
-        <w:ind w:left="720" w:firstLineChars="0" w:firstLine="0"/>
-        <w:rPr>
-          <w:highlight w:val="green"/>
-        </w:rPr>
-      </w:pPr>
-      <w:r>
-        <w:rPr>
-          <w:highlight w:val="green"/>
-        </w:rPr>
-        <w:t>R</w:t>
-      </w:r>
-      <w:r>
-        <w:rPr>
-          <w:rFonts w:hint="eastAsia"/>
-          <w:highlight w:val="green"/>
-        </w:rPr>
-        <w:t>esult</w:t>
-      </w:r>
-      <w:r>
-        <w:rPr>
-          <w:highlight w:val="green"/>
-        </w:rPr>
-        <w:t>:</w:t>
-      </w:r>
-    </w:p>
-    <w:p>
-      <w:pPr>
-        <w:rPr>
-          <w:highlight w:val="green"/>
-        </w:rPr>
-      </w:pPr>
-      <w:r>
-        <w:rPr>
-          <w:highlight w:val="green"/>
-        </w:rPr>
-        <w:tab/>
-      </w:r>
-      <w:r>
-        <w:rPr>
-          <w:highlight w:val="green"/>
-        </w:rPr>
-        <w:tab/>
-      </w:r>
-      <w:r>
-        <w:rPr>
-          <w:highlight w:val="green"/>
-        </w:rPr>
-        <w:tab/>
-        <w:t>{</w:t>
-      </w:r>
-    </w:p>
-    <w:p>
-      <w:pPr>
-        <w:rPr>
-          <w:highlight w:val="green"/>
-        </w:rPr>
-      </w:pPr>
-      <w:r>
-        <w:rPr>
-          <w:highlight w:val="green"/>
-        </w:rPr>
-        <w:tab/>
-      </w:r>
-      <w:r>
-        <w:rPr>
-          <w:highlight w:val="green"/>
-        </w:rPr>
-        <w:tab/>
-      </w:r>
-      <w:r>
-        <w:rPr>
-          <w:highlight w:val="green"/>
-        </w:rPr>
-        <w:tab/>
-      </w:r>
-      <w:r>
-        <w:rPr>
-          <w:highlight w:val="green"/>
-        </w:rPr>
-        <w:tab/>
-        <w:t>i</w:t>
-      </w:r>
-      <w:r>
-        <w:rPr>
-          <w:highlight w:val="green"/>
-        </w:rPr>
-        <w:t>d: “</w:t>
-      </w:r>
-      <w:r>
-        <w:rPr>
-          <w:rFonts w:hint="eastAsia"/>
-          <w:highlight w:val="green"/>
-        </w:rPr>
-        <w:t>奖杯ID</w:t>
-      </w:r>
-      <w:r>
-        <w:rPr>
-          <w:highlight w:val="green"/>
-        </w:rPr>
         <w:t>”</w:t>
       </w:r>
       <w:r>
@@ -1839,26 +1471,13 @@
           <w:highlight w:val="green"/>
         </w:rPr>
         <w:tab/>
-      </w:r>
-      <w:proofErr w:type="spellStart"/>
-      <w:r>
-        <w:rPr>
-          <w:highlight w:val="green"/>
-        </w:rPr>
         <w:t>gamei</w:t>
       </w:r>
       <w:r>
         <w:rPr>
           <w:highlight w:val="green"/>
         </w:rPr>
-        <w:t>d</w:t>
-      </w:r>
-      <w:proofErr w:type="spellEnd"/>
-      <w:r>
-        <w:rPr>
-          <w:highlight w:val="green"/>
-        </w:rPr>
-        <w:t>:”</w:t>
+        <w:t>d:”</w:t>
       </w:r>
       <w:r>
         <w:rPr>
@@ -1954,26 +1573,13 @@
           <w:highlight w:val="green"/>
         </w:rPr>
         <w:tab/>
-      </w:r>
-      <w:proofErr w:type="spellStart"/>
-      <w:r>
-        <w:rPr>
-          <w:highlight w:val="green"/>
-        </w:rPr>
         <w:t>trophyp</w:t>
       </w:r>
       <w:r>
         <w:rPr>
           <w:highlight w:val="green"/>
         </w:rPr>
-        <w:t>oint</w:t>
-      </w:r>
-      <w:proofErr w:type="spellEnd"/>
-      <w:r>
-        <w:rPr>
-          <w:highlight w:val="green"/>
-        </w:rPr>
-        <w:t>: 5</w:t>
+        <w:t>oint: 5</w:t>
       </w:r>
       <w:r>
         <w:rPr>
@@ -2011,34 +1617,7 @@
           <w:highlight w:val="green"/>
         </w:rPr>
         <w:tab/>
-      </w:r>
-      <w:proofErr w:type="spellStart"/>
-      <w:r>
-        <w:rPr>
-          <w:highlight w:val="green"/>
-        </w:rPr>
-        <w:t>Icon:”icon</w:t>
-      </w:r>
-      <w:proofErr w:type="spellEnd"/>
-      <w:r>
-        <w:rPr>
-          <w:highlight w:val="green"/>
-        </w:rPr>
-        <w:t xml:space="preserve"> </w:t>
-      </w:r>
-      <w:proofErr w:type="spellStart"/>
-      <w:r>
-        <w:rPr>
-          <w:highlight w:val="green"/>
-        </w:rPr>
-        <w:t>url</w:t>
-      </w:r>
-      <w:proofErr w:type="spellEnd"/>
-      <w:r>
-        <w:rPr>
-          <w:highlight w:val="green"/>
-        </w:rPr>
-        <w:t>”</w:t>
+        <w:t>Icon:”icon url”</w:t>
       </w:r>
     </w:p>
     <w:p>
@@ -2069,7 +1648,6 @@
           <w:rFonts w:hint="eastAsia"/>
           <w:highlight w:val="green"/>
         </w:rPr>
-        <w:lastRenderedPageBreak/>
         <w:t>注册用户信息</w:t>
       </w:r>
     </w:p>
@@ -2123,35 +1701,7 @@
           <w:highlight w:val="green"/>
         </w:rPr>
         <w:tab/>
-        <w:t>/</w:t>
-      </w:r>
-      <w:proofErr w:type="spellStart"/>
-      <w:r>
-        <w:rPr>
-          <w:highlight w:val="green"/>
-        </w:rPr>
-        <w:t>api</w:t>
-      </w:r>
-      <w:proofErr w:type="spellEnd"/>
-      <w:r>
-        <w:rPr>
-          <w:highlight w:val="green"/>
-        </w:rPr>
-        <w:t>/user/</w:t>
-      </w:r>
-      <w:proofErr w:type="spellStart"/>
-      <w:r>
-        <w:rPr>
-          <w:highlight w:val="green"/>
-        </w:rPr>
-        <w:t>register?fedId</w:t>
-      </w:r>
-      <w:proofErr w:type="spellEnd"/>
-      <w:r>
-        <w:rPr>
-          <w:highlight w:val="green"/>
-        </w:rPr>
-        <w:t>=&lt;</w:t>
+        <w:t>/api/user/register?fedId=&lt;</w:t>
       </w:r>
       <w:r>
         <w:rPr>
@@ -2291,23 +1841,8 @@
           <w:highlight w:val="green"/>
         </w:rPr>
         <w:tab/>
-        <w:t>/</w:t>
-      </w:r>
-      <w:proofErr w:type="spellStart"/>
-      <w:r>
-        <w:rPr>
-          <w:highlight w:val="green"/>
-        </w:rPr>
-        <w:t>api</w:t>
-      </w:r>
-      <w:proofErr w:type="spellEnd"/>
-      <w:r>
-        <w:rPr>
-          <w:highlight w:val="green"/>
-        </w:rPr>
-        <w:t>/user/</w:t>
-      </w:r>
-      <w:proofErr w:type="spellStart"/>
+        <w:t>/api/user/</w:t>
+      </w:r>
       <w:r>
         <w:rPr>
           <w:rFonts w:hint="eastAsia"/>
@@ -2319,14 +1854,7 @@
         <w:rPr>
           <w:highlight w:val="green"/>
         </w:rPr>
-        <w:t>?fedId</w:t>
-      </w:r>
-      <w:proofErr w:type="spellEnd"/>
-      <w:r>
-        <w:rPr>
-          <w:highlight w:val="green"/>
-        </w:rPr>
-        <w:t>=&lt;</w:t>
+        <w:t>?fedId=&lt;</w:t>
       </w:r>
       <w:r>
         <w:rPr>
@@ -2397,56 +1925,29 @@
           <w:highlight w:val="green"/>
         </w:rPr>
         <w:tab/>
-        <w:t>id:”</w:t>
-      </w:r>
-      <w:proofErr w:type="spellStart"/>
-      <w:r>
-        <w:rPr>
-          <w:highlight w:val="green"/>
-        </w:rPr>
-        <w:t>UserId</w:t>
-      </w:r>
-      <w:proofErr w:type="spellEnd"/>
-      <w:r>
-        <w:rPr>
-          <w:highlight w:val="green"/>
-        </w:rPr>
-        <w:t>”,</w:t>
-      </w:r>
-    </w:p>
-    <w:p>
-      <w:pPr>
-        <w:pStyle w:val="a3"/>
-        <w:ind w:left="720" w:firstLineChars="0" w:firstLine="0"/>
-        <w:rPr>
-          <w:highlight w:val="green"/>
-        </w:rPr>
-      </w:pPr>
-      <w:r>
-        <w:rPr>
-          <w:highlight w:val="green"/>
-        </w:rPr>
-        <w:tab/>
-      </w:r>
-      <w:r>
-        <w:rPr>
-          <w:highlight w:val="green"/>
-        </w:rPr>
-        <w:tab/>
-      </w:r>
-      <w:proofErr w:type="spellStart"/>
-      <w:r>
-        <w:rPr>
-          <w:highlight w:val="green"/>
-        </w:rPr>
-        <w:t>fedid</w:t>
-      </w:r>
-      <w:proofErr w:type="spellEnd"/>
-      <w:r>
-        <w:rPr>
-          <w:highlight w:val="green"/>
-        </w:rPr>
-        <w:t>: &lt;</w:t>
+        <w:t>id:”UserId”,</w:t>
+      </w:r>
+    </w:p>
+    <w:p>
+      <w:pPr>
+        <w:pStyle w:val="a3"/>
+        <w:ind w:left="720" w:firstLineChars="0" w:firstLine="0"/>
+        <w:rPr>
+          <w:highlight w:val="green"/>
+        </w:rPr>
+      </w:pPr>
+      <w:r>
+        <w:rPr>
+          <w:highlight w:val="green"/>
+        </w:rPr>
+        <w:tab/>
+      </w:r>
+      <w:r>
+        <w:rPr>
+          <w:highlight w:val="green"/>
+        </w:rPr>
+        <w:tab/>
+        <w:t>fedid: &lt;</w:t>
       </w:r>
       <w:r>
         <w:rPr>
@@ -2517,23 +2018,7 @@
           <w:rFonts w:hint="eastAsia"/>
           <w:highlight w:val="green"/>
         </w:rPr>
-        <w:t>其他数据的</w:t>
-      </w:r>
-      <w:proofErr w:type="spellStart"/>
-      <w:r>
-        <w:rPr>
-          <w:rFonts w:hint="eastAsia"/>
-          <w:highlight w:val="green"/>
-        </w:rPr>
-        <w:t>json</w:t>
-      </w:r>
-      <w:proofErr w:type="spellEnd"/>
-      <w:r>
-        <w:rPr>
-          <w:rFonts w:hint="eastAsia"/>
-          <w:highlight w:val="green"/>
-        </w:rPr>
-        <w:t>字符串格式“</w:t>
+        <w:t>其他数据的json字符串格式“</w:t>
       </w:r>
     </w:p>
     <w:p>
@@ -2590,7 +2075,6 @@
         <w:pStyle w:val="a3"/>
         <w:ind w:left="720" w:firstLineChars="0" w:firstLine="0"/>
       </w:pPr>
-      <w:proofErr w:type="spellStart"/>
       <w:r>
         <w:rPr>
           <w:rFonts w:hint="eastAsia"/>
@@ -2600,7 +2084,6 @@
       <w:r>
         <w:t>:GET</w:t>
       </w:r>
-      <w:proofErr w:type="spellEnd"/>
     </w:p>
     <w:p>
       <w:pPr>
@@ -2617,29 +2100,170 @@
         <w:ind w:left="720" w:firstLineChars="0" w:firstLine="0"/>
       </w:pPr>
       <w:r>
-        <w:t>/</w:t>
-      </w:r>
-      <w:proofErr w:type="spellStart"/>
-      <w:r>
-        <w:t>api</w:t>
-      </w:r>
-      <w:proofErr w:type="spellEnd"/>
-      <w:r>
-        <w:t>/game/</w:t>
-      </w:r>
-      <w:proofErr w:type="spellStart"/>
-      <w:r>
-        <w:t>info?id</w:t>
-      </w:r>
-      <w:proofErr w:type="spellEnd"/>
-      <w:r>
-        <w:t>=&lt;</w:t>
-      </w:r>
-      <w:proofErr w:type="spellStart"/>
-      <w:r>
-        <w:t>gameid</w:t>
-      </w:r>
-      <w:proofErr w:type="spellEnd"/>
+        <w:t>/api/game/info?id=&lt;gameid&gt;</w:t>
+      </w:r>
+    </w:p>
+    <w:p>
+      <w:pPr>
+        <w:pStyle w:val="a3"/>
+        <w:ind w:left="720" w:firstLineChars="0" w:firstLine="0"/>
+      </w:pPr>
+      <w:r>
+        <w:t>Result:</w:t>
+      </w:r>
+    </w:p>
+    <w:p>
+      <w:pPr>
+        <w:pStyle w:val="a3"/>
+        <w:ind w:left="720" w:firstLineChars="0" w:firstLine="0"/>
+      </w:pPr>
+      <w:r>
+        <w:t>[</w:t>
+      </w:r>
+    </w:p>
+    <w:p>
+      <w:pPr>
+        <w:pStyle w:val="a3"/>
+        <w:ind w:left="720" w:firstLineChars="0" w:firstLine="0"/>
+      </w:pPr>
+      <w:r>
+        <w:tab/>
+        <w:t>{</w:t>
+      </w:r>
+    </w:p>
+    <w:p>
+      <w:pPr>
+        <w:pStyle w:val="a3"/>
+        <w:ind w:left="720" w:firstLineChars="0" w:firstLine="0"/>
+      </w:pPr>
+      <w:r>
+        <w:tab/>
+      </w:r>
+      <w:r>
+        <w:tab/>
+        <w:t>id:”GameId”,</w:t>
+      </w:r>
+    </w:p>
+    <w:p>
+      <w:pPr>
+        <w:pStyle w:val="a3"/>
+        <w:ind w:left="720" w:firstLineChars="0" w:firstLine="0"/>
+      </w:pPr>
+      <w:r>
+        <w:tab/>
+      </w:r>
+      <w:r>
+        <w:tab/>
+        <w:t>name:”GameName”,</w:t>
+      </w:r>
+    </w:p>
+    <w:p>
+      <w:pPr>
+        <w:pStyle w:val="a3"/>
+        <w:ind w:left="720" w:firstLineChars="0" w:firstLine="0"/>
+      </w:pPr>
+      <w:r>
+        <w:tab/>
+      </w:r>
+      <w:r>
+        <w:tab/>
+        <w:t>icon:”icon url”,</w:t>
+      </w:r>
+    </w:p>
+    <w:p>
+      <w:pPr>
+        <w:pStyle w:val="a3"/>
+        <w:ind w:left="720" w:firstLineChars="0" w:firstLine="0"/>
+      </w:pPr>
+      <w:r>
+        <w:tab/>
+      </w:r>
+      <w:r>
+        <w:tab/>
+        <w:t>description:””</w:t>
+      </w:r>
+    </w:p>
+    <w:p>
+      <w:pPr>
+        <w:pStyle w:val="a3"/>
+        <w:ind w:left="720" w:firstLineChars="0" w:firstLine="120"/>
+      </w:pPr>
+      <w:r>
+        <w:t>}</w:t>
+      </w:r>
+    </w:p>
+    <w:p>
+      <w:pPr>
+        <w:pStyle w:val="a3"/>
+        <w:ind w:left="720" w:firstLineChars="0" w:firstLine="0"/>
+      </w:pPr>
+      <w:r>
+        <w:t>]</w:t>
+      </w:r>
+    </w:p>
+    <w:p>
+      <w:pPr>
+        <w:pStyle w:val="a3"/>
+        <w:numPr>
+          <w:ilvl w:val="0"/>
+          <w:numId w:val="3"/>
+        </w:numPr>
+        <w:ind w:firstLineChars="0"/>
+      </w:pPr>
+      <w:r>
+        <w:rPr>
+          <w:rFonts w:hint="eastAsia"/>
+        </w:rPr>
+        <w:t>初始化个人游戏奖杯列表</w:t>
+      </w:r>
+    </w:p>
+    <w:p>
+      <w:pPr>
+        <w:pStyle w:val="a3"/>
+        <w:ind w:left="720" w:firstLineChars="0" w:firstLine="0"/>
+        <w:rPr>
+          <w:rFonts w:hint="eastAsia"/>
+        </w:rPr>
+      </w:pPr>
+      <w:r>
+        <w:rPr>
+          <w:rFonts w:hint="eastAsia"/>
+        </w:rPr>
+        <w:t>Method:GET</w:t>
+      </w:r>
+    </w:p>
+    <w:p>
+      <w:pPr>
+        <w:pStyle w:val="a3"/>
+        <w:ind w:left="720" w:firstLineChars="0" w:firstLine="0"/>
+      </w:pPr>
+      <w:r>
+        <w:t>URI:</w:t>
+      </w:r>
+    </w:p>
+    <w:p>
+      <w:pPr>
+        <w:pStyle w:val="a3"/>
+        <w:ind w:left="720" w:firstLineChars="0" w:firstLine="0"/>
+      </w:pPr>
+      <w:r>
+        <w:t>/api/trophy/init?fedId=&lt;</w:t>
+      </w:r>
+      <w:r>
+        <w:rPr>
+          <w:rFonts w:hint="eastAsia"/>
+        </w:rPr>
+        <w:t>微信微博id</w:t>
+      </w:r>
+      <w:r>
+        <w:t>&gt;&amp;gameid=&lt;</w:t>
+      </w:r>
+      <w:r>
+        <w:rPr>
+          <w:rFonts w:hint="eastAsia"/>
+        </w:rPr>
+        <w:t>游戏ID</w:t>
+      </w:r>
       <w:r>
         <w:t>&gt;</w:t>
       </w:r>
@@ -2657,130 +2281,15 @@
       <w:pPr>
         <w:pStyle w:val="a3"/>
         <w:ind w:left="720" w:firstLineChars="0" w:firstLine="0"/>
-      </w:pPr>
-      <w:r>
-        <w:t>[</w:t>
-      </w:r>
-    </w:p>
-    <w:p>
-      <w:pPr>
-        <w:pStyle w:val="a3"/>
-        <w:ind w:left="720" w:firstLineChars="0" w:firstLine="0"/>
-      </w:pPr>
-      <w:r>
-        <w:tab/>
-        <w:t>{</w:t>
-      </w:r>
-    </w:p>
-    <w:p>
-      <w:pPr>
-        <w:pStyle w:val="a3"/>
-        <w:ind w:left="720" w:firstLineChars="0" w:firstLine="0"/>
-      </w:pPr>
-      <w:r>
-        <w:tab/>
-      </w:r>
-      <w:r>
-        <w:tab/>
-        <w:t>id:”</w:t>
-      </w:r>
-      <w:proofErr w:type="spellStart"/>
-      <w:r>
-        <w:t>GameId</w:t>
-      </w:r>
-      <w:proofErr w:type="spellEnd"/>
-      <w:r>
-        <w:t>”,</w:t>
-      </w:r>
-    </w:p>
-    <w:p>
-      <w:pPr>
-        <w:pStyle w:val="a3"/>
-        <w:ind w:left="720" w:firstLineChars="0" w:firstLine="0"/>
-      </w:pPr>
-      <w:r>
-        <w:tab/>
-      </w:r>
-      <w:r>
-        <w:tab/>
-        <w:t>name:”</w:t>
-      </w:r>
-      <w:proofErr w:type="spellStart"/>
-      <w:r>
-        <w:t>GameName</w:t>
-      </w:r>
-      <w:proofErr w:type="spellEnd"/>
-      <w:r>
-        <w:t>”,</w:t>
-      </w:r>
-    </w:p>
-    <w:p>
-      <w:pPr>
-        <w:pStyle w:val="a3"/>
-        <w:ind w:left="720" w:firstLineChars="0" w:firstLine="0"/>
-      </w:pPr>
-      <w:r>
-        <w:tab/>
-      </w:r>
-      <w:r>
-        <w:tab/>
-      </w:r>
-      <w:proofErr w:type="spellStart"/>
-      <w:r>
-        <w:t>icon:”icon</w:t>
-      </w:r>
-      <w:proofErr w:type="spellEnd"/>
-      <w:r>
-        <w:t xml:space="preserve"> </w:t>
-      </w:r>
-      <w:proofErr w:type="spellStart"/>
-      <w:r>
-        <w:t>url</w:t>
-      </w:r>
-      <w:proofErr w:type="spellEnd"/>
-      <w:r>
-        <w:t>”,</w:t>
-      </w:r>
-    </w:p>
-    <w:p>
-      <w:pPr>
-        <w:pStyle w:val="a3"/>
-        <w:ind w:left="720" w:firstLineChars="0" w:firstLine="0"/>
-        <w:rPr>
-          <w:rFonts w:hint="eastAsia"/>
-        </w:rPr>
-      </w:pPr>
-      <w:r>
-        <w:tab/>
-      </w:r>
-      <w:r>
-        <w:tab/>
-        <w:t>description:””</w:t>
-      </w:r>
-    </w:p>
-    <w:p>
-      <w:pPr>
-        <w:pStyle w:val="a3"/>
-        <w:ind w:left="720" w:firstLineChars="0" w:firstLine="120"/>
-        <w:rPr>
-          <w:rFonts w:hint="eastAsia"/>
-        </w:rPr>
-      </w:pPr>
-      <w:r>
-        <w:t>}</w:t>
-      </w:r>
-    </w:p>
-    <w:p>
-      <w:pPr>
-        <w:pStyle w:val="a3"/>
-        <w:ind w:left="720" w:firstLineChars="0" w:firstLine="0"/>
-        <w:rPr>
-          <w:rFonts w:hint="eastAsia"/>
-        </w:rPr>
-      </w:pPr>
-      <w:r>
-        <w:t>]</w:t>
-      </w:r>
+        <w:rPr>
+          <w:rFonts w:hint="eastAsia"/>
+        </w:rPr>
+      </w:pPr>
+      <w:r>
+        <w:t>True/false</w:t>
+      </w:r>
+      <w:bookmarkStart w:id="0" w:name="_GoBack"/>
+      <w:bookmarkEnd w:id="0"/>
     </w:p>
     <w:sectPr>
       <w:pgSz w:w="11906" w:h="16838"/>

--- a/coveryoureyes.docx
+++ b/coveryoureyes.docx
@@ -141,16 +141,21 @@
       <w:pPr>
         <w:pStyle w:val="a3"/>
         <w:ind w:left="360" w:firstLineChars="0" w:firstLine="0"/>
-      </w:pPr>
-      <w:r>
-        <w:rPr>
-          <w:rFonts w:hint="eastAsia"/>
+        <w:rPr>
+          <w:strike/>
+        </w:rPr>
+      </w:pPr>
+      <w:r>
+        <w:rPr>
+          <w:rFonts w:hint="eastAsia"/>
+          <w:strike/>
         </w:rPr>
         <w:t>记录点功能，某个涉及到奖杯的动作，触发记录点功能，并发送给服务器。</w:t>
       </w:r>
       <w:r>
         <w:rPr>
           <w:rFonts w:hint="eastAsia"/>
+          <w:strike/>
         </w:rPr>
         <w:t>每次服务器为记录点+1</w:t>
       </w:r>
@@ -240,7 +245,23 @@
           <w:rFonts w:hint="eastAsia"/>
           <w:highlight w:val="green"/>
         </w:rPr>
-        <w:t>/api/</w:t>
+        <w:t>/</w:t>
+      </w:r>
+      <w:proofErr w:type="spellStart"/>
+      <w:r>
+        <w:rPr>
+          <w:rFonts w:hint="eastAsia"/>
+          <w:highlight w:val="green"/>
+        </w:rPr>
+        <w:t>api</w:t>
+      </w:r>
+      <w:proofErr w:type="spellEnd"/>
+      <w:r>
+        <w:rPr>
+          <w:rFonts w:hint="eastAsia"/>
+          <w:highlight w:val="green"/>
+        </w:rPr>
+        <w:t>/</w:t>
       </w:r>
       <w:r>
         <w:rPr>
@@ -248,6 +269,7 @@
         </w:rPr>
         <w:t>score/</w:t>
       </w:r>
+      <w:proofErr w:type="spellStart"/>
       <w:r>
         <w:rPr>
           <w:highlight w:val="green"/>
@@ -259,7 +281,28 @@
           <w:rFonts w:hint="eastAsia"/>
           <w:highlight w:val="green"/>
         </w:rPr>
-        <w:t>?fedId=&lt;微信/微博唯一ID&gt;</w:t>
+        <w:t>?fed</w:t>
+      </w:r>
+      <w:r>
+        <w:rPr>
+          <w:highlight w:val="green"/>
+        </w:rPr>
+        <w:t>i</w:t>
+      </w:r>
+      <w:r>
+        <w:rPr>
+          <w:rFonts w:hint="eastAsia"/>
+          <w:highlight w:val="green"/>
+        </w:rPr>
+        <w:t>d</w:t>
+      </w:r>
+      <w:proofErr w:type="spellEnd"/>
+      <w:r>
+        <w:rPr>
+          <w:rFonts w:hint="eastAsia"/>
+          <w:highlight w:val="green"/>
+        </w:rPr>
+        <w:t>=&lt;微信/微博唯一ID&gt;</w:t>
       </w:r>
       <w:r>
         <w:rPr>
@@ -291,14 +334,24 @@
           <w:rFonts w:hint="eastAsia"/>
           <w:highlight w:val="green"/>
         </w:rPr>
-        <w:t>&amp;gameid</w:t>
-      </w:r>
+        <w:t>&amp;</w:t>
+      </w:r>
+      <w:proofErr w:type="spellStart"/>
+      <w:r>
+        <w:rPr>
+          <w:rFonts w:hint="eastAsia"/>
+          <w:highlight w:val="green"/>
+        </w:rPr>
+        <w:t>gameid</w:t>
+      </w:r>
+      <w:proofErr w:type="spellEnd"/>
       <w:r>
         <w:rPr>
           <w:highlight w:val="green"/>
         </w:rPr>
         <w:t>=&lt;</w:t>
       </w:r>
+      <w:proofErr w:type="spellStart"/>
       <w:r>
         <w:rPr>
           <w:rFonts w:hint="eastAsia"/>
@@ -306,6 +359,7 @@
         </w:rPr>
         <w:t>GameID</w:t>
       </w:r>
+      <w:proofErr w:type="spellEnd"/>
       <w:r>
         <w:rPr>
           <w:highlight w:val="green"/>
@@ -405,7 +459,21 @@
         <w:rPr>
           <w:highlight w:val="green"/>
         </w:rPr>
-        <w:t>/api/</w:t>
+        <w:t>/</w:t>
+      </w:r>
+      <w:proofErr w:type="spellStart"/>
+      <w:r>
+        <w:rPr>
+          <w:highlight w:val="green"/>
+        </w:rPr>
+        <w:t>api</w:t>
+      </w:r>
+      <w:proofErr w:type="spellEnd"/>
+      <w:r>
+        <w:rPr>
+          <w:highlight w:val="green"/>
+        </w:rPr>
+        <w:t>/</w:t>
       </w:r>
       <w:r>
         <w:rPr>
@@ -413,6 +481,7 @@
         </w:rPr>
         <w:t>score/</w:t>
       </w:r>
+      <w:proofErr w:type="spellStart"/>
       <w:r>
         <w:rPr>
           <w:rFonts w:hint="eastAsia"/>
@@ -431,14 +500,24 @@
           <w:rFonts w:hint="eastAsia"/>
           <w:highlight w:val="green"/>
         </w:rPr>
-        <w:t>gameid=&lt;</w:t>
-      </w:r>
+        <w:t>gameid</w:t>
+      </w:r>
+      <w:proofErr w:type="spellEnd"/>
+      <w:r>
+        <w:rPr>
+          <w:rFonts w:hint="eastAsia"/>
+          <w:highlight w:val="green"/>
+        </w:rPr>
+        <w:t>=&lt;</w:t>
+      </w:r>
+      <w:proofErr w:type="spellStart"/>
       <w:r>
         <w:rPr>
           <w:highlight w:val="green"/>
         </w:rPr>
         <w:t>GameId</w:t>
       </w:r>
+      <w:proofErr w:type="spellEnd"/>
       <w:r>
         <w:rPr>
           <w:rFonts w:hint="eastAsia"/>
@@ -451,8 +530,17 @@
           <w:rFonts w:hint="eastAsia"/>
           <w:highlight w:val="green"/>
         </w:rPr>
-        <w:t>&amp;fedid</w:t>
-      </w:r>
+        <w:t>&amp;</w:t>
+      </w:r>
+      <w:proofErr w:type="spellStart"/>
+      <w:r>
+        <w:rPr>
+          <w:rFonts w:hint="eastAsia"/>
+          <w:highlight w:val="green"/>
+        </w:rPr>
+        <w:t>fedid</w:t>
+      </w:r>
+      <w:proofErr w:type="spellEnd"/>
       <w:r>
         <w:rPr>
           <w:highlight w:val="green"/>
@@ -556,13 +644,26 @@
           <w:highlight w:val="green"/>
         </w:rPr>
         <w:tab/>
+      </w:r>
+      <w:proofErr w:type="spellStart"/>
+      <w:r>
+        <w:rPr>
+          <w:highlight w:val="green"/>
+        </w:rPr>
         <w:t>fedi</w:t>
       </w:r>
       <w:r>
         <w:rPr>
           <w:highlight w:val="green"/>
         </w:rPr>
-        <w:t>d:</w:t>
+        <w:t>d</w:t>
+      </w:r>
+      <w:proofErr w:type="spellEnd"/>
+      <w:r>
+        <w:rPr>
+          <w:highlight w:val="green"/>
+        </w:rPr>
+        <w:t>:</w:t>
       </w:r>
       <w:r>
         <w:rPr>
@@ -601,45 +702,73 @@
           <w:highlight w:val="green"/>
         </w:rPr>
         <w:tab/>
+      </w:r>
+      <w:proofErr w:type="spellStart"/>
+      <w:r>
+        <w:rPr>
+          <w:highlight w:val="green"/>
+        </w:rPr>
         <w:t>gamei</w:t>
       </w:r>
       <w:r>
         <w:rPr>
           <w:highlight w:val="green"/>
         </w:rPr>
-        <w:t>d: “GameId”,</w:t>
-      </w:r>
-    </w:p>
-    <w:p>
-      <w:pPr>
-        <w:rPr>
-          <w:highlight w:val="green"/>
-        </w:rPr>
-      </w:pPr>
-      <w:r>
-        <w:rPr>
-          <w:highlight w:val="green"/>
-        </w:rPr>
-        <w:tab/>
-      </w:r>
-      <w:r>
-        <w:rPr>
-          <w:highlight w:val="green"/>
-        </w:rPr>
-        <w:tab/>
-      </w:r>
-      <w:r>
-        <w:rPr>
-          <w:highlight w:val="green"/>
-        </w:rPr>
-        <w:tab/>
-      </w:r>
-      <w:r>
-        <w:rPr>
-          <w:highlight w:val="green"/>
-        </w:rPr>
-        <w:tab/>
-      </w:r>
+        <w:t>d</w:t>
+      </w:r>
+      <w:proofErr w:type="spellEnd"/>
+      <w:r>
+        <w:rPr>
+          <w:highlight w:val="green"/>
+        </w:rPr>
+        <w:t>: “</w:t>
+      </w:r>
+      <w:proofErr w:type="spellStart"/>
+      <w:r>
+        <w:rPr>
+          <w:highlight w:val="green"/>
+        </w:rPr>
+        <w:t>GameId</w:t>
+      </w:r>
+      <w:proofErr w:type="spellEnd"/>
+      <w:r>
+        <w:rPr>
+          <w:highlight w:val="green"/>
+        </w:rPr>
+        <w:t>”,</w:t>
+      </w:r>
+    </w:p>
+    <w:p>
+      <w:pPr>
+        <w:rPr>
+          <w:highlight w:val="green"/>
+        </w:rPr>
+      </w:pPr>
+      <w:r>
+        <w:rPr>
+          <w:highlight w:val="green"/>
+        </w:rPr>
+        <w:tab/>
+      </w:r>
+      <w:r>
+        <w:rPr>
+          <w:highlight w:val="green"/>
+        </w:rPr>
+        <w:tab/>
+      </w:r>
+      <w:r>
+        <w:rPr>
+          <w:highlight w:val="green"/>
+        </w:rPr>
+        <w:tab/>
+      </w:r>
+      <w:r>
+        <w:rPr>
+          <w:highlight w:val="green"/>
+        </w:rPr>
+        <w:tab/>
+      </w:r>
+      <w:proofErr w:type="spellStart"/>
       <w:r>
         <w:rPr>
           <w:highlight w:val="green"/>
@@ -650,7 +779,14 @@
         <w:rPr>
           <w:highlight w:val="green"/>
         </w:rPr>
-        <w:t>core: 888888,</w:t>
+        <w:t>core</w:t>
+      </w:r>
+      <w:proofErr w:type="spellEnd"/>
+      <w:r>
+        <w:rPr>
+          <w:highlight w:val="green"/>
+        </w:rPr>
+        <w:t>: 888888,</w:t>
       </w:r>
     </w:p>
     <w:p>
@@ -721,12 +857,14 @@
         </w:rPr>
         <w:tab/>
       </w:r>
+      <w:proofErr w:type="spellStart"/>
       <w:r>
         <w:rPr>
           <w:highlight w:val="green"/>
         </w:rPr>
         <w:t>createtime</w:t>
       </w:r>
+      <w:proofErr w:type="spellEnd"/>
       <w:r>
         <w:rPr>
           <w:highlight w:val="green"/>
@@ -812,10 +950,14 @@
           <w:numId w:val="3"/>
         </w:numPr>
         <w:ind w:firstLineChars="0"/>
-      </w:pPr>
-      <w:r>
-        <w:rPr>
-          <w:rFonts w:hint="eastAsia"/>
+        <w:rPr>
+          <w:highlight w:val="green"/>
+        </w:rPr>
+      </w:pPr>
+      <w:r>
+        <w:rPr>
+          <w:rFonts w:hint="eastAsia"/>
+          <w:highlight w:val="green"/>
         </w:rPr>
         <w:t>获取奖杯列表</w:t>
       </w:r>
@@ -823,10 +965,14 @@
     <w:p>
       <w:pPr>
         <w:ind w:left="360"/>
-      </w:pPr>
-      <w:r>
-        <w:rPr>
-          <w:rFonts w:hint="eastAsia"/>
+        <w:rPr>
+          <w:highlight w:val="green"/>
+        </w:rPr>
+      </w:pPr>
+      <w:r>
+        <w:rPr>
+          <w:rFonts w:hint="eastAsia"/>
+          <w:highlight w:val="green"/>
         </w:rPr>
         <w:t xml:space="preserve"> Method: GET</w:t>
       </w:r>
@@ -834,8 +980,14 @@
     <w:p>
       <w:pPr>
         <w:ind w:left="360" w:firstLineChars="50" w:firstLine="105"/>
-      </w:pPr>
-      <w:r>
+        <w:rPr>
+          <w:highlight w:val="green"/>
+        </w:rPr>
+      </w:pPr>
+      <w:r>
+        <w:rPr>
+          <w:highlight w:val="green"/>
+        </w:rPr>
         <w:t>URI:</w:t>
       </w:r>
     </w:p>
@@ -843,41 +995,111 @@
       <w:pPr>
         <w:pStyle w:val="a3"/>
         <w:ind w:left="720" w:firstLineChars="0" w:firstLine="120"/>
-      </w:pPr>
-      <w:r>
-        <w:t>/api/trophy</w:t>
-      </w:r>
-      <w:r>
-        <w:t>/my</w:t>
-      </w:r>
-      <w:r>
+        <w:rPr>
+          <w:highlight w:val="green"/>
+        </w:rPr>
+      </w:pPr>
+      <w:r>
+        <w:rPr>
+          <w:highlight w:val="green"/>
+        </w:rPr>
+        <w:t>/</w:t>
+      </w:r>
+      <w:proofErr w:type="spellStart"/>
+      <w:r>
+        <w:rPr>
+          <w:highlight w:val="green"/>
+        </w:rPr>
+        <w:t>api</w:t>
+      </w:r>
+      <w:proofErr w:type="spellEnd"/>
+      <w:r>
+        <w:rPr>
+          <w:highlight w:val="green"/>
+        </w:rPr>
+        <w:t>/trophy</w:t>
+      </w:r>
+      <w:r>
+        <w:rPr>
+          <w:highlight w:val="green"/>
+        </w:rPr>
+        <w:t>/</w:t>
+      </w:r>
+      <w:proofErr w:type="spellStart"/>
+      <w:r>
+        <w:rPr>
+          <w:highlight w:val="green"/>
+        </w:rPr>
+        <w:t>my</w:t>
+      </w:r>
+      <w:r>
+        <w:rPr>
+          <w:highlight w:val="green"/>
+        </w:rPr>
         <w:t>?</w:t>
       </w:r>
       <w:r>
         <w:rPr>
           <w:rFonts w:hint="eastAsia"/>
-        </w:rPr>
-        <w:t>fedId=&lt;微信/微博唯一ID&gt;</w:t>
-      </w:r>
-      <w:r>
+          <w:highlight w:val="green"/>
+        </w:rPr>
+        <w:t>fed</w:t>
+      </w:r>
+      <w:r>
+        <w:rPr>
+          <w:highlight w:val="green"/>
+        </w:rPr>
+        <w:t>i</w:t>
+      </w:r>
+      <w:r>
+        <w:rPr>
+          <w:rFonts w:hint="eastAsia"/>
+          <w:highlight w:val="green"/>
+        </w:rPr>
+        <w:t>d</w:t>
+      </w:r>
+      <w:proofErr w:type="spellEnd"/>
+      <w:r>
+        <w:rPr>
+          <w:rFonts w:hint="eastAsia"/>
+          <w:highlight w:val="green"/>
+        </w:rPr>
+        <w:t>=&lt;微信/微博唯一ID&gt;</w:t>
+      </w:r>
+      <w:r>
+        <w:rPr>
+          <w:highlight w:val="green"/>
+        </w:rPr>
         <w:t>&amp;</w:t>
       </w:r>
-      <w:r>
-        <w:rPr>
-          <w:rFonts w:hint="eastAsia"/>
+      <w:proofErr w:type="spellStart"/>
+      <w:r>
+        <w:rPr>
+          <w:rFonts w:hint="eastAsia"/>
+          <w:highlight w:val="green"/>
         </w:rPr>
         <w:t>gameid</w:t>
       </w:r>
-      <w:r>
+      <w:proofErr w:type="spellEnd"/>
+      <w:r>
+        <w:rPr>
+          <w:highlight w:val="green"/>
+        </w:rPr>
         <w:t>=&lt;</w:t>
       </w:r>
-      <w:r>
-        <w:rPr>
-          <w:rFonts w:hint="eastAsia"/>
+      <w:proofErr w:type="spellStart"/>
+      <w:r>
+        <w:rPr>
+          <w:rFonts w:hint="eastAsia"/>
+          <w:highlight w:val="green"/>
         </w:rPr>
         <w:t>GameId</w:t>
       </w:r>
-      <w:r>
+      <w:proofErr w:type="spellEnd"/>
+      <w:r>
+        <w:rPr>
+          <w:highlight w:val="green"/>
+        </w:rPr>
         <w:t>&gt;</w:t>
       </w:r>
     </w:p>
@@ -885,198 +1107,200 @@
       <w:pPr>
         <w:pStyle w:val="a3"/>
         <w:ind w:left="720" w:firstLineChars="0" w:firstLine="0"/>
-      </w:pPr>
-      <w:r>
-        <w:rPr>
-          <w:rFonts w:hint="eastAsia"/>
+        <w:rPr>
+          <w:highlight w:val="green"/>
+        </w:rPr>
+      </w:pPr>
+      <w:r>
+        <w:rPr>
+          <w:rFonts w:hint="eastAsia"/>
+          <w:highlight w:val="green"/>
         </w:rPr>
         <w:t>Result</w:t>
       </w:r>
       <w:r>
+        <w:rPr>
+          <w:highlight w:val="green"/>
+        </w:rPr>
         <w:t>:</w:t>
       </w:r>
     </w:p>
     <w:p>
       <w:pPr>
-        <w:pStyle w:val="a3"/>
-        <w:ind w:left="1140" w:firstLineChars="0" w:firstLine="120"/>
-      </w:pPr>
-      <w:r>
-        <w:rPr>
-          <w:rFonts w:hint="eastAsia"/>
+        <w:widowControl/>
+        <w:tabs>
+          <w:tab w:val="left" w:pos="916"/>
+          <w:tab w:val="left" w:pos="1832"/>
+          <w:tab w:val="left" w:pos="2748"/>
+          <w:tab w:val="left" w:pos="3664"/>
+          <w:tab w:val="left" w:pos="4580"/>
+          <w:tab w:val="left" w:pos="5496"/>
+          <w:tab w:val="left" w:pos="6412"/>
+          <w:tab w:val="left" w:pos="7328"/>
+          <w:tab w:val="left" w:pos="8244"/>
+          <w:tab w:val="left" w:pos="9160"/>
+          <w:tab w:val="left" w:pos="10076"/>
+          <w:tab w:val="left" w:pos="10992"/>
+          <w:tab w:val="left" w:pos="11908"/>
+          <w:tab w:val="left" w:pos="12824"/>
+          <w:tab w:val="left" w:pos="13740"/>
+          <w:tab w:val="left" w:pos="14656"/>
+        </w:tabs>
+        <w:jc w:val="left"/>
+        <w:rPr>
+          <w:rFonts w:ascii="宋体" w:eastAsia="宋体" w:hAnsi="宋体" w:cs="宋体"/>
+          <w:color w:val="000000"/>
+          <w:kern w:val="0"/>
+          <w:sz w:val="24"/>
+          <w:szCs w:val="24"/>
+          <w:highlight w:val="green"/>
+        </w:rPr>
+      </w:pPr>
+      <w:r>
+        <w:rPr>
+          <w:rFonts w:ascii="宋体" w:eastAsia="宋体" w:hAnsi="宋体" w:cs="宋体"/>
+          <w:color w:val="000000"/>
+          <w:kern w:val="0"/>
+          <w:sz w:val="24"/>
+          <w:szCs w:val="24"/>
+          <w:highlight w:val="green"/>
+        </w:rPr>
+        <w:tab/>
+      </w:r>
+      <w:r>
+        <w:rPr>
+          <w:rFonts w:ascii="宋体" w:eastAsia="宋体" w:hAnsi="宋体" w:cs="宋体"/>
+          <w:color w:val="000000"/>
+          <w:kern w:val="0"/>
+          <w:sz w:val="24"/>
+          <w:szCs w:val="24"/>
+          <w:highlight w:val="green"/>
         </w:rPr>
         <w:t>[</w:t>
       </w:r>
     </w:p>
     <w:p>
       <w:pPr>
-        <w:pStyle w:val="a3"/>
-        <w:ind w:left="1440" w:firstLineChars="0" w:firstLine="120"/>
-      </w:pPr>
-      <w:r>
-        <w:t>{</w:t>
-      </w:r>
-    </w:p>
-    <w:p>
-      <w:pPr>
-        <w:ind w:left="1440" w:firstLine="420"/>
-      </w:pPr>
-      <w:r>
-        <w:rPr>
-          <w:rFonts w:hint="eastAsia"/>
-        </w:rPr>
-        <w:t>r</w:t>
-      </w:r>
-      <w:r>
-        <w:rPr>
-          <w:rFonts w:hint="eastAsia"/>
-        </w:rPr>
-        <w:t>ecord</w:t>
-      </w:r>
-      <w:r>
-        <w:t>i</w:t>
-      </w:r>
-      <w:r>
-        <w:t>d: “</w:t>
-      </w:r>
-      <w:r>
-        <w:rPr>
-          <w:rFonts w:hint="eastAsia"/>
-        </w:rPr>
-        <w:t>记录点Id</w:t>
-      </w:r>
-      <w:r>
-        <w:t xml:space="preserve">”, </w:t>
-      </w:r>
-    </w:p>
-    <w:p>
-      <w:pPr>
-        <w:ind w:left="1440" w:firstLine="420"/>
-      </w:pPr>
-      <w:r>
-        <w:rPr>
-          <w:rFonts w:hint="eastAsia"/>
-        </w:rPr>
-        <w:t>f</w:t>
-      </w:r>
-      <w:r>
-        <w:rPr>
-          <w:rFonts w:hint="eastAsia"/>
-        </w:rPr>
-        <w:t>ed</w:t>
-      </w:r>
-      <w:r>
-        <w:t>i</w:t>
-      </w:r>
-      <w:r>
-        <w:t>d:”</w:t>
-      </w:r>
-      <w:r>
-        <w:rPr>
-          <w:rFonts w:hint="eastAsia"/>
-        </w:rPr>
-        <w:t>传入fedid</w:t>
-      </w:r>
-      <w:r>
-        <w:t>”</w:t>
-      </w:r>
-      <w:r>
-        <w:rPr>
-          <w:rFonts w:hint="eastAsia"/>
-        </w:rPr>
-        <w:t>，</w:t>
-      </w:r>
-    </w:p>
-    <w:p>
-      <w:pPr>
-        <w:pStyle w:val="a3"/>
-        <w:ind w:left="1740" w:firstLineChars="0" w:firstLine="120"/>
-      </w:pPr>
-      <w:r>
-        <w:t>recordc</w:t>
-      </w:r>
-      <w:r>
-        <w:t>ount:</w:t>
-      </w:r>
-      <w:r>
-        <w:rPr>
-          <w:rFonts w:hint="eastAsia"/>
-        </w:rPr>
-        <w:t>&lt;当前记录点服务器记录数量&gt;</w:t>
-      </w:r>
-      <w:r>
-        <w:t xml:space="preserve">, </w:t>
-      </w:r>
-    </w:p>
-    <w:p>
-      <w:pPr>
-        <w:pStyle w:val="a3"/>
-        <w:ind w:left="1755" w:firstLineChars="50" w:firstLine="105"/>
-      </w:pPr>
-      <w:r>
-        <w:t>needc</w:t>
-      </w:r>
-      <w:r>
-        <w:t>ount:&lt;</w:t>
-      </w:r>
-      <w:r>
-        <w:rPr>
-          <w:rFonts w:hint="eastAsia"/>
-        </w:rPr>
-        <w:t>需求的记录数量&gt;</w:t>
-      </w:r>
-    </w:p>
-    <w:p>
-      <w:pPr>
-        <w:pStyle w:val="a3"/>
-        <w:ind w:left="1740" w:firstLineChars="0" w:firstLine="120"/>
-      </w:pPr>
-      <w:r>
-        <w:t>t</w:t>
-      </w:r>
-      <w:r>
-        <w:t>rophy: “</w:t>
-      </w:r>
-      <w:r>
-        <w:rPr>
-          <w:rFonts w:hint="eastAsia"/>
-        </w:rPr>
-        <w:t>奖杯ID</w:t>
-      </w:r>
-      <w:r>
-        <w:t>”//</w:t>
-      </w:r>
-      <w:r>
-        <w:rPr>
-          <w:rFonts w:hint="eastAsia"/>
-        </w:rPr>
-        <w:t>如果为null，则没有获取到奖杯</w:t>
-      </w:r>
-    </w:p>
-    <w:p>
-      <w:pPr>
-        <w:ind w:left="1200" w:firstLineChars="200" w:firstLine="420"/>
-      </w:pPr>
-      <w:r>
-        <w:t>},</w:t>
-      </w:r>
-    </w:p>
-    <w:p>
-      <w:pPr>
-        <w:ind w:left="1200" w:firstLineChars="200" w:firstLine="420"/>
-      </w:pPr>
-      <w:r>
-        <w:t>…</w:t>
+        <w:widowControl/>
+        <w:tabs>
+          <w:tab w:val="left" w:pos="916"/>
+          <w:tab w:val="left" w:pos="1832"/>
+          <w:tab w:val="left" w:pos="2748"/>
+          <w:tab w:val="left" w:pos="3664"/>
+          <w:tab w:val="left" w:pos="4580"/>
+          <w:tab w:val="left" w:pos="5496"/>
+          <w:tab w:val="left" w:pos="6412"/>
+          <w:tab w:val="left" w:pos="7328"/>
+          <w:tab w:val="left" w:pos="8244"/>
+          <w:tab w:val="left" w:pos="9160"/>
+          <w:tab w:val="left" w:pos="10076"/>
+          <w:tab w:val="left" w:pos="10992"/>
+          <w:tab w:val="left" w:pos="11908"/>
+          <w:tab w:val="left" w:pos="12824"/>
+          <w:tab w:val="left" w:pos="13740"/>
+          <w:tab w:val="left" w:pos="14656"/>
+        </w:tabs>
+        <w:jc w:val="left"/>
+        <w:rPr>
+          <w:rFonts w:ascii="宋体" w:eastAsia="宋体" w:hAnsi="宋体" w:cs="宋体"/>
+          <w:color w:val="000000"/>
+          <w:kern w:val="0"/>
+          <w:sz w:val="24"/>
+          <w:szCs w:val="24"/>
+          <w:highlight w:val="green"/>
+        </w:rPr>
+      </w:pPr>
+      <w:r>
+        <w:rPr>
+          <w:rFonts w:ascii="宋体" w:eastAsia="宋体" w:hAnsi="宋体" w:cs="宋体"/>
+          <w:color w:val="000000"/>
+          <w:kern w:val="0"/>
+          <w:sz w:val="24"/>
+          <w:szCs w:val="24"/>
+          <w:highlight w:val="green"/>
+        </w:rPr>
+        <w:tab/>
+      </w:r>
+      <w:r>
+        <w:rPr>
+          <w:rFonts w:ascii="宋体" w:eastAsia="宋体" w:hAnsi="宋体" w:cs="宋体"/>
+          <w:color w:val="000000"/>
+          <w:kern w:val="0"/>
+          <w:sz w:val="24"/>
+          <w:szCs w:val="24"/>
+          <w:highlight w:val="green"/>
+        </w:rPr>
+        <w:tab/>
+      </w:r>
+      <w:r>
+        <w:rPr>
+          <w:rFonts w:ascii="宋体" w:eastAsia="宋体" w:hAnsi="宋体" w:cs="宋体"/>
+          <w:color w:val="000000"/>
+          <w:kern w:val="0"/>
+          <w:sz w:val="24"/>
+          <w:szCs w:val="24"/>
+          <w:highlight w:val="green"/>
+        </w:rPr>
+        <w:t>{"id":"33","fedid":"zbsun","trophyid":"11","createtime":200000,"trophyname":"Thanks for playing.","trophypoint":10,"gamename":"FIFA90","gameid":"1"}</w:t>
+      </w:r>
+    </w:p>
+    <w:p>
+      <w:pPr>
+        <w:widowControl/>
+        <w:tabs>
+          <w:tab w:val="left" w:pos="916"/>
+          <w:tab w:val="left" w:pos="1832"/>
+          <w:tab w:val="left" w:pos="2748"/>
+          <w:tab w:val="left" w:pos="3664"/>
+          <w:tab w:val="left" w:pos="4580"/>
+          <w:tab w:val="left" w:pos="5496"/>
+          <w:tab w:val="left" w:pos="6412"/>
+          <w:tab w:val="left" w:pos="7328"/>
+          <w:tab w:val="left" w:pos="8244"/>
+          <w:tab w:val="left" w:pos="9160"/>
+          <w:tab w:val="left" w:pos="10076"/>
+          <w:tab w:val="left" w:pos="10992"/>
+          <w:tab w:val="left" w:pos="11908"/>
+          <w:tab w:val="left" w:pos="12824"/>
+          <w:tab w:val="left" w:pos="13740"/>
+          <w:tab w:val="left" w:pos="14656"/>
+        </w:tabs>
+        <w:jc w:val="left"/>
+        <w:rPr>
+          <w:rFonts w:ascii="宋体" w:eastAsia="宋体" w:hAnsi="宋体" w:cs="宋体"/>
+          <w:color w:val="000000"/>
+          <w:kern w:val="0"/>
+          <w:sz w:val="24"/>
+          <w:szCs w:val="24"/>
+        </w:rPr>
+      </w:pPr>
+      <w:r>
+        <w:rPr>
+          <w:rFonts w:ascii="宋体" w:eastAsia="宋体" w:hAnsi="宋体" w:cs="宋体"/>
+          <w:color w:val="000000"/>
+          <w:kern w:val="0"/>
+          <w:sz w:val="24"/>
+          <w:szCs w:val="24"/>
+          <w:highlight w:val="green"/>
+        </w:rPr>
+        <w:tab/>
+      </w:r>
+      <w:r>
+        <w:rPr>
+          <w:rFonts w:ascii="宋体" w:eastAsia="宋体" w:hAnsi="宋体" w:cs="宋体"/>
+          <w:color w:val="000000"/>
+          <w:kern w:val="0"/>
+          <w:sz w:val="24"/>
+          <w:szCs w:val="24"/>
+          <w:highlight w:val="green"/>
+        </w:rPr>
+        <w:t>]</w:t>
       </w:r>
     </w:p>
     <w:p>
       <w:pPr>
         <w:ind w:left="420" w:firstLine="420"/>
       </w:pPr>
-      <w:r>
-        <w:tab/>
-        <w:t>]</w:t>
-      </w:r>
     </w:p>
     <w:p>
       <w:pPr>
@@ -1086,35 +1310,52 @@
           <w:numId w:val="3"/>
         </w:numPr>
         <w:ind w:firstLineChars="0"/>
-      </w:pPr>
-      <w:r>
-        <w:rPr>
-          <w:rFonts w:hint="eastAsia"/>
-        </w:rPr>
-        <w:t>触发记录点</w:t>
+        <w:rPr>
+          <w:highlight w:val="green"/>
+        </w:rPr>
+      </w:pPr>
+      <w:r>
+        <w:rPr>
+          <w:rFonts w:hint="eastAsia"/>
+          <w:highlight w:val="green"/>
+        </w:rPr>
+        <w:t>获得奖杯</w:t>
       </w:r>
     </w:p>
     <w:p>
       <w:pPr>
         <w:pStyle w:val="a3"/>
         <w:ind w:left="720" w:firstLineChars="0" w:firstLine="0"/>
-      </w:pPr>
-      <w:r>
-        <w:rPr>
-          <w:rFonts w:hint="eastAsia"/>
+        <w:rPr>
+          <w:highlight w:val="green"/>
+        </w:rPr>
+      </w:pPr>
+      <w:r>
+        <w:rPr>
+          <w:rFonts w:hint="eastAsia"/>
+          <w:highlight w:val="green"/>
         </w:rPr>
         <w:t xml:space="preserve">Method: </w:t>
       </w:r>
       <w:r>
-        <w:t>POST</w:t>
+        <w:rPr>
+          <w:highlight w:val="green"/>
+        </w:rPr>
+        <w:t>GET</w:t>
       </w:r>
     </w:p>
     <w:p>
       <w:pPr>
         <w:pStyle w:val="a3"/>
         <w:ind w:left="720" w:firstLineChars="0" w:firstLine="0"/>
-      </w:pPr>
-      <w:r>
+        <w:rPr>
+          <w:highlight w:val="green"/>
+        </w:rPr>
+      </w:pPr>
+      <w:r>
+        <w:rPr>
+          <w:highlight w:val="green"/>
+        </w:rPr>
         <w:t>URI:</w:t>
       </w:r>
     </w:p>
@@ -1122,89 +1363,137 @@
       <w:pPr>
         <w:pStyle w:val="a3"/>
         <w:ind w:left="720" w:firstLineChars="0" w:firstLine="0"/>
-      </w:pPr>
-      <w:r>
-        <w:tab/>
-      </w:r>
-      <w:r>
-        <w:tab/>
-      </w:r>
-      <w:r>
-        <w:t>/api/trophy</w:t>
-      </w:r>
-      <w:r>
+        <w:rPr>
+          <w:highlight w:val="green"/>
+        </w:rPr>
+      </w:pPr>
+      <w:r>
+        <w:rPr>
+          <w:highlight w:val="green"/>
+        </w:rPr>
+        <w:tab/>
+      </w:r>
+      <w:r>
+        <w:rPr>
+          <w:highlight w:val="green"/>
+        </w:rPr>
+        <w:tab/>
+      </w:r>
+      <w:r>
+        <w:rPr>
+          <w:highlight w:val="green"/>
+        </w:rPr>
         <w:t>/</w:t>
       </w:r>
-      <w:r>
-        <w:rPr>
-          <w:rFonts w:hint="eastAsia"/>
-        </w:rPr>
-        <w:t>update</w:t>
-      </w:r>
-      <w:r>
+      <w:proofErr w:type="spellStart"/>
+      <w:r>
+        <w:rPr>
+          <w:highlight w:val="green"/>
+        </w:rPr>
+        <w:t>api</w:t>
+      </w:r>
+      <w:proofErr w:type="spellEnd"/>
+      <w:r>
+        <w:rPr>
+          <w:highlight w:val="green"/>
+        </w:rPr>
+        <w:t>/trophy</w:t>
+      </w:r>
+      <w:r>
+        <w:rPr>
+          <w:highlight w:val="green"/>
+        </w:rPr>
+        <w:t>/</w:t>
+      </w:r>
+      <w:proofErr w:type="spellStart"/>
+      <w:r>
+        <w:rPr>
+          <w:rFonts w:hint="eastAsia"/>
+          <w:highlight w:val="green"/>
+        </w:rPr>
+        <w:t>add</w:t>
+      </w:r>
+      <w:r>
+        <w:rPr>
+          <w:highlight w:val="green"/>
+        </w:rPr>
         <w:t>?</w:t>
       </w:r>
       <w:r>
         <w:rPr>
           <w:rFonts w:hint="eastAsia"/>
-        </w:rPr>
-        <w:t>fedId=&lt;微信/微博唯一ID&gt;</w:t>
-      </w:r>
-      <w:r>
+          <w:highlight w:val="green"/>
+        </w:rPr>
+        <w:t>fedi</w:t>
+      </w:r>
+      <w:r>
+        <w:rPr>
+          <w:rFonts w:hint="eastAsia"/>
+          <w:highlight w:val="green"/>
+        </w:rPr>
+        <w:t>d</w:t>
+      </w:r>
+      <w:proofErr w:type="spellEnd"/>
+      <w:r>
+        <w:rPr>
+          <w:rFonts w:hint="eastAsia"/>
+          <w:highlight w:val="green"/>
+        </w:rPr>
+        <w:t>=&lt;微信/微博唯一ID&gt;</w:t>
+      </w:r>
+      <w:r>
+        <w:rPr>
+          <w:highlight w:val="green"/>
+        </w:rPr>
         <w:t>&amp;</w:t>
       </w:r>
-      <w:r>
-        <w:rPr>
-          <w:rFonts w:hint="eastAsia"/>
-        </w:rPr>
-        <w:t>recordId</w:t>
-      </w:r>
-      <w:r>
+      <w:proofErr w:type="spellStart"/>
+      <w:r>
+        <w:rPr>
+          <w:highlight w:val="green"/>
+        </w:rPr>
+        <w:t>trophyid</w:t>
+      </w:r>
+      <w:proofErr w:type="spellEnd"/>
+      <w:r>
+        <w:rPr>
+          <w:highlight w:val="green"/>
+        </w:rPr>
         <w:t>=&lt;</w:t>
       </w:r>
       <w:r>
         <w:rPr>
           <w:rFonts w:hint="eastAsia"/>
-        </w:rPr>
-        <w:t>记录点Id</w:t>
-      </w:r>
-      <w:r>
+          <w:highlight w:val="green"/>
+        </w:rPr>
+        <w:t>奖杯id</w:t>
+      </w:r>
+      <w:r>
+        <w:rPr>
+          <w:highlight w:val="green"/>
+        </w:rPr>
         <w:t>&gt;</w:t>
       </w:r>
-      <w:r>
-        <w:rPr>
-          <w:rFonts w:hint="eastAsia"/>
-        </w:rPr>
-        <w:t>&amp;</w:t>
-      </w:r>
-      <w:r>
-        <w:rPr>
-          <w:rFonts w:hint="eastAsia"/>
-        </w:rPr>
-        <w:t>va</w:t>
-      </w:r>
-      <w:r>
-        <w:t>l=</w:t>
-      </w:r>
-      <w:r>
-        <w:rPr>
-          <w:rFonts w:hint="eastAsia"/>
-        </w:rPr>
-        <w:t>当前值</w:t>
-      </w:r>
     </w:p>
     <w:p>
       <w:pPr>
         <w:pStyle w:val="a3"/>
         <w:ind w:left="720" w:firstLineChars="0" w:firstLine="0"/>
-      </w:pPr>
-      <w:r>
-        <w:rPr>
-          <w:rFonts w:hint="eastAsia"/>
+        <w:rPr>
+          <w:highlight w:val="green"/>
+        </w:rPr>
+      </w:pPr>
+      <w:r>
+        <w:rPr>
+          <w:rFonts w:hint="eastAsia"/>
+          <w:highlight w:val="green"/>
         </w:rPr>
         <w:t>Result</w:t>
       </w:r>
       <w:r>
+        <w:rPr>
+          <w:highlight w:val="green"/>
+        </w:rPr>
         <w:t>:</w:t>
       </w:r>
     </w:p>
@@ -1213,6 +1502,9 @@
         <w:ind w:left="840" w:firstLineChars="200" w:firstLine="420"/>
       </w:pPr>
       <w:r>
+        <w:rPr>
+          <w:highlight w:val="green"/>
+        </w:rPr>
         <w:t>True/false</w:t>
       </w:r>
     </w:p>
@@ -1297,13 +1589,34 @@
           <w:highlight w:val="green"/>
         </w:rPr>
         <w:tab/>
-        <w:t>/api/trophy</w:t>
-      </w:r>
-      <w:r>
-        <w:rPr>
-          <w:highlight w:val="green"/>
-        </w:rPr>
-        <w:t>/i</w:t>
+        <w:t>/</w:t>
+      </w:r>
+      <w:proofErr w:type="spellStart"/>
+      <w:r>
+        <w:rPr>
+          <w:highlight w:val="green"/>
+        </w:rPr>
+        <w:t>api</w:t>
+      </w:r>
+      <w:proofErr w:type="spellEnd"/>
+      <w:r>
+        <w:rPr>
+          <w:highlight w:val="green"/>
+        </w:rPr>
+        <w:t>/trophy</w:t>
+      </w:r>
+      <w:r>
+        <w:rPr>
+          <w:highlight w:val="green"/>
+        </w:rPr>
+        <w:t>/</w:t>
+      </w:r>
+      <w:proofErr w:type="spellStart"/>
+      <w:r>
+        <w:rPr>
+          <w:highlight w:val="green"/>
+        </w:rPr>
+        <w:t>i</w:t>
       </w:r>
       <w:r>
         <w:rPr>
@@ -1315,7 +1628,14 @@
         <w:rPr>
           <w:highlight w:val="green"/>
         </w:rPr>
-        <w:t>?id=&lt;</w:t>
+        <w:t>?id</w:t>
+      </w:r>
+      <w:proofErr w:type="spellEnd"/>
+      <w:r>
+        <w:rPr>
+          <w:highlight w:val="green"/>
+        </w:rPr>
+        <w:t>=&lt;</w:t>
       </w:r>
       <w:r>
         <w:rPr>
@@ -1471,13 +1791,26 @@
           <w:highlight w:val="green"/>
         </w:rPr>
         <w:tab/>
+      </w:r>
+      <w:proofErr w:type="spellStart"/>
+      <w:r>
+        <w:rPr>
+          <w:highlight w:val="green"/>
+        </w:rPr>
         <w:t>gamei</w:t>
       </w:r>
       <w:r>
         <w:rPr>
           <w:highlight w:val="green"/>
         </w:rPr>
-        <w:t>d:”</w:t>
+        <w:t>d</w:t>
+      </w:r>
+      <w:proofErr w:type="spellEnd"/>
+      <w:r>
+        <w:rPr>
+          <w:highlight w:val="green"/>
+        </w:rPr>
+        <w:t>:”</w:t>
       </w:r>
       <w:r>
         <w:rPr>
@@ -1573,13 +1906,26 @@
           <w:highlight w:val="green"/>
         </w:rPr>
         <w:tab/>
+      </w:r>
+      <w:proofErr w:type="spellStart"/>
+      <w:r>
+        <w:rPr>
+          <w:highlight w:val="green"/>
+        </w:rPr>
         <w:t>trophyp</w:t>
       </w:r>
       <w:r>
         <w:rPr>
           <w:highlight w:val="green"/>
         </w:rPr>
-        <w:t>oint: 5</w:t>
+        <w:t>oint</w:t>
+      </w:r>
+      <w:proofErr w:type="spellEnd"/>
+      <w:r>
+        <w:rPr>
+          <w:highlight w:val="green"/>
+        </w:rPr>
+        <w:t>: 5</w:t>
       </w:r>
       <w:r>
         <w:rPr>
@@ -1617,7 +1963,34 @@
           <w:highlight w:val="green"/>
         </w:rPr>
         <w:tab/>
-        <w:t>Icon:”icon url”</w:t>
+      </w:r>
+      <w:proofErr w:type="spellStart"/>
+      <w:r>
+        <w:rPr>
+          <w:highlight w:val="green"/>
+        </w:rPr>
+        <w:t>Icon:”icon</w:t>
+      </w:r>
+      <w:proofErr w:type="spellEnd"/>
+      <w:r>
+        <w:rPr>
+          <w:highlight w:val="green"/>
+        </w:rPr>
+        <w:t xml:space="preserve"> </w:t>
+      </w:r>
+      <w:proofErr w:type="spellStart"/>
+      <w:r>
+        <w:rPr>
+          <w:highlight w:val="green"/>
+        </w:rPr>
+        <w:t>url</w:t>
+      </w:r>
+      <w:proofErr w:type="spellEnd"/>
+      <w:r>
+        <w:rPr>
+          <w:highlight w:val="green"/>
+        </w:rPr>
+        <w:t>”</w:t>
       </w:r>
     </w:p>
     <w:p>
@@ -1701,7 +2074,47 @@
           <w:highlight w:val="green"/>
         </w:rPr>
         <w:tab/>
-        <w:t>/api/user/register?fedId=&lt;</w:t>
+        <w:t>/</w:t>
+      </w:r>
+      <w:proofErr w:type="spellStart"/>
+      <w:r>
+        <w:rPr>
+          <w:highlight w:val="green"/>
+        </w:rPr>
+        <w:t>api</w:t>
+      </w:r>
+      <w:proofErr w:type="spellEnd"/>
+      <w:r>
+        <w:rPr>
+          <w:highlight w:val="green"/>
+        </w:rPr>
+        <w:t>/user/</w:t>
+      </w:r>
+      <w:proofErr w:type="spellStart"/>
+      <w:r>
+        <w:rPr>
+          <w:highlight w:val="green"/>
+        </w:rPr>
+        <w:t>register?fed</w:t>
+      </w:r>
+      <w:r>
+        <w:rPr>
+          <w:highlight w:val="green"/>
+        </w:rPr>
+        <w:t>i</w:t>
+      </w:r>
+      <w:r>
+        <w:rPr>
+          <w:highlight w:val="green"/>
+        </w:rPr>
+        <w:t>d</w:t>
+      </w:r>
+      <w:proofErr w:type="spellEnd"/>
+      <w:r>
+        <w:rPr>
+          <w:highlight w:val="green"/>
+        </w:rPr>
+        <w:t>=&lt;</w:t>
       </w:r>
       <w:r>
         <w:rPr>
@@ -1840,9 +2253,25 @@
         <w:rPr>
           <w:highlight w:val="green"/>
         </w:rPr>
-        <w:tab/>
-        <w:t>/api/user/</w:t>
-      </w:r>
+        <w:lastRenderedPageBreak/>
+        <w:tab/>
+        <w:t>/</w:t>
+      </w:r>
+      <w:proofErr w:type="spellStart"/>
+      <w:r>
+        <w:rPr>
+          <w:highlight w:val="green"/>
+        </w:rPr>
+        <w:t>api</w:t>
+      </w:r>
+      <w:proofErr w:type="spellEnd"/>
+      <w:r>
+        <w:rPr>
+          <w:highlight w:val="green"/>
+        </w:rPr>
+        <w:t>/user/</w:t>
+      </w:r>
+      <w:proofErr w:type="spellStart"/>
       <w:r>
         <w:rPr>
           <w:rFonts w:hint="eastAsia"/>
@@ -1854,7 +2283,26 @@
         <w:rPr>
           <w:highlight w:val="green"/>
         </w:rPr>
-        <w:t>?fedId=&lt;</w:t>
+        <w:t>?fed</w:t>
+      </w:r>
+      <w:r>
+        <w:rPr>
+          <w:highlight w:val="green"/>
+        </w:rPr>
+        <w:t>i</w:t>
+      </w:r>
+      <w:r>
+        <w:rPr>
+          <w:highlight w:val="green"/>
+        </w:rPr>
+        <w:t>d</w:t>
+      </w:r>
+      <w:proofErr w:type="spellEnd"/>
+      <w:r>
+        <w:rPr>
+          <w:highlight w:val="green"/>
+        </w:rPr>
+        <w:t>=&lt;</w:t>
       </w:r>
       <w:r>
         <w:rPr>
@@ -1925,7 +2373,21 @@
           <w:highlight w:val="green"/>
         </w:rPr>
         <w:tab/>
-        <w:t>id:”UserId”,</w:t>
+        <w:t>id:”</w:t>
+      </w:r>
+      <w:proofErr w:type="spellStart"/>
+      <w:r>
+        <w:rPr>
+          <w:highlight w:val="green"/>
+        </w:rPr>
+        <w:t>UserId</w:t>
+      </w:r>
+      <w:proofErr w:type="spellEnd"/>
+      <w:r>
+        <w:rPr>
+          <w:highlight w:val="green"/>
+        </w:rPr>
+        <w:t>”,</w:t>
       </w:r>
     </w:p>
     <w:p>
@@ -1947,7 +2409,20 @@
           <w:highlight w:val="green"/>
         </w:rPr>
         <w:tab/>
-        <w:t>fedid: &lt;</w:t>
+      </w:r>
+      <w:proofErr w:type="spellStart"/>
+      <w:r>
+        <w:rPr>
+          <w:highlight w:val="green"/>
+        </w:rPr>
+        <w:t>fedid</w:t>
+      </w:r>
+      <w:proofErr w:type="spellEnd"/>
+      <w:r>
+        <w:rPr>
+          <w:highlight w:val="green"/>
+        </w:rPr>
+        <w:t>: &lt;</w:t>
       </w:r>
       <w:r>
         <w:rPr>
@@ -2018,7 +2493,23 @@
           <w:rFonts w:hint="eastAsia"/>
           <w:highlight w:val="green"/>
         </w:rPr>
-        <w:t>其他数据的json字符串格式“</w:t>
+        <w:t>其他数据的</w:t>
+      </w:r>
+      <w:proofErr w:type="spellStart"/>
+      <w:r>
+        <w:rPr>
+          <w:rFonts w:hint="eastAsia"/>
+          <w:highlight w:val="green"/>
+        </w:rPr>
+        <w:t>json</w:t>
+      </w:r>
+      <w:proofErr w:type="spellEnd"/>
+      <w:r>
+        <w:rPr>
+          <w:rFonts w:hint="eastAsia"/>
+          <w:highlight w:val="green"/>
+        </w:rPr>
+        <w:t>字符串格式“</w:t>
       </w:r>
     </w:p>
     <w:p>
@@ -2062,10 +2553,14 @@
           <w:numId w:val="3"/>
         </w:numPr>
         <w:ind w:firstLineChars="0"/>
-      </w:pPr>
-      <w:r>
-        <w:rPr>
-          <w:rFonts w:hint="eastAsia"/>
+        <w:rPr>
+          <w:highlight w:val="green"/>
+        </w:rPr>
+      </w:pPr>
+      <w:r>
+        <w:rPr>
+          <w:rFonts w:hint="eastAsia"/>
+          <w:highlight w:val="green"/>
         </w:rPr>
         <w:t>获取游戏信息</w:t>
       </w:r>
@@ -2074,222 +2569,315 @@
       <w:pPr>
         <w:pStyle w:val="a3"/>
         <w:ind w:left="720" w:firstLineChars="0" w:firstLine="0"/>
-      </w:pPr>
-      <w:r>
-        <w:rPr>
-          <w:rFonts w:hint="eastAsia"/>
+        <w:rPr>
+          <w:highlight w:val="green"/>
+        </w:rPr>
+      </w:pPr>
+      <w:proofErr w:type="spellStart"/>
+      <w:r>
+        <w:rPr>
+          <w:rFonts w:hint="eastAsia"/>
+          <w:highlight w:val="green"/>
         </w:rPr>
         <w:t>Method</w:t>
       </w:r>
       <w:r>
+        <w:rPr>
+          <w:highlight w:val="green"/>
+        </w:rPr>
         <w:t>:GET</w:t>
       </w:r>
+      <w:proofErr w:type="spellEnd"/>
     </w:p>
     <w:p>
       <w:pPr>
         <w:pStyle w:val="a3"/>
         <w:ind w:left="720" w:firstLineChars="0" w:firstLine="0"/>
-      </w:pPr>
-      <w:r>
+        <w:rPr>
+          <w:highlight w:val="green"/>
+        </w:rPr>
+      </w:pPr>
+      <w:r>
+        <w:rPr>
+          <w:highlight w:val="green"/>
+        </w:rPr>
         <w:t>URI:</w:t>
-      </w:r>
-    </w:p>
-    <w:p>
-      <w:pPr>
-        <w:pStyle w:val="a3"/>
-        <w:ind w:left="720" w:firstLineChars="0" w:firstLine="0"/>
-      </w:pPr>
-      <w:r>
-        <w:t>/api/game/info?id=&lt;gameid&gt;</w:t>
-      </w:r>
-    </w:p>
-    <w:p>
-      <w:pPr>
-        <w:pStyle w:val="a3"/>
-        <w:ind w:left="720" w:firstLineChars="0" w:firstLine="0"/>
-      </w:pPr>
-      <w:r>
-        <w:t>Result:</w:t>
-      </w:r>
-    </w:p>
-    <w:p>
-      <w:pPr>
-        <w:pStyle w:val="a3"/>
-        <w:ind w:left="720" w:firstLineChars="0" w:firstLine="0"/>
-      </w:pPr>
-      <w:r>
-        <w:t>[</w:t>
-      </w:r>
-    </w:p>
-    <w:p>
-      <w:pPr>
-        <w:pStyle w:val="a3"/>
-        <w:ind w:left="720" w:firstLineChars="0" w:firstLine="0"/>
-      </w:pPr>
-      <w:r>
-        <w:tab/>
-        <w:t>{</w:t>
-      </w:r>
-    </w:p>
-    <w:p>
-      <w:pPr>
-        <w:pStyle w:val="a3"/>
-        <w:ind w:left="720" w:firstLineChars="0" w:firstLine="0"/>
-      </w:pPr>
-      <w:r>
-        <w:tab/>
-      </w:r>
-      <w:r>
-        <w:tab/>
-        <w:t>id:”GameId”,</w:t>
-      </w:r>
-    </w:p>
-    <w:p>
-      <w:pPr>
-        <w:pStyle w:val="a3"/>
-        <w:ind w:left="720" w:firstLineChars="0" w:firstLine="0"/>
-      </w:pPr>
-      <w:r>
-        <w:tab/>
-      </w:r>
-      <w:r>
-        <w:tab/>
-        <w:t>name:”GameName”,</w:t>
-      </w:r>
-    </w:p>
-    <w:p>
-      <w:pPr>
-        <w:pStyle w:val="a3"/>
-        <w:ind w:left="720" w:firstLineChars="0" w:firstLine="0"/>
-      </w:pPr>
-      <w:r>
-        <w:tab/>
-      </w:r>
-      <w:r>
-        <w:tab/>
-        <w:t>icon:”icon url”,</w:t>
-      </w:r>
-    </w:p>
-    <w:p>
-      <w:pPr>
-        <w:pStyle w:val="a3"/>
-        <w:ind w:left="720" w:firstLineChars="0" w:firstLine="0"/>
-      </w:pPr>
-      <w:r>
-        <w:tab/>
-      </w:r>
-      <w:r>
-        <w:tab/>
-        <w:t>description:””</w:t>
-      </w:r>
-    </w:p>
-    <w:p>
-      <w:pPr>
-        <w:pStyle w:val="a3"/>
-        <w:ind w:left="720" w:firstLineChars="0" w:firstLine="120"/>
-      </w:pPr>
-      <w:r>
-        <w:t>}</w:t>
-      </w:r>
-    </w:p>
-    <w:p>
-      <w:pPr>
-        <w:pStyle w:val="a3"/>
-        <w:ind w:left="720" w:firstLineChars="0" w:firstLine="0"/>
-      </w:pPr>
-      <w:r>
-        <w:t>]</w:t>
-      </w:r>
-    </w:p>
-    <w:p>
-      <w:pPr>
-        <w:pStyle w:val="a3"/>
-        <w:numPr>
-          <w:ilvl w:val="0"/>
-          <w:numId w:val="3"/>
-        </w:numPr>
-        <w:ind w:firstLineChars="0"/>
-      </w:pPr>
-      <w:r>
-        <w:rPr>
-          <w:rFonts w:hint="eastAsia"/>
-        </w:rPr>
-        <w:t>初始化个人游戏奖杯列表</w:t>
-      </w:r>
-    </w:p>
-    <w:p>
-      <w:pPr>
-        <w:pStyle w:val="a3"/>
-        <w:ind w:left="720" w:firstLineChars="0" w:firstLine="0"/>
-        <w:rPr>
-          <w:rFonts w:hint="eastAsia"/>
-        </w:rPr>
-      </w:pPr>
-      <w:r>
-        <w:rPr>
-          <w:rFonts w:hint="eastAsia"/>
-        </w:rPr>
-        <w:t>Method:GET</w:t>
-      </w:r>
-    </w:p>
-    <w:p>
-      <w:pPr>
-        <w:pStyle w:val="a3"/>
-        <w:ind w:left="720" w:firstLineChars="0" w:firstLine="0"/>
-      </w:pPr>
-      <w:r>
-        <w:t>URI:</w:t>
-      </w:r>
-    </w:p>
-    <w:p>
-      <w:pPr>
-        <w:pStyle w:val="a3"/>
-        <w:ind w:left="720" w:firstLineChars="0" w:firstLine="0"/>
-      </w:pPr>
-      <w:r>
-        <w:t>/api/trophy/init?fedId=&lt;</w:t>
-      </w:r>
-      <w:r>
-        <w:rPr>
-          <w:rFonts w:hint="eastAsia"/>
-        </w:rPr>
-        <w:t>微信微博id</w:t>
-      </w:r>
-      <w:r>
-        <w:t>&gt;&amp;gameid=&lt;</w:t>
-      </w:r>
-      <w:r>
-        <w:rPr>
-          <w:rFonts w:hint="eastAsia"/>
-        </w:rPr>
-        <w:t>游戏ID</w:t>
-      </w:r>
-      <w:r>
-        <w:t>&gt;</w:t>
-      </w:r>
-    </w:p>
-    <w:p>
-      <w:pPr>
-        <w:pStyle w:val="a3"/>
-        <w:ind w:left="720" w:firstLineChars="0" w:firstLine="0"/>
-      </w:pPr>
-      <w:r>
-        <w:t>Result:</w:t>
-      </w:r>
-    </w:p>
-    <w:p>
-      <w:pPr>
-        <w:pStyle w:val="a3"/>
-        <w:ind w:left="720" w:firstLineChars="0" w:firstLine="0"/>
-        <w:rPr>
-          <w:rFonts w:hint="eastAsia"/>
-        </w:rPr>
-      </w:pPr>
-      <w:r>
-        <w:t>True/false</w:t>
       </w:r>
       <w:bookmarkStart w:id="0" w:name="_GoBack"/>
       <w:bookmarkEnd w:id="0"/>
+    </w:p>
+    <w:p>
+      <w:pPr>
+        <w:pStyle w:val="a3"/>
+        <w:ind w:left="720" w:firstLineChars="0" w:firstLine="0"/>
+        <w:rPr>
+          <w:highlight w:val="green"/>
+        </w:rPr>
+      </w:pPr>
+      <w:r>
+        <w:rPr>
+          <w:highlight w:val="green"/>
+        </w:rPr>
+        <w:t>/</w:t>
+      </w:r>
+      <w:proofErr w:type="spellStart"/>
+      <w:r>
+        <w:rPr>
+          <w:highlight w:val="green"/>
+        </w:rPr>
+        <w:t>api</w:t>
+      </w:r>
+      <w:proofErr w:type="spellEnd"/>
+      <w:r>
+        <w:rPr>
+          <w:highlight w:val="green"/>
+        </w:rPr>
+        <w:t>/game/</w:t>
+      </w:r>
+      <w:proofErr w:type="spellStart"/>
+      <w:r>
+        <w:rPr>
+          <w:highlight w:val="green"/>
+        </w:rPr>
+        <w:t>info?id</w:t>
+      </w:r>
+      <w:proofErr w:type="spellEnd"/>
+      <w:r>
+        <w:rPr>
+          <w:highlight w:val="green"/>
+        </w:rPr>
+        <w:t>=&lt;</w:t>
+      </w:r>
+      <w:proofErr w:type="spellStart"/>
+      <w:r>
+        <w:rPr>
+          <w:highlight w:val="green"/>
+        </w:rPr>
+        <w:t>gameid</w:t>
+      </w:r>
+      <w:proofErr w:type="spellEnd"/>
+      <w:r>
+        <w:rPr>
+          <w:highlight w:val="green"/>
+        </w:rPr>
+        <w:t>&gt;</w:t>
+      </w:r>
+    </w:p>
+    <w:p>
+      <w:pPr>
+        <w:pStyle w:val="a3"/>
+        <w:ind w:left="720" w:firstLineChars="0" w:firstLine="0"/>
+        <w:rPr>
+          <w:highlight w:val="green"/>
+        </w:rPr>
+      </w:pPr>
+      <w:r>
+        <w:rPr>
+          <w:highlight w:val="green"/>
+        </w:rPr>
+        <w:t>Result:</w:t>
+      </w:r>
+    </w:p>
+    <w:p>
+      <w:pPr>
+        <w:pStyle w:val="a3"/>
+        <w:ind w:left="720" w:firstLineChars="0" w:firstLine="0"/>
+        <w:rPr>
+          <w:highlight w:val="green"/>
+        </w:rPr>
+      </w:pPr>
+      <w:r>
+        <w:rPr>
+          <w:highlight w:val="green"/>
+        </w:rPr>
+        <w:t>[</w:t>
+      </w:r>
+    </w:p>
+    <w:p>
+      <w:pPr>
+        <w:pStyle w:val="a3"/>
+        <w:ind w:left="720" w:firstLineChars="0" w:firstLine="0"/>
+        <w:rPr>
+          <w:highlight w:val="green"/>
+        </w:rPr>
+      </w:pPr>
+      <w:r>
+        <w:rPr>
+          <w:highlight w:val="green"/>
+        </w:rPr>
+        <w:tab/>
+        <w:t>{</w:t>
+      </w:r>
+    </w:p>
+    <w:p>
+      <w:pPr>
+        <w:pStyle w:val="a3"/>
+        <w:ind w:left="720" w:firstLineChars="0" w:firstLine="0"/>
+        <w:rPr>
+          <w:highlight w:val="green"/>
+        </w:rPr>
+      </w:pPr>
+      <w:r>
+        <w:rPr>
+          <w:highlight w:val="green"/>
+        </w:rPr>
+        <w:tab/>
+      </w:r>
+      <w:r>
+        <w:rPr>
+          <w:highlight w:val="green"/>
+        </w:rPr>
+        <w:tab/>
+        <w:t>id:”</w:t>
+      </w:r>
+      <w:proofErr w:type="spellStart"/>
+      <w:r>
+        <w:rPr>
+          <w:highlight w:val="green"/>
+        </w:rPr>
+        <w:t>GameId</w:t>
+      </w:r>
+      <w:proofErr w:type="spellEnd"/>
+      <w:r>
+        <w:rPr>
+          <w:highlight w:val="green"/>
+        </w:rPr>
+        <w:t>”,</w:t>
+      </w:r>
+    </w:p>
+    <w:p>
+      <w:pPr>
+        <w:pStyle w:val="a3"/>
+        <w:ind w:left="720" w:firstLineChars="0" w:firstLine="0"/>
+        <w:rPr>
+          <w:highlight w:val="green"/>
+        </w:rPr>
+      </w:pPr>
+      <w:r>
+        <w:rPr>
+          <w:highlight w:val="green"/>
+        </w:rPr>
+        <w:tab/>
+      </w:r>
+      <w:r>
+        <w:rPr>
+          <w:highlight w:val="green"/>
+        </w:rPr>
+        <w:tab/>
+        <w:t>name:”</w:t>
+      </w:r>
+      <w:proofErr w:type="spellStart"/>
+      <w:r>
+        <w:rPr>
+          <w:highlight w:val="green"/>
+        </w:rPr>
+        <w:t>GameName</w:t>
+      </w:r>
+      <w:proofErr w:type="spellEnd"/>
+      <w:r>
+        <w:rPr>
+          <w:highlight w:val="green"/>
+        </w:rPr>
+        <w:t>”,</w:t>
+      </w:r>
+    </w:p>
+    <w:p>
+      <w:pPr>
+        <w:pStyle w:val="a3"/>
+        <w:ind w:left="720" w:firstLineChars="0" w:firstLine="0"/>
+        <w:rPr>
+          <w:highlight w:val="green"/>
+        </w:rPr>
+      </w:pPr>
+      <w:r>
+        <w:rPr>
+          <w:highlight w:val="green"/>
+        </w:rPr>
+        <w:tab/>
+      </w:r>
+      <w:r>
+        <w:rPr>
+          <w:highlight w:val="green"/>
+        </w:rPr>
+        <w:tab/>
+      </w:r>
+      <w:proofErr w:type="spellStart"/>
+      <w:r>
+        <w:rPr>
+          <w:highlight w:val="green"/>
+        </w:rPr>
+        <w:t>icon:”icon</w:t>
+      </w:r>
+      <w:proofErr w:type="spellEnd"/>
+      <w:r>
+        <w:rPr>
+          <w:highlight w:val="green"/>
+        </w:rPr>
+        <w:t xml:space="preserve"> </w:t>
+      </w:r>
+      <w:proofErr w:type="spellStart"/>
+      <w:r>
+        <w:rPr>
+          <w:highlight w:val="green"/>
+        </w:rPr>
+        <w:t>url</w:t>
+      </w:r>
+      <w:proofErr w:type="spellEnd"/>
+      <w:r>
+        <w:rPr>
+          <w:highlight w:val="green"/>
+        </w:rPr>
+        <w:t>”,</w:t>
+      </w:r>
+    </w:p>
+    <w:p>
+      <w:pPr>
+        <w:pStyle w:val="a3"/>
+        <w:ind w:left="720" w:firstLineChars="0" w:firstLine="0"/>
+        <w:rPr>
+          <w:highlight w:val="green"/>
+        </w:rPr>
+      </w:pPr>
+      <w:r>
+        <w:rPr>
+          <w:highlight w:val="green"/>
+        </w:rPr>
+        <w:tab/>
+      </w:r>
+      <w:r>
+        <w:rPr>
+          <w:highlight w:val="green"/>
+        </w:rPr>
+        <w:tab/>
+        <w:t>description:””</w:t>
+      </w:r>
+    </w:p>
+    <w:p>
+      <w:pPr>
+        <w:pStyle w:val="a3"/>
+        <w:ind w:left="720" w:firstLineChars="0" w:firstLine="120"/>
+        <w:rPr>
+          <w:highlight w:val="green"/>
+        </w:rPr>
+      </w:pPr>
+      <w:r>
+        <w:rPr>
+          <w:highlight w:val="green"/>
+        </w:rPr>
+        <w:t>}</w:t>
+      </w:r>
+    </w:p>
+    <w:p>
+      <w:pPr>
+        <w:pStyle w:val="a3"/>
+        <w:ind w:left="720" w:firstLineChars="0" w:firstLine="0"/>
+      </w:pPr>
+      <w:r>
+        <w:rPr>
+          <w:highlight w:val="green"/>
+        </w:rPr>
+        <w:t>]</w:t>
+      </w:r>
     </w:p>
     <w:sectPr>
       <w:pgSz w:w="11906" w:h="16838"/>
@@ -3053,6 +3641,57 @@
       <w:szCs w:val="44"/>
     </w:rPr>
   </w:style>
+  <w:style w:type="paragraph" w:styleId="HTML">
+    <w:name w:val="HTML Preformatted"/>
+    <w:basedOn w:val="a"/>
+    <w:link w:val="HTML0"/>
+    <w:uiPriority w:val="99"/>
+    <w:semiHidden/>
+    <w:unhideWhenUsed/>
+    <w:rsid w:val="00CA7586"/>
+    <w:pPr>
+      <w:widowControl/>
+      <w:tabs>
+        <w:tab w:val="left" w:pos="916"/>
+        <w:tab w:val="left" w:pos="1832"/>
+        <w:tab w:val="left" w:pos="2748"/>
+        <w:tab w:val="left" w:pos="3664"/>
+        <w:tab w:val="left" w:pos="4580"/>
+        <w:tab w:val="left" w:pos="5496"/>
+        <w:tab w:val="left" w:pos="6412"/>
+        <w:tab w:val="left" w:pos="7328"/>
+        <w:tab w:val="left" w:pos="8244"/>
+        <w:tab w:val="left" w:pos="9160"/>
+        <w:tab w:val="left" w:pos="10076"/>
+        <w:tab w:val="left" w:pos="10992"/>
+        <w:tab w:val="left" w:pos="11908"/>
+        <w:tab w:val="left" w:pos="12824"/>
+        <w:tab w:val="left" w:pos="13740"/>
+        <w:tab w:val="left" w:pos="14656"/>
+      </w:tabs>
+      <w:jc w:val="left"/>
+    </w:pPr>
+    <w:rPr>
+      <w:rFonts w:ascii="宋体" w:eastAsia="宋体" w:hAnsi="宋体" w:cs="宋体"/>
+      <w:kern w:val="0"/>
+      <w:sz w:val="24"/>
+      <w:szCs w:val="24"/>
+    </w:rPr>
+  </w:style>
+  <w:style w:type="character" w:customStyle="1" w:styleId="HTML0">
+    <w:name w:val="HTML 预设格式 字符"/>
+    <w:basedOn w:val="a0"/>
+    <w:link w:val="HTML"/>
+    <w:uiPriority w:val="99"/>
+    <w:semiHidden/>
+    <w:rsid w:val="00CA7586"/>
+    <w:rPr>
+      <w:rFonts w:ascii="宋体" w:eastAsia="宋体" w:hAnsi="宋体" w:cs="宋体"/>
+      <w:kern w:val="0"/>
+      <w:sz w:val="24"/>
+      <w:szCs w:val="24"/>
+    </w:rPr>
+  </w:style>
 </w:styles>
 </file>
 

--- a/coveryoureyes.docx
+++ b/coveryoureyes.docx
@@ -245,23 +245,7 @@
           <w:rFonts w:hint="eastAsia"/>
           <w:highlight w:val="green"/>
         </w:rPr>
-        <w:t>/</w:t>
-      </w:r>
-      <w:proofErr w:type="spellStart"/>
-      <w:r>
-        <w:rPr>
-          <w:rFonts w:hint="eastAsia"/>
-          <w:highlight w:val="green"/>
-        </w:rPr>
-        <w:t>api</w:t>
-      </w:r>
-      <w:proofErr w:type="spellEnd"/>
-      <w:r>
-        <w:rPr>
-          <w:rFonts w:hint="eastAsia"/>
-          <w:highlight w:val="green"/>
-        </w:rPr>
-        <w:t>/</w:t>
+        <w:t>/api/</w:t>
       </w:r>
       <w:r>
         <w:rPr>
@@ -269,7 +253,6 @@
         </w:rPr>
         <w:t>score/</w:t>
       </w:r>
-      <w:proofErr w:type="spellStart"/>
       <w:r>
         <w:rPr>
           <w:highlight w:val="green"/>
@@ -294,15 +277,7 @@
           <w:rFonts w:hint="eastAsia"/>
           <w:highlight w:val="green"/>
         </w:rPr>
-        <w:t>d</w:t>
-      </w:r>
-      <w:proofErr w:type="spellEnd"/>
-      <w:r>
-        <w:rPr>
-          <w:rFonts w:hint="eastAsia"/>
-          <w:highlight w:val="green"/>
-        </w:rPr>
-        <w:t>=&lt;微信/微博唯一ID&gt;</w:t>
+        <w:t>d=&lt;微信/微博唯一ID&gt;</w:t>
       </w:r>
       <w:r>
         <w:rPr>
@@ -334,24 +309,14 @@
           <w:rFonts w:hint="eastAsia"/>
           <w:highlight w:val="green"/>
         </w:rPr>
-        <w:t>&amp;</w:t>
-      </w:r>
-      <w:proofErr w:type="spellStart"/>
-      <w:r>
-        <w:rPr>
-          <w:rFonts w:hint="eastAsia"/>
-          <w:highlight w:val="green"/>
-        </w:rPr>
-        <w:t>gameid</w:t>
-      </w:r>
-      <w:proofErr w:type="spellEnd"/>
+        <w:t>&amp;gameid</w:t>
+      </w:r>
       <w:r>
         <w:rPr>
           <w:highlight w:val="green"/>
         </w:rPr>
         <w:t>=&lt;</w:t>
       </w:r>
-      <w:proofErr w:type="spellStart"/>
       <w:r>
         <w:rPr>
           <w:rFonts w:hint="eastAsia"/>
@@ -359,7 +324,6 @@
         </w:rPr>
         <w:t>GameID</w:t>
       </w:r>
-      <w:proofErr w:type="spellEnd"/>
       <w:r>
         <w:rPr>
           <w:highlight w:val="green"/>
@@ -459,21 +423,7 @@
         <w:rPr>
           <w:highlight w:val="green"/>
         </w:rPr>
-        <w:t>/</w:t>
-      </w:r>
-      <w:proofErr w:type="spellStart"/>
-      <w:r>
-        <w:rPr>
-          <w:highlight w:val="green"/>
-        </w:rPr>
-        <w:t>api</w:t>
-      </w:r>
-      <w:proofErr w:type="spellEnd"/>
-      <w:r>
-        <w:rPr>
-          <w:highlight w:val="green"/>
-        </w:rPr>
-        <w:t>/</w:t>
+        <w:t>/api/</w:t>
       </w:r>
       <w:r>
         <w:rPr>
@@ -481,7 +431,6 @@
         </w:rPr>
         <w:t>score/</w:t>
       </w:r>
-      <w:proofErr w:type="spellStart"/>
       <w:r>
         <w:rPr>
           <w:rFonts w:hint="eastAsia"/>
@@ -500,24 +449,14 @@
           <w:rFonts w:hint="eastAsia"/>
           <w:highlight w:val="green"/>
         </w:rPr>
-        <w:t>gameid</w:t>
-      </w:r>
-      <w:proofErr w:type="spellEnd"/>
-      <w:r>
-        <w:rPr>
-          <w:rFonts w:hint="eastAsia"/>
-          <w:highlight w:val="green"/>
-        </w:rPr>
-        <w:t>=&lt;</w:t>
-      </w:r>
-      <w:proofErr w:type="spellStart"/>
+        <w:t>gameid=&lt;</w:t>
+      </w:r>
       <w:r>
         <w:rPr>
           <w:highlight w:val="green"/>
         </w:rPr>
         <w:t>GameId</w:t>
       </w:r>
-      <w:proofErr w:type="spellEnd"/>
       <w:r>
         <w:rPr>
           <w:rFonts w:hint="eastAsia"/>
@@ -530,17 +469,8 @@
           <w:rFonts w:hint="eastAsia"/>
           <w:highlight w:val="green"/>
         </w:rPr>
-        <w:t>&amp;</w:t>
-      </w:r>
-      <w:proofErr w:type="spellStart"/>
-      <w:r>
-        <w:rPr>
-          <w:rFonts w:hint="eastAsia"/>
-          <w:highlight w:val="green"/>
-        </w:rPr>
-        <w:t>fedid</w:t>
-      </w:r>
-      <w:proofErr w:type="spellEnd"/>
+        <w:t>&amp;fedid</w:t>
+      </w:r>
       <w:r>
         <w:rPr>
           <w:highlight w:val="green"/>
@@ -644,26 +574,13 @@
           <w:highlight w:val="green"/>
         </w:rPr>
         <w:tab/>
-      </w:r>
-      <w:proofErr w:type="spellStart"/>
-      <w:r>
-        <w:rPr>
-          <w:highlight w:val="green"/>
-        </w:rPr>
         <w:t>fedi</w:t>
       </w:r>
       <w:r>
         <w:rPr>
           <w:highlight w:val="green"/>
         </w:rPr>
-        <w:t>d</w:t>
-      </w:r>
-      <w:proofErr w:type="spellEnd"/>
-      <w:r>
-        <w:rPr>
-          <w:highlight w:val="green"/>
-        </w:rPr>
-        <w:t>:</w:t>
+        <w:t>d:</w:t>
       </w:r>
       <w:r>
         <w:rPr>
@@ -702,73 +619,45 @@
           <w:highlight w:val="green"/>
         </w:rPr>
         <w:tab/>
-      </w:r>
-      <w:proofErr w:type="spellStart"/>
-      <w:r>
-        <w:rPr>
-          <w:highlight w:val="green"/>
-        </w:rPr>
         <w:t>gamei</w:t>
       </w:r>
       <w:r>
         <w:rPr>
           <w:highlight w:val="green"/>
         </w:rPr>
-        <w:t>d</w:t>
-      </w:r>
-      <w:proofErr w:type="spellEnd"/>
-      <w:r>
-        <w:rPr>
-          <w:highlight w:val="green"/>
-        </w:rPr>
-        <w:t>: “</w:t>
-      </w:r>
-      <w:proofErr w:type="spellStart"/>
-      <w:r>
-        <w:rPr>
-          <w:highlight w:val="green"/>
-        </w:rPr>
-        <w:t>GameId</w:t>
-      </w:r>
-      <w:proofErr w:type="spellEnd"/>
-      <w:r>
-        <w:rPr>
-          <w:highlight w:val="green"/>
-        </w:rPr>
-        <w:t>”,</w:t>
-      </w:r>
-    </w:p>
-    <w:p>
-      <w:pPr>
-        <w:rPr>
-          <w:highlight w:val="green"/>
-        </w:rPr>
-      </w:pPr>
-      <w:r>
-        <w:rPr>
-          <w:highlight w:val="green"/>
-        </w:rPr>
-        <w:tab/>
-      </w:r>
-      <w:r>
-        <w:rPr>
-          <w:highlight w:val="green"/>
-        </w:rPr>
-        <w:tab/>
-      </w:r>
-      <w:r>
-        <w:rPr>
-          <w:highlight w:val="green"/>
-        </w:rPr>
-        <w:tab/>
-      </w:r>
-      <w:r>
-        <w:rPr>
-          <w:highlight w:val="green"/>
-        </w:rPr>
-        <w:tab/>
-      </w:r>
-      <w:proofErr w:type="spellStart"/>
+        <w:t>d: “GameId”,</w:t>
+      </w:r>
+    </w:p>
+    <w:p>
+      <w:pPr>
+        <w:rPr>
+          <w:highlight w:val="green"/>
+        </w:rPr>
+      </w:pPr>
+      <w:r>
+        <w:rPr>
+          <w:highlight w:val="green"/>
+        </w:rPr>
+        <w:tab/>
+      </w:r>
+      <w:r>
+        <w:rPr>
+          <w:highlight w:val="green"/>
+        </w:rPr>
+        <w:tab/>
+      </w:r>
+      <w:r>
+        <w:rPr>
+          <w:highlight w:val="green"/>
+        </w:rPr>
+        <w:tab/>
+      </w:r>
+      <w:r>
+        <w:rPr>
+          <w:highlight w:val="green"/>
+        </w:rPr>
+        <w:tab/>
+      </w:r>
       <w:r>
         <w:rPr>
           <w:highlight w:val="green"/>
@@ -779,14 +668,7 @@
         <w:rPr>
           <w:highlight w:val="green"/>
         </w:rPr>
-        <w:t>core</w:t>
-      </w:r>
-      <w:proofErr w:type="spellEnd"/>
-      <w:r>
-        <w:rPr>
-          <w:highlight w:val="green"/>
-        </w:rPr>
-        <w:t>: 888888,</w:t>
+        <w:t>core: 888888,</w:t>
       </w:r>
     </w:p>
     <w:p>
@@ -857,14 +739,12 @@
         </w:rPr>
         <w:tab/>
       </w:r>
-      <w:proofErr w:type="spellStart"/>
       <w:r>
         <w:rPr>
           <w:highlight w:val="green"/>
         </w:rPr>
         <w:t>createtime</w:t>
       </w:r>
-      <w:proofErr w:type="spellEnd"/>
       <w:r>
         <w:rPr>
           <w:highlight w:val="green"/>
@@ -1003,34 +883,13 @@
         <w:rPr>
           <w:highlight w:val="green"/>
         </w:rPr>
-        <w:t>/</w:t>
-      </w:r>
-      <w:proofErr w:type="spellStart"/>
-      <w:r>
-        <w:rPr>
-          <w:highlight w:val="green"/>
-        </w:rPr>
-        <w:t>api</w:t>
-      </w:r>
-      <w:proofErr w:type="spellEnd"/>
-      <w:r>
-        <w:rPr>
-          <w:highlight w:val="green"/>
-        </w:rPr>
-        <w:t>/trophy</w:t>
-      </w:r>
-      <w:r>
-        <w:rPr>
-          <w:highlight w:val="green"/>
-        </w:rPr>
-        <w:t>/</w:t>
-      </w:r>
-      <w:proofErr w:type="spellStart"/>
-      <w:r>
-        <w:rPr>
-          <w:highlight w:val="green"/>
-        </w:rPr>
-        <w:t>my</w:t>
+        <w:t>/api/trophy</w:t>
+      </w:r>
+      <w:r>
+        <w:rPr>
+          <w:highlight w:val="green"/>
+        </w:rPr>
+        <w:t>/my</w:t>
       </w:r>
       <w:r>
         <w:rPr>
@@ -1056,15 +915,7 @@
           <w:rFonts w:hint="eastAsia"/>
           <w:highlight w:val="green"/>
         </w:rPr>
-        <w:t>d</w:t>
-      </w:r>
-      <w:proofErr w:type="spellEnd"/>
-      <w:r>
-        <w:rPr>
-          <w:rFonts w:hint="eastAsia"/>
-          <w:highlight w:val="green"/>
-        </w:rPr>
-        <w:t>=&lt;微信/微博唯一ID&gt;</w:t>
+        <w:t>d=&lt;微信/微博唯一ID&gt;</w:t>
       </w:r>
       <w:r>
         <w:rPr>
@@ -1072,7 +923,6 @@
         </w:rPr>
         <w:t>&amp;</w:t>
       </w:r>
-      <w:proofErr w:type="spellStart"/>
       <w:r>
         <w:rPr>
           <w:rFonts w:hint="eastAsia"/>
@@ -1080,14 +930,12 @@
         </w:rPr>
         <w:t>gameid</w:t>
       </w:r>
-      <w:proofErr w:type="spellEnd"/>
       <w:r>
         <w:rPr>
           <w:highlight w:val="green"/>
         </w:rPr>
         <w:t>=&lt;</w:t>
       </w:r>
-      <w:proofErr w:type="spellStart"/>
       <w:r>
         <w:rPr>
           <w:rFonts w:hint="eastAsia"/>
@@ -1095,7 +943,6 @@
         </w:rPr>
         <w:t>GameId</w:t>
       </w:r>
-      <w:proofErr w:type="spellEnd"/>
       <w:r>
         <w:rPr>
           <w:highlight w:val="green"/>
@@ -1383,29 +1230,14 @@
         <w:rPr>
           <w:highlight w:val="green"/>
         </w:rPr>
+        <w:t>/api/trophy</w:t>
+      </w:r>
+      <w:r>
+        <w:rPr>
+          <w:highlight w:val="green"/>
+        </w:rPr>
         <w:t>/</w:t>
       </w:r>
-      <w:proofErr w:type="spellStart"/>
-      <w:r>
-        <w:rPr>
-          <w:highlight w:val="green"/>
-        </w:rPr>
-        <w:t>api</w:t>
-      </w:r>
-      <w:proofErr w:type="spellEnd"/>
-      <w:r>
-        <w:rPr>
-          <w:highlight w:val="green"/>
-        </w:rPr>
-        <w:t>/trophy</w:t>
-      </w:r>
-      <w:r>
-        <w:rPr>
-          <w:highlight w:val="green"/>
-        </w:rPr>
-        <w:t>/</w:t>
-      </w:r>
-      <w:proofErr w:type="spellStart"/>
       <w:r>
         <w:rPr>
           <w:rFonts w:hint="eastAsia"/>
@@ -1431,15 +1263,7 @@
           <w:rFonts w:hint="eastAsia"/>
           <w:highlight w:val="green"/>
         </w:rPr>
-        <w:t>d</w:t>
-      </w:r>
-      <w:proofErr w:type="spellEnd"/>
-      <w:r>
-        <w:rPr>
-          <w:rFonts w:hint="eastAsia"/>
-          <w:highlight w:val="green"/>
-        </w:rPr>
-        <w:t>=&lt;微信/微博唯一ID&gt;</w:t>
+        <w:t>d=&lt;微信/微博唯一ID&gt;</w:t>
       </w:r>
       <w:r>
         <w:rPr>
@@ -1447,19 +1271,11 @@
         </w:rPr>
         <w:t>&amp;</w:t>
       </w:r>
-      <w:proofErr w:type="spellStart"/>
-      <w:r>
-        <w:rPr>
-          <w:highlight w:val="green"/>
-        </w:rPr>
-        <w:t>trophyid</w:t>
-      </w:r>
-      <w:proofErr w:type="spellEnd"/>
-      <w:r>
-        <w:rPr>
-          <w:highlight w:val="green"/>
-        </w:rPr>
-        <w:t>=&lt;</w:t>
+      <w:r>
+        <w:rPr>
+          <w:highlight w:val="green"/>
+        </w:rPr>
+        <w:t>trophyid=&lt;</w:t>
       </w:r>
       <w:r>
         <w:rPr>
@@ -1589,53 +1405,142 @@
           <w:highlight w:val="green"/>
         </w:rPr>
         <w:tab/>
-        <w:t>/</w:t>
-      </w:r>
-      <w:proofErr w:type="spellStart"/>
-      <w:r>
-        <w:rPr>
-          <w:highlight w:val="green"/>
-        </w:rPr>
-        <w:t>api</w:t>
-      </w:r>
-      <w:proofErr w:type="spellEnd"/>
-      <w:r>
-        <w:rPr>
-          <w:highlight w:val="green"/>
-        </w:rPr>
-        <w:t>/trophy</w:t>
-      </w:r>
-      <w:r>
-        <w:rPr>
-          <w:highlight w:val="green"/>
-        </w:rPr>
-        <w:t>/</w:t>
-      </w:r>
-      <w:proofErr w:type="spellStart"/>
-      <w:r>
-        <w:rPr>
-          <w:highlight w:val="green"/>
-        </w:rPr>
+        <w:t>/api/trophy</w:t>
+      </w:r>
+      <w:r>
+        <w:rPr>
+          <w:highlight w:val="green"/>
+        </w:rPr>
+        <w:t>/i</w:t>
+      </w:r>
+      <w:r>
+        <w:rPr>
+          <w:highlight w:val="green"/>
+        </w:rPr>
+        <w:t>nfo</w:t>
+      </w:r>
+      <w:r>
+        <w:rPr>
+          <w:highlight w:val="green"/>
+        </w:rPr>
+        <w:t>?id=&lt;</w:t>
+      </w:r>
+      <w:r>
+        <w:rPr>
+          <w:rFonts w:hint="eastAsia"/>
+          <w:highlight w:val="green"/>
+        </w:rPr>
+        <w:t>奖杯ID</w:t>
+      </w:r>
+      <w:r>
+        <w:rPr>
+          <w:highlight w:val="green"/>
+        </w:rPr>
+        <w:t>&gt;</w:t>
+      </w:r>
+    </w:p>
+    <w:p>
+      <w:pPr>
+        <w:pStyle w:val="a3"/>
+        <w:ind w:left="720" w:firstLineChars="0" w:firstLine="0"/>
+        <w:rPr>
+          <w:highlight w:val="green"/>
+        </w:rPr>
+      </w:pPr>
+      <w:r>
+        <w:rPr>
+          <w:highlight w:val="green"/>
+        </w:rPr>
+        <w:t>R</w:t>
+      </w:r>
+      <w:r>
+        <w:rPr>
+          <w:rFonts w:hint="eastAsia"/>
+          <w:highlight w:val="green"/>
+        </w:rPr>
+        <w:t>esult</w:t>
+      </w:r>
+      <w:r>
+        <w:rPr>
+          <w:highlight w:val="green"/>
+        </w:rPr>
+        <w:t>:</w:t>
+      </w:r>
+    </w:p>
+    <w:p>
+      <w:pPr>
+        <w:rPr>
+          <w:highlight w:val="green"/>
+        </w:rPr>
+      </w:pPr>
+      <w:r>
+        <w:rPr>
+          <w:highlight w:val="green"/>
+        </w:rPr>
+        <w:tab/>
+      </w:r>
+      <w:r>
+        <w:rPr>
+          <w:highlight w:val="green"/>
+        </w:rPr>
+        <w:tab/>
+      </w:r>
+      <w:r>
+        <w:rPr>
+          <w:highlight w:val="green"/>
+        </w:rPr>
+        <w:tab/>
+      </w:r>
+      <w:r>
+        <w:rPr>
+          <w:rFonts w:hint="eastAsia"/>
+          <w:highlight w:val="green"/>
+        </w:rPr>
+        <w:t>[</w:t>
+      </w:r>
+      <w:r>
+        <w:rPr>
+          <w:highlight w:val="green"/>
+        </w:rPr>
+        <w:t>{</w:t>
+      </w:r>
+    </w:p>
+    <w:p>
+      <w:pPr>
+        <w:rPr>
+          <w:highlight w:val="green"/>
+        </w:rPr>
+      </w:pPr>
+      <w:r>
+        <w:rPr>
+          <w:highlight w:val="green"/>
+        </w:rPr>
+        <w:tab/>
+      </w:r>
+      <w:r>
+        <w:rPr>
+          <w:highlight w:val="green"/>
+        </w:rPr>
+        <w:tab/>
+      </w:r>
+      <w:r>
+        <w:rPr>
+          <w:highlight w:val="green"/>
+        </w:rPr>
+        <w:tab/>
+      </w:r>
+      <w:r>
+        <w:rPr>
+          <w:highlight w:val="green"/>
+        </w:rPr>
+        <w:tab/>
         <w:t>i</w:t>
       </w:r>
       <w:r>
         <w:rPr>
           <w:highlight w:val="green"/>
         </w:rPr>
-        <w:t>nfo</w:t>
-      </w:r>
-      <w:r>
-        <w:rPr>
-          <w:highlight w:val="green"/>
-        </w:rPr>
-        <w:t>?id</w:t>
-      </w:r>
-      <w:proofErr w:type="spellEnd"/>
-      <w:r>
-        <w:rPr>
-          <w:highlight w:val="green"/>
-        </w:rPr>
-        <w:t>=&lt;</w:t>
+        <w:t>d: “</w:t>
       </w:r>
       <w:r>
         <w:rPr>
@@ -1648,111 +1553,6 @@
         <w:rPr>
           <w:highlight w:val="green"/>
         </w:rPr>
-        <w:t>&gt;</w:t>
-      </w:r>
-    </w:p>
-    <w:p>
-      <w:pPr>
-        <w:pStyle w:val="a3"/>
-        <w:ind w:left="720" w:firstLineChars="0" w:firstLine="0"/>
-        <w:rPr>
-          <w:highlight w:val="green"/>
-        </w:rPr>
-      </w:pPr>
-      <w:r>
-        <w:rPr>
-          <w:highlight w:val="green"/>
-        </w:rPr>
-        <w:t>R</w:t>
-      </w:r>
-      <w:r>
-        <w:rPr>
-          <w:rFonts w:hint="eastAsia"/>
-          <w:highlight w:val="green"/>
-        </w:rPr>
-        <w:t>esult</w:t>
-      </w:r>
-      <w:r>
-        <w:rPr>
-          <w:highlight w:val="green"/>
-        </w:rPr>
-        <w:t>:</w:t>
-      </w:r>
-    </w:p>
-    <w:p>
-      <w:pPr>
-        <w:rPr>
-          <w:highlight w:val="green"/>
-        </w:rPr>
-      </w:pPr>
-      <w:r>
-        <w:rPr>
-          <w:highlight w:val="green"/>
-        </w:rPr>
-        <w:tab/>
-      </w:r>
-      <w:r>
-        <w:rPr>
-          <w:highlight w:val="green"/>
-        </w:rPr>
-        <w:tab/>
-      </w:r>
-      <w:r>
-        <w:rPr>
-          <w:highlight w:val="green"/>
-        </w:rPr>
-        <w:tab/>
-        <w:t>{</w:t>
-      </w:r>
-    </w:p>
-    <w:p>
-      <w:pPr>
-        <w:rPr>
-          <w:highlight w:val="green"/>
-        </w:rPr>
-      </w:pPr>
-      <w:r>
-        <w:rPr>
-          <w:highlight w:val="green"/>
-        </w:rPr>
-        <w:tab/>
-      </w:r>
-      <w:r>
-        <w:rPr>
-          <w:highlight w:val="green"/>
-        </w:rPr>
-        <w:tab/>
-      </w:r>
-      <w:r>
-        <w:rPr>
-          <w:highlight w:val="green"/>
-        </w:rPr>
-        <w:tab/>
-      </w:r>
-      <w:r>
-        <w:rPr>
-          <w:highlight w:val="green"/>
-        </w:rPr>
-        <w:tab/>
-        <w:t>i</w:t>
-      </w:r>
-      <w:r>
-        <w:rPr>
-          <w:highlight w:val="green"/>
-        </w:rPr>
-        <w:t>d: “</w:t>
-      </w:r>
-      <w:r>
-        <w:rPr>
-          <w:rFonts w:hint="eastAsia"/>
-          <w:highlight w:val="green"/>
-        </w:rPr>
-        <w:t>奖杯ID</w:t>
-      </w:r>
-      <w:r>
-        <w:rPr>
-          <w:highlight w:val="green"/>
-        </w:rPr>
         <w:t>”</w:t>
       </w:r>
       <w:r>
@@ -1791,26 +1591,13 @@
           <w:highlight w:val="green"/>
         </w:rPr>
         <w:tab/>
-      </w:r>
-      <w:proofErr w:type="spellStart"/>
-      <w:r>
-        <w:rPr>
-          <w:highlight w:val="green"/>
-        </w:rPr>
         <w:t>gamei</w:t>
       </w:r>
       <w:r>
         <w:rPr>
           <w:highlight w:val="green"/>
         </w:rPr>
-        <w:t>d</w:t>
-      </w:r>
-      <w:proofErr w:type="spellEnd"/>
-      <w:r>
-        <w:rPr>
-          <w:highlight w:val="green"/>
-        </w:rPr>
-        <w:t>:”</w:t>
+        <w:t>d:”</w:t>
       </w:r>
       <w:r>
         <w:rPr>
@@ -1906,26 +1693,13 @@
           <w:highlight w:val="green"/>
         </w:rPr>
         <w:tab/>
-      </w:r>
-      <w:proofErr w:type="spellStart"/>
-      <w:r>
-        <w:rPr>
-          <w:highlight w:val="green"/>
-        </w:rPr>
         <w:t>trophyp</w:t>
       </w:r>
       <w:r>
         <w:rPr>
           <w:highlight w:val="green"/>
         </w:rPr>
-        <w:t>oint</w:t>
-      </w:r>
-      <w:proofErr w:type="spellEnd"/>
-      <w:r>
-        <w:rPr>
-          <w:highlight w:val="green"/>
-        </w:rPr>
-        <w:t>: 5</w:t>
+        <w:t>oint: 5</w:t>
       </w:r>
       <w:r>
         <w:rPr>
@@ -1963,34 +1737,7 @@
           <w:highlight w:val="green"/>
         </w:rPr>
         <w:tab/>
-      </w:r>
-      <w:proofErr w:type="spellStart"/>
-      <w:r>
-        <w:rPr>
-          <w:highlight w:val="green"/>
-        </w:rPr>
-        <w:t>Icon:”icon</w:t>
-      </w:r>
-      <w:proofErr w:type="spellEnd"/>
-      <w:r>
-        <w:rPr>
-          <w:highlight w:val="green"/>
-        </w:rPr>
-        <w:t xml:space="preserve"> </w:t>
-      </w:r>
-      <w:proofErr w:type="spellStart"/>
-      <w:r>
-        <w:rPr>
-          <w:highlight w:val="green"/>
-        </w:rPr>
-        <w:t>url</w:t>
-      </w:r>
-      <w:proofErr w:type="spellEnd"/>
-      <w:r>
-        <w:rPr>
-          <w:highlight w:val="green"/>
-        </w:rPr>
-        <w:t>”</w:t>
+        <w:t>Icon:”icon url”</w:t>
       </w:r>
     </w:p>
     <w:p>
@@ -2001,8 +1748,10 @@
         <w:rPr>
           <w:highlight w:val="green"/>
         </w:rPr>
-        <w:t>},</w:t>
-      </w:r>
+        <w:t>}]</w:t>
+      </w:r>
+      <w:bookmarkStart w:id="0" w:name="_GoBack"/>
+      <w:bookmarkEnd w:id="0"/>
     </w:p>
     <w:p>
       <w:pPr>
@@ -2074,28 +1823,7 @@
           <w:highlight w:val="green"/>
         </w:rPr>
         <w:tab/>
-        <w:t>/</w:t>
-      </w:r>
-      <w:proofErr w:type="spellStart"/>
-      <w:r>
-        <w:rPr>
-          <w:highlight w:val="green"/>
-        </w:rPr>
-        <w:t>api</w:t>
-      </w:r>
-      <w:proofErr w:type="spellEnd"/>
-      <w:r>
-        <w:rPr>
-          <w:highlight w:val="green"/>
-        </w:rPr>
-        <w:t>/user/</w:t>
-      </w:r>
-      <w:proofErr w:type="spellStart"/>
-      <w:r>
-        <w:rPr>
-          <w:highlight w:val="green"/>
-        </w:rPr>
-        <w:t>register?fed</w:t>
+        <w:t>/api/user/register?fed</w:t>
       </w:r>
       <w:r>
         <w:rPr>
@@ -2107,14 +1835,7 @@
         <w:rPr>
           <w:highlight w:val="green"/>
         </w:rPr>
-        <w:t>d</w:t>
-      </w:r>
-      <w:proofErr w:type="spellEnd"/>
-      <w:r>
-        <w:rPr>
-          <w:highlight w:val="green"/>
-        </w:rPr>
-        <w:t>=&lt;</w:t>
+        <w:t>d=&lt;</w:t>
       </w:r>
       <w:r>
         <w:rPr>
@@ -2255,23 +1976,8 @@
         </w:rPr>
         <w:lastRenderedPageBreak/>
         <w:tab/>
-        <w:t>/</w:t>
-      </w:r>
-      <w:proofErr w:type="spellStart"/>
-      <w:r>
-        <w:rPr>
-          <w:highlight w:val="green"/>
-        </w:rPr>
-        <w:t>api</w:t>
-      </w:r>
-      <w:proofErr w:type="spellEnd"/>
-      <w:r>
-        <w:rPr>
-          <w:highlight w:val="green"/>
-        </w:rPr>
-        <w:t>/user/</w:t>
-      </w:r>
-      <w:proofErr w:type="spellStart"/>
+        <w:t>/api/user/</w:t>
+      </w:r>
       <w:r>
         <w:rPr>
           <w:rFonts w:hint="eastAsia"/>
@@ -2295,14 +2001,7 @@
         <w:rPr>
           <w:highlight w:val="green"/>
         </w:rPr>
-        <w:t>d</w:t>
-      </w:r>
-      <w:proofErr w:type="spellEnd"/>
-      <w:r>
-        <w:rPr>
-          <w:highlight w:val="green"/>
-        </w:rPr>
-        <w:t>=&lt;</w:t>
+        <w:t>d=&lt;</w:t>
       </w:r>
       <w:r>
         <w:rPr>
@@ -2373,21 +2072,7 @@
           <w:highlight w:val="green"/>
         </w:rPr>
         <w:tab/>
-        <w:t>id:”</w:t>
-      </w:r>
-      <w:proofErr w:type="spellStart"/>
-      <w:r>
-        <w:rPr>
-          <w:highlight w:val="green"/>
-        </w:rPr>
-        <w:t>UserId</w:t>
-      </w:r>
-      <w:proofErr w:type="spellEnd"/>
-      <w:r>
-        <w:rPr>
-          <w:highlight w:val="green"/>
-        </w:rPr>
-        <w:t>”,</w:t>
+        <w:t>id:”UserId”,</w:t>
       </w:r>
     </w:p>
     <w:p>
@@ -2409,20 +2094,7 @@
           <w:highlight w:val="green"/>
         </w:rPr>
         <w:tab/>
-      </w:r>
-      <w:proofErr w:type="spellStart"/>
-      <w:r>
-        <w:rPr>
-          <w:highlight w:val="green"/>
-        </w:rPr>
-        <w:t>fedid</w:t>
-      </w:r>
-      <w:proofErr w:type="spellEnd"/>
-      <w:r>
-        <w:rPr>
-          <w:highlight w:val="green"/>
-        </w:rPr>
-        <w:t>: &lt;</w:t>
+        <w:t>fedid: &lt;</w:t>
       </w:r>
       <w:r>
         <w:rPr>
@@ -2493,23 +2165,7 @@
           <w:rFonts w:hint="eastAsia"/>
           <w:highlight w:val="green"/>
         </w:rPr>
-        <w:t>其他数据的</w:t>
-      </w:r>
-      <w:proofErr w:type="spellStart"/>
-      <w:r>
-        <w:rPr>
-          <w:rFonts w:hint="eastAsia"/>
-          <w:highlight w:val="green"/>
-        </w:rPr>
-        <w:t>json</w:t>
-      </w:r>
-      <w:proofErr w:type="spellEnd"/>
-      <w:r>
-        <w:rPr>
-          <w:rFonts w:hint="eastAsia"/>
-          <w:highlight w:val="green"/>
-        </w:rPr>
-        <w:t>字符串格式“</w:t>
+        <w:t>其他数据的json字符串格式“</w:t>
       </w:r>
     </w:p>
     <w:p>
@@ -2573,7 +2229,6 @@
           <w:highlight w:val="green"/>
         </w:rPr>
       </w:pPr>
-      <w:proofErr w:type="spellStart"/>
       <w:r>
         <w:rPr>
           <w:rFonts w:hint="eastAsia"/>
@@ -2587,7 +2242,6 @@
         </w:rPr>
         <w:t>:GET</w:t>
       </w:r>
-      <w:proofErr w:type="spellEnd"/>
     </w:p>
     <w:p>
       <w:pPr>
@@ -2603,8 +2257,6 @@
         </w:rPr>
         <w:t>URI:</w:t>
       </w:r>
-      <w:bookmarkStart w:id="0" w:name="_GoBack"/>
-      <w:bookmarkEnd w:id="0"/>
     </w:p>
     <w:p>
       <w:pPr>
@@ -2618,49 +2270,7 @@
         <w:rPr>
           <w:highlight w:val="green"/>
         </w:rPr>
-        <w:t>/</w:t>
-      </w:r>
-      <w:proofErr w:type="spellStart"/>
-      <w:r>
-        <w:rPr>
-          <w:highlight w:val="green"/>
-        </w:rPr>
-        <w:t>api</w:t>
-      </w:r>
-      <w:proofErr w:type="spellEnd"/>
-      <w:r>
-        <w:rPr>
-          <w:highlight w:val="green"/>
-        </w:rPr>
-        <w:t>/game/</w:t>
-      </w:r>
-      <w:proofErr w:type="spellStart"/>
-      <w:r>
-        <w:rPr>
-          <w:highlight w:val="green"/>
-        </w:rPr>
-        <w:t>info?id</w:t>
-      </w:r>
-      <w:proofErr w:type="spellEnd"/>
-      <w:r>
-        <w:rPr>
-          <w:highlight w:val="green"/>
-        </w:rPr>
-        <w:t>=&lt;</w:t>
-      </w:r>
-      <w:proofErr w:type="spellStart"/>
-      <w:r>
-        <w:rPr>
-          <w:highlight w:val="green"/>
-        </w:rPr>
-        <w:t>gameid</w:t>
-      </w:r>
-      <w:proofErr w:type="spellEnd"/>
-      <w:r>
-        <w:rPr>
-          <w:highlight w:val="green"/>
-        </w:rPr>
-        <w:t>&gt;</w:t>
+        <w:t>/api/game/info?id=&lt;gameid&gt;</w:t>
       </w:r>
     </w:p>
     <w:p>
@@ -2728,21 +2338,7 @@
           <w:highlight w:val="green"/>
         </w:rPr>
         <w:tab/>
-        <w:t>id:”</w:t>
-      </w:r>
-      <w:proofErr w:type="spellStart"/>
-      <w:r>
-        <w:rPr>
-          <w:highlight w:val="green"/>
-        </w:rPr>
-        <w:t>GameId</w:t>
-      </w:r>
-      <w:proofErr w:type="spellEnd"/>
-      <w:r>
-        <w:rPr>
-          <w:highlight w:val="green"/>
-        </w:rPr>
-        <w:t>”,</w:t>
+        <w:t>id:”GameId”,</w:t>
       </w:r>
     </w:p>
     <w:p>
@@ -2764,21 +2360,7 @@
           <w:highlight w:val="green"/>
         </w:rPr>
         <w:tab/>
-        <w:t>name:”</w:t>
-      </w:r>
-      <w:proofErr w:type="spellStart"/>
-      <w:r>
-        <w:rPr>
-          <w:highlight w:val="green"/>
-        </w:rPr>
-        <w:t>GameName</w:t>
-      </w:r>
-      <w:proofErr w:type="spellEnd"/>
-      <w:r>
-        <w:rPr>
-          <w:highlight w:val="green"/>
-        </w:rPr>
-        <w:t>”,</w:t>
+        <w:t>name:”GameName”,</w:t>
       </w:r>
     </w:p>
     <w:p>
@@ -2800,34 +2382,7 @@
           <w:highlight w:val="green"/>
         </w:rPr>
         <w:tab/>
-      </w:r>
-      <w:proofErr w:type="spellStart"/>
-      <w:r>
-        <w:rPr>
-          <w:highlight w:val="green"/>
-        </w:rPr>
-        <w:t>icon:”icon</w:t>
-      </w:r>
-      <w:proofErr w:type="spellEnd"/>
-      <w:r>
-        <w:rPr>
-          <w:highlight w:val="green"/>
-        </w:rPr>
-        <w:t xml:space="preserve"> </w:t>
-      </w:r>
-      <w:proofErr w:type="spellStart"/>
-      <w:r>
-        <w:rPr>
-          <w:highlight w:val="green"/>
-        </w:rPr>
-        <w:t>url</w:t>
-      </w:r>
-      <w:proofErr w:type="spellEnd"/>
-      <w:r>
-        <w:rPr>
-          <w:highlight w:val="green"/>
-        </w:rPr>
-        <w:t>”,</w:t>
+        <w:t>icon:”icon url”,</w:t>
       </w:r>
     </w:p>
     <w:p>
